--- a/WTMA EXP-9.docx
+++ b/WTMA EXP-9.docx
@@ -15,9 +15,7 @@
           <w:cols w:space="720"/>
         </w:sectPr>
       </w:pPr>
-      <w:bookmarkStart w:id="0" w:name="_GoBack"/>
-    </w:p>
-    <w:bookmarkEnd w:id="0"/>
+    </w:p>
     <w:p>
       <w:pPr>
         <w:spacing w:after="0" w:line="276" w:lineRule="exact"/>
@@ -1172,7 +1170,7 @@
           <w:rFonts w:ascii="Calibri" w:hAnsi="Calibri" w:cs="Calibri"/>
           <w:color w:val="000000" w:themeColor="text1"/>
         </w:rPr>
-        <w:t>231801116</w:t>
+        <w:t>231801118</w:t>
       </w:r>
       <w:r>
         <w:tab/>
@@ -1310,7 +1308,7 @@
               </wp:anchor>
             </w:drawing>
           </mc:Choice>
-          <mc:Fallback xmlns:a="http://schemas.openxmlformats.org/drawingml/2006/main" xmlns:a14="http://schemas.microsoft.com/office/drawing/2010/main" xmlns:pic="http://schemas.openxmlformats.org/drawingml/2006/picture" xmlns:w16sdtfl="http://schemas.microsoft.com/office/word/2024/wordml/sdtformatlock" xmlns:w16sdtdh="http://schemas.microsoft.com/office/word/2020/wordml/sdtdatahash" xmlns:w16du="http://schemas.microsoft.com/office/word/2023/wordml/word16du" xmlns:w16="http://schemas.microsoft.com/office/word/2018/wordml" xmlns:w16cex="http://schemas.microsoft.com/office/word/2018/wordml/cex" xmlns:oel="http://schemas.microsoft.com/office/2019/extlst">
+          <mc:Fallback xmlns:oel="http://schemas.microsoft.com/office/2019/extlst" xmlns:w16cex="http://schemas.microsoft.com/office/word/2018/wordml/cex" xmlns:w16="http://schemas.microsoft.com/office/word/2018/wordml" xmlns:w16du="http://schemas.microsoft.com/office/word/2023/wordml/word16du" xmlns:w16sdtdh="http://schemas.microsoft.com/office/word/2020/wordml/sdtdatahash" xmlns:w16sdtfl="http://schemas.microsoft.com/office/word/2024/wordml/sdtformatlock" xmlns:pic="http://schemas.openxmlformats.org/drawingml/2006/picture" xmlns:a14="http://schemas.microsoft.com/office/drawing/2010/main" xmlns:a="http://schemas.openxmlformats.org/drawingml/2006/main">
             <w:pict>
               <v:shape id="Freeform 94" style="position:absolute;margin-left:55.8pt;margin-top:72.3pt;width:499.3pt;height:76.6pt;z-index:-97533;visibility:visible;mso-wrap-style:square;mso-width-percent:0;mso-height-percent:0;mso-wrap-distance-left:9pt;mso-wrap-distance-top:0;mso-wrap-distance-right:9pt;mso-wrap-distance-bottom:0;mso-position-horizontal:absolute;mso-position-horizontal-relative:page;mso-position-vertical:absolute;mso-position-vertical-relative:page;mso-width-percent:0;mso-height-percent:0;mso-width-relative:page;mso-height-relative:page;v-text-anchor:top" coordsize="9985,1532" o:spid="_x0000_s1026" o:allowincell="f" stroked="f" path="m,1532l,1r9985,l9985,1532e" o:gfxdata="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" w14:anchorId="1B6CCB37">
                 <v:path arrowok="t" o:connecttype="custom" o:connectlocs="0,972820;0,635;6341110,635;6341110,972820;6341110,972820" o:connectangles="0,0,0,0,0"/>
@@ -1440,7 +1438,7 @@
               </wp:anchor>
             </w:drawing>
           </mc:Choice>
-          <mc:Fallback xmlns:a="http://schemas.openxmlformats.org/drawingml/2006/main" xmlns:a14="http://schemas.microsoft.com/office/drawing/2010/main" xmlns:pic="http://schemas.openxmlformats.org/drawingml/2006/picture" xmlns:w16sdtfl="http://schemas.microsoft.com/office/word/2024/wordml/sdtformatlock" xmlns:w16sdtdh="http://schemas.microsoft.com/office/word/2020/wordml/sdtdatahash" xmlns:w16du="http://schemas.microsoft.com/office/word/2023/wordml/word16du" xmlns:w16="http://schemas.microsoft.com/office/word/2018/wordml" xmlns:w16cex="http://schemas.microsoft.com/office/word/2018/wordml/cex" xmlns:oel="http://schemas.microsoft.com/office/2019/extlst">
+          <mc:Fallback xmlns:oel="http://schemas.microsoft.com/office/2019/extlst" xmlns:w16cex="http://schemas.microsoft.com/office/word/2018/wordml/cex" xmlns:w16="http://schemas.microsoft.com/office/word/2018/wordml" xmlns:w16du="http://schemas.microsoft.com/office/word/2023/wordml/word16du" xmlns:w16sdtdh="http://schemas.microsoft.com/office/word/2020/wordml/sdtdatahash" xmlns:w16sdtfl="http://schemas.microsoft.com/office/word/2024/wordml/sdtformatlock" xmlns:pic="http://schemas.openxmlformats.org/drawingml/2006/picture" xmlns:a14="http://schemas.microsoft.com/office/drawing/2010/main" xmlns:a="http://schemas.openxmlformats.org/drawingml/2006/main">
             <w:pict>
               <v:polyline id="Freeform 93" style="position:absolute;z-index:-97528;visibility:visible;mso-wrap-style:square;mso-width-percent:0;mso-height-percent:0;mso-wrap-distance-left:9pt;mso-wrap-distance-top:0;mso-wrap-distance-right:9pt;mso-wrap-distance-bottom:0;mso-position-horizontal:absolute;mso-position-horizontal-relative:page;mso-position-vertical:absolute;mso-position-vertical-relative:page;mso-width-percent:0;mso-height-percent:0;mso-width-relative:page;mso-height-relative:page;v-text-anchor:top" coordsize="9985,1531" o:spid="_x0000_s1026" o:allowincell="f" filled="f" strokecolor="#0d0d0d" points="55.8pt,148.8pt,555.05pt,148.8pt,555.05pt,72.25pt,55.8pt,72.25pt,55.8pt,148.8pt" w14:anchorId="3A56BDF0" o:gfxdata="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">
                 <v:path arrowok="t" o:connecttype="custom" o:connectlocs="0,972185;6340475,972185;6340475,0;0,0;0,972185" o:connectangles="0,0,0,0,0"/>
@@ -1567,7 +1565,7 @@
               </wp:anchor>
             </w:drawing>
           </mc:Choice>
-          <mc:Fallback xmlns:a="http://schemas.openxmlformats.org/drawingml/2006/main" xmlns:a14="http://schemas.microsoft.com/office/drawing/2010/main" xmlns:pic="http://schemas.openxmlformats.org/drawingml/2006/picture" xmlns:w16sdtfl="http://schemas.microsoft.com/office/word/2024/wordml/sdtformatlock" xmlns:w16sdtdh="http://schemas.microsoft.com/office/word/2020/wordml/sdtdatahash" xmlns:w16du="http://schemas.microsoft.com/office/word/2023/wordml/word16du" xmlns:w16="http://schemas.microsoft.com/office/word/2018/wordml" xmlns:w16cex="http://schemas.microsoft.com/office/word/2018/wordml/cex" xmlns:oel="http://schemas.microsoft.com/office/2019/extlst">
+          <mc:Fallback xmlns:oel="http://schemas.microsoft.com/office/2019/extlst" xmlns:w16cex="http://schemas.microsoft.com/office/word/2018/wordml/cex" xmlns:w16="http://schemas.microsoft.com/office/word/2018/wordml" xmlns:w16du="http://schemas.microsoft.com/office/word/2023/wordml/word16du" xmlns:w16sdtdh="http://schemas.microsoft.com/office/word/2020/wordml/sdtdatahash" xmlns:w16sdtfl="http://schemas.microsoft.com/office/word/2024/wordml/sdtformatlock" xmlns:pic="http://schemas.openxmlformats.org/drawingml/2006/picture" xmlns:a14="http://schemas.microsoft.com/office/drawing/2010/main" xmlns:a="http://schemas.openxmlformats.org/drawingml/2006/main">
             <w:pict>
               <v:polyline id="Freeform 92" style="position:absolute;z-index:-97469;visibility:visible;mso-wrap-style:square;mso-width-percent:0;mso-height-percent:0;mso-wrap-distance-left:9pt;mso-wrap-distance-top:0;mso-wrap-distance-right:9pt;mso-wrap-distance-bottom:0;mso-position-horizontal:absolute;mso-position-horizontal-relative:page;mso-position-vertical:absolute;mso-position-vertical-relative:page;mso-width-percent:0;mso-height-percent:0;mso-width-relative:page;mso-height-relative:page;v-text-anchor:top" coordsize="8390,1532" o:spid="_x0000_s1026" o:allowincell="f" stroked="f" points="135.6pt,148.6pt,135.6pt,72.05pt,555.1pt,72.05pt,555.1pt,148.6pt" w14:anchorId="332272B9" o:gfxdata="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">
                 <v:path arrowok="t" o:connecttype="custom" o:connectlocs="0,972820;0,635;5327650,635;5327650,972820;5327650,972820" o:connectangles="0,0,0,0,0"/>
@@ -1697,7 +1695,7 @@
               </wp:anchor>
             </w:drawing>
           </mc:Choice>
-          <mc:Fallback xmlns:a="http://schemas.openxmlformats.org/drawingml/2006/main" xmlns:a14="http://schemas.microsoft.com/office/drawing/2010/main" xmlns:pic="http://schemas.openxmlformats.org/drawingml/2006/picture" xmlns:w16sdtfl="http://schemas.microsoft.com/office/word/2024/wordml/sdtformatlock" xmlns:w16sdtdh="http://schemas.microsoft.com/office/word/2020/wordml/sdtdatahash" xmlns:w16du="http://schemas.microsoft.com/office/word/2023/wordml/word16du" xmlns:w16="http://schemas.microsoft.com/office/word/2018/wordml" xmlns:w16cex="http://schemas.microsoft.com/office/word/2018/wordml/cex" xmlns:oel="http://schemas.microsoft.com/office/2019/extlst">
+          <mc:Fallback xmlns:oel="http://schemas.microsoft.com/office/2019/extlst" xmlns:w16cex="http://schemas.microsoft.com/office/word/2018/wordml/cex" xmlns:w16="http://schemas.microsoft.com/office/word/2018/wordml" xmlns:w16du="http://schemas.microsoft.com/office/word/2023/wordml/word16du" xmlns:w16sdtdh="http://schemas.microsoft.com/office/word/2020/wordml/sdtdatahash" xmlns:w16sdtfl="http://schemas.microsoft.com/office/word/2024/wordml/sdtformatlock" xmlns:pic="http://schemas.openxmlformats.org/drawingml/2006/picture" xmlns:a14="http://schemas.microsoft.com/office/drawing/2010/main" xmlns:a="http://schemas.openxmlformats.org/drawingml/2006/main">
             <w:pict>
               <v:polyline id="Freeform 91" style="position:absolute;z-index:-97465;visibility:visible;mso-wrap-style:square;mso-width-percent:0;mso-height-percent:0;mso-wrap-distance-left:9pt;mso-wrap-distance-top:0;mso-wrap-distance-right:9pt;mso-wrap-distance-bottom:0;mso-position-horizontal:absolute;mso-position-horizontal-relative:page;mso-position-vertical:absolute;mso-position-vertical-relative:page;mso-width-percent:0;mso-height-percent:0;mso-width-relative:page;mso-height-relative:page;v-text-anchor:top" coordsize="8390,1531" o:spid="_x0000_s1026" o:allowincell="f" filled="f" strokeweight=".5pt" points="135.55pt,148.6pt,555.05pt,148.6pt,555.05pt,72.05pt,135.55pt,72.05pt,135.55pt,148.6pt" w14:anchorId="518C1258" o:gfxdata="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">
                 <v:path arrowok="t" o:connecttype="custom" o:connectlocs="0,972185;5327650,972185;5327650,0;0,0;0,972185" o:connectangles="0,0,0,0,0"/>
@@ -1824,7 +1822,7 @@
               </wp:anchor>
             </w:drawing>
           </mc:Choice>
-          <mc:Fallback xmlns:a="http://schemas.openxmlformats.org/drawingml/2006/main" xmlns:a14="http://schemas.microsoft.com/office/drawing/2010/main" xmlns:pic="http://schemas.openxmlformats.org/drawingml/2006/picture" xmlns:w16sdtfl="http://schemas.microsoft.com/office/word/2024/wordml/sdtformatlock" xmlns:w16sdtdh="http://schemas.microsoft.com/office/word/2020/wordml/sdtdatahash" xmlns:w16du="http://schemas.microsoft.com/office/word/2023/wordml/word16du" xmlns:w16="http://schemas.microsoft.com/office/word/2018/wordml" xmlns:w16cex="http://schemas.microsoft.com/office/word/2018/wordml/cex" xmlns:oel="http://schemas.microsoft.com/office/2019/extlst">
+          <mc:Fallback xmlns:oel="http://schemas.microsoft.com/office/2019/extlst" xmlns:w16cex="http://schemas.microsoft.com/office/word/2018/wordml/cex" xmlns:w16="http://schemas.microsoft.com/office/word/2018/wordml" xmlns:w16du="http://schemas.microsoft.com/office/word/2023/wordml/word16du" xmlns:w16sdtdh="http://schemas.microsoft.com/office/word/2020/wordml/sdtdatahash" xmlns:w16sdtfl="http://schemas.microsoft.com/office/word/2024/wordml/sdtformatlock" xmlns:pic="http://schemas.openxmlformats.org/drawingml/2006/picture" xmlns:a14="http://schemas.microsoft.com/office/drawing/2010/main" xmlns:a="http://schemas.openxmlformats.org/drawingml/2006/main">
             <w:pict>
               <v:polyline id="Freeform 90" style="position:absolute;z-index:-97427;visibility:visible;mso-wrap-style:square;mso-width-percent:0;mso-height-percent:0;mso-wrap-distance-left:9pt;mso-wrap-distance-top:0;mso-wrap-distance-right:9pt;mso-wrap-distance-bottom:0;mso-position-horizontal:absolute;mso-position-horizontal-relative:page;mso-position-vertical:absolute;mso-position-vertical-relative:page;mso-width-percent:0;mso-height-percent:0;mso-width-relative:page;mso-height-relative:page;v-text-anchor:top" coordsize="10,10" o:spid="_x0000_s1026" o:allowincell="f" fillcolor="black" stroked="f" points="24pt,23.6pt,24pt,23.1pt,24.5pt,23.1pt,24.5pt,23.6pt" w14:anchorId="49A72452" o:gfxdata="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">
                 <v:path arrowok="t" o:connecttype="custom" o:connectlocs="0,6350;0,0;6350,0;6350,6350;6350,6350" o:connectangles="0,0,0,0,0"/>
@@ -1951,7 +1949,7 @@
               </wp:anchor>
             </w:drawing>
           </mc:Choice>
-          <mc:Fallback xmlns:a="http://schemas.openxmlformats.org/drawingml/2006/main" xmlns:a14="http://schemas.microsoft.com/office/drawing/2010/main" xmlns:pic="http://schemas.openxmlformats.org/drawingml/2006/picture" xmlns:w16sdtfl="http://schemas.microsoft.com/office/word/2024/wordml/sdtformatlock" xmlns:w16sdtdh="http://schemas.microsoft.com/office/word/2020/wordml/sdtdatahash" xmlns:w16du="http://schemas.microsoft.com/office/word/2023/wordml/word16du" xmlns:w16="http://schemas.microsoft.com/office/word/2018/wordml" xmlns:w16cex="http://schemas.microsoft.com/office/word/2018/wordml/cex" xmlns:oel="http://schemas.microsoft.com/office/2019/extlst">
+          <mc:Fallback xmlns:oel="http://schemas.microsoft.com/office/2019/extlst" xmlns:w16cex="http://schemas.microsoft.com/office/word/2018/wordml/cex" xmlns:w16="http://schemas.microsoft.com/office/word/2018/wordml" xmlns:w16du="http://schemas.microsoft.com/office/word/2023/wordml/word16du" xmlns:w16sdtdh="http://schemas.microsoft.com/office/word/2020/wordml/sdtdatahash" xmlns:w16sdtfl="http://schemas.microsoft.com/office/word/2024/wordml/sdtformatlock" xmlns:pic="http://schemas.openxmlformats.org/drawingml/2006/picture" xmlns:a14="http://schemas.microsoft.com/office/drawing/2010/main" xmlns:a="http://schemas.openxmlformats.org/drawingml/2006/main">
             <w:pict>
               <v:polyline id="Freeform 89" style="position:absolute;z-index:-97425;visibility:visible;mso-wrap-style:square;mso-width-percent:0;mso-height-percent:0;mso-wrap-distance-left:9pt;mso-wrap-distance-top:0;mso-wrap-distance-right:9pt;mso-wrap-distance-bottom:0;mso-position-horizontal:absolute;mso-position-horizontal-relative:page;mso-position-vertical:absolute;mso-position-vertical-relative:page;mso-width-percent:0;mso-height-percent:0;mso-width-relative:page;mso-height-relative:page;v-text-anchor:top" coordsize="10,10" o:spid="_x0000_s1026" o:allowincell="f" fillcolor="black" stroked="f" points="24pt,23.6pt,24pt,23.1pt,24.5pt,23.1pt,24.5pt,23.6pt" w14:anchorId="373577A0" o:gfxdata="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">
                 <v:path arrowok="t" o:connecttype="custom" o:connectlocs="0,6350;0,0;6350,0;6350,6350;6350,6350" o:connectangles="0,0,0,0,0"/>
@@ -2078,7 +2076,7 @@
               </wp:anchor>
             </w:drawing>
           </mc:Choice>
-          <mc:Fallback xmlns:a="http://schemas.openxmlformats.org/drawingml/2006/main" xmlns:a14="http://schemas.microsoft.com/office/drawing/2010/main" xmlns:pic="http://schemas.openxmlformats.org/drawingml/2006/picture" xmlns:w16sdtfl="http://schemas.microsoft.com/office/word/2024/wordml/sdtformatlock" xmlns:w16sdtdh="http://schemas.microsoft.com/office/word/2020/wordml/sdtdatahash" xmlns:w16du="http://schemas.microsoft.com/office/word/2023/wordml/word16du" xmlns:w16="http://schemas.microsoft.com/office/word/2018/wordml" xmlns:w16cex="http://schemas.microsoft.com/office/word/2018/wordml/cex" xmlns:oel="http://schemas.microsoft.com/office/2019/extlst">
+          <mc:Fallback xmlns:oel="http://schemas.microsoft.com/office/2019/extlst" xmlns:w16cex="http://schemas.microsoft.com/office/word/2018/wordml/cex" xmlns:w16="http://schemas.microsoft.com/office/word/2018/wordml" xmlns:w16du="http://schemas.microsoft.com/office/word/2023/wordml/word16du" xmlns:w16sdtdh="http://schemas.microsoft.com/office/word/2020/wordml/sdtdatahash" xmlns:w16sdtfl="http://schemas.microsoft.com/office/word/2024/wordml/sdtformatlock" xmlns:pic="http://schemas.openxmlformats.org/drawingml/2006/picture" xmlns:a14="http://schemas.microsoft.com/office/drawing/2010/main" xmlns:a="http://schemas.openxmlformats.org/drawingml/2006/main">
             <w:pict>
               <v:polyline id="Freeform 88" style="position:absolute;z-index:-97423;visibility:visible;mso-wrap-style:square;mso-width-percent:0;mso-height-percent:0;mso-wrap-distance-left:9pt;mso-wrap-distance-top:0;mso-wrap-distance-right:9pt;mso-wrap-distance-bottom:0;mso-position-horizontal:absolute;mso-position-horizontal-relative:page;mso-position-vertical:absolute;mso-position-vertical-relative:page;mso-width-percent:0;mso-height-percent:0;mso-width-relative:page;mso-height-relative:page;v-text-anchor:top" coordsize="10930,20" o:spid="_x0000_s1026" o:allowincell="f" fillcolor="black" stroked="f" points="24.4pt,24.1pt,570.9pt,24.1pt,570.9pt,23.1pt,24.4pt,23.1pt" w14:anchorId="14CD442F" o:gfxdata="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">
                 <v:path arrowok="t" o:connecttype="custom" o:connectlocs="0,12700;6940550,12700;6940550,0;0,0;0,0" o:connectangles="0,0,0,0,0"/>
@@ -2205,7 +2203,7 @@
               </wp:anchor>
             </w:drawing>
           </mc:Choice>
-          <mc:Fallback xmlns:a="http://schemas.openxmlformats.org/drawingml/2006/main" xmlns:a14="http://schemas.microsoft.com/office/drawing/2010/main" xmlns:pic="http://schemas.openxmlformats.org/drawingml/2006/picture" xmlns:w16sdtfl="http://schemas.microsoft.com/office/word/2024/wordml/sdtformatlock" xmlns:w16sdtdh="http://schemas.microsoft.com/office/word/2020/wordml/sdtdatahash" xmlns:w16du="http://schemas.microsoft.com/office/word/2023/wordml/word16du" xmlns:w16="http://schemas.microsoft.com/office/word/2018/wordml" xmlns:w16cex="http://schemas.microsoft.com/office/word/2018/wordml/cex" xmlns:oel="http://schemas.microsoft.com/office/2019/extlst">
+          <mc:Fallback xmlns:oel="http://schemas.microsoft.com/office/2019/extlst" xmlns:w16cex="http://schemas.microsoft.com/office/word/2018/wordml/cex" xmlns:w16="http://schemas.microsoft.com/office/word/2018/wordml" xmlns:w16du="http://schemas.microsoft.com/office/word/2023/wordml/word16du" xmlns:w16sdtdh="http://schemas.microsoft.com/office/word/2020/wordml/sdtdatahash" xmlns:w16sdtfl="http://schemas.microsoft.com/office/word/2024/wordml/sdtformatlock" xmlns:pic="http://schemas.openxmlformats.org/drawingml/2006/picture" xmlns:a14="http://schemas.microsoft.com/office/drawing/2010/main" xmlns:a="http://schemas.openxmlformats.org/drawingml/2006/main">
             <w:pict>
               <v:polyline id="Freeform 87" style="position:absolute;z-index:-97421;visibility:visible;mso-wrap-style:square;mso-width-percent:0;mso-height-percent:0;mso-wrap-distance-left:9pt;mso-wrap-distance-top:0;mso-wrap-distance-right:9pt;mso-wrap-distance-bottom:0;mso-position-horizontal:absolute;mso-position-horizontal-relative:page;mso-position-vertical:absolute;mso-position-vertical-relative:page;mso-width-percent:0;mso-height-percent:0;mso-width-relative:page;mso-height-relative:page;v-text-anchor:top" coordsize="10,10" o:spid="_x0000_s1026" o:allowincell="f" fillcolor="black" stroked="f" points="571pt,23.6pt,571pt,23.1pt,571.5pt,23.1pt,571.5pt,23.6pt" w14:anchorId="4CE8BBCC" o:gfxdata="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">
                 <v:path arrowok="t" o:connecttype="custom" o:connectlocs="0,6350;0,0;6350,0;6350,6350;6350,6350" o:connectangles="0,0,0,0,0"/>
@@ -2332,7 +2330,7 @@
               </wp:anchor>
             </w:drawing>
           </mc:Choice>
-          <mc:Fallback xmlns:a="http://schemas.openxmlformats.org/drawingml/2006/main" xmlns:a14="http://schemas.microsoft.com/office/drawing/2010/main" xmlns:pic="http://schemas.openxmlformats.org/drawingml/2006/picture" xmlns:w16sdtfl="http://schemas.microsoft.com/office/word/2024/wordml/sdtformatlock" xmlns:w16sdtdh="http://schemas.microsoft.com/office/word/2020/wordml/sdtdatahash" xmlns:w16du="http://schemas.microsoft.com/office/word/2023/wordml/word16du" xmlns:w16="http://schemas.microsoft.com/office/word/2018/wordml" xmlns:w16cex="http://schemas.microsoft.com/office/word/2018/wordml/cex" xmlns:oel="http://schemas.microsoft.com/office/2019/extlst">
+          <mc:Fallback xmlns:oel="http://schemas.microsoft.com/office/2019/extlst" xmlns:w16cex="http://schemas.microsoft.com/office/word/2018/wordml/cex" xmlns:w16="http://schemas.microsoft.com/office/word/2018/wordml" xmlns:w16du="http://schemas.microsoft.com/office/word/2023/wordml/word16du" xmlns:w16sdtdh="http://schemas.microsoft.com/office/word/2020/wordml/sdtdatahash" xmlns:w16sdtfl="http://schemas.microsoft.com/office/word/2024/wordml/sdtformatlock" xmlns:pic="http://schemas.openxmlformats.org/drawingml/2006/picture" xmlns:a14="http://schemas.microsoft.com/office/drawing/2010/main" xmlns:a="http://schemas.openxmlformats.org/drawingml/2006/main">
             <w:pict>
               <v:polyline id="Freeform 86" style="position:absolute;z-index:-97419;visibility:visible;mso-wrap-style:square;mso-width-percent:0;mso-height-percent:0;mso-wrap-distance-left:9pt;mso-wrap-distance-top:0;mso-wrap-distance-right:9pt;mso-wrap-distance-bottom:0;mso-position-horizontal:absolute;mso-position-horizontal-relative:page;mso-position-vertical:absolute;mso-position-vertical-relative:page;mso-width-percent:0;mso-height-percent:0;mso-width-relative:page;mso-height-relative:page;v-text-anchor:top" coordsize="10,10" o:spid="_x0000_s1026" o:allowincell="f" fillcolor="black" stroked="f" points="571pt,23.6pt,571pt,23.1pt,571.5pt,23.1pt,571.5pt,23.6pt" w14:anchorId="1B3ADBC5" o:gfxdata="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">
                 <v:path arrowok="t" o:connecttype="custom" o:connectlocs="0,6350;0,0;6350,0;6350,6350;6350,6350" o:connectangles="0,0,0,0,0"/>
@@ -2459,7 +2457,7 @@
               </wp:anchor>
             </w:drawing>
           </mc:Choice>
-          <mc:Fallback xmlns:a="http://schemas.openxmlformats.org/drawingml/2006/main" xmlns:a14="http://schemas.microsoft.com/office/drawing/2010/main" xmlns:pic="http://schemas.openxmlformats.org/drawingml/2006/picture" xmlns:w16sdtfl="http://schemas.microsoft.com/office/word/2024/wordml/sdtformatlock" xmlns:w16sdtdh="http://schemas.microsoft.com/office/word/2020/wordml/sdtdatahash" xmlns:w16du="http://schemas.microsoft.com/office/word/2023/wordml/word16du" xmlns:w16="http://schemas.microsoft.com/office/word/2018/wordml" xmlns:w16cex="http://schemas.microsoft.com/office/word/2018/wordml/cex" xmlns:oel="http://schemas.microsoft.com/office/2019/extlst">
+          <mc:Fallback xmlns:oel="http://schemas.microsoft.com/office/2019/extlst" xmlns:w16cex="http://schemas.microsoft.com/office/word/2018/wordml/cex" xmlns:w16="http://schemas.microsoft.com/office/word/2018/wordml" xmlns:w16du="http://schemas.microsoft.com/office/word/2023/wordml/word16du" xmlns:w16sdtdh="http://schemas.microsoft.com/office/word/2020/wordml/sdtdatahash" xmlns:w16sdtfl="http://schemas.microsoft.com/office/word/2024/wordml/sdtformatlock" xmlns:pic="http://schemas.openxmlformats.org/drawingml/2006/picture" xmlns:a14="http://schemas.microsoft.com/office/drawing/2010/main" xmlns:a="http://schemas.openxmlformats.org/drawingml/2006/main">
             <w:pict>
               <v:polyline id="Freeform 85" style="position:absolute;z-index:-97417;visibility:visible;mso-wrap-style:square;mso-width-percent:0;mso-height-percent:0;mso-wrap-distance-left:9pt;mso-wrap-distance-top:0;mso-wrap-distance-right:9pt;mso-wrap-distance-bottom:0;mso-position-horizontal:absolute;mso-position-horizontal-relative:page;mso-position-vertical:absolute;mso-position-vertical-relative:page;mso-width-percent:0;mso-height-percent:0;mso-width-relative:page;mso-height-relative:page;v-text-anchor:top" coordsize="20,15864" o:spid="_x0000_s1026" o:allowincell="f" fillcolor="black" stroked="f" points="24pt,816.8pt,25pt,816.8pt,25pt,23.6pt,24pt,23.6pt" w14:anchorId="09066AC6" o:gfxdata="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">
                 <v:path arrowok="t" o:connecttype="custom" o:connectlocs="0,10073640;12700,10073640;12700,0;0,0;0,0" o:connectangles="0,0,0,0,0"/>
@@ -2586,7 +2584,7 @@
               </wp:anchor>
             </w:drawing>
           </mc:Choice>
-          <mc:Fallback xmlns:a="http://schemas.openxmlformats.org/drawingml/2006/main" xmlns:a14="http://schemas.microsoft.com/office/drawing/2010/main" xmlns:pic="http://schemas.openxmlformats.org/drawingml/2006/picture" xmlns:w16sdtfl="http://schemas.microsoft.com/office/word/2024/wordml/sdtformatlock" xmlns:w16sdtdh="http://schemas.microsoft.com/office/word/2020/wordml/sdtdatahash" xmlns:w16du="http://schemas.microsoft.com/office/word/2023/wordml/word16du" xmlns:w16="http://schemas.microsoft.com/office/word/2018/wordml" xmlns:w16cex="http://schemas.microsoft.com/office/word/2018/wordml/cex" xmlns:oel="http://schemas.microsoft.com/office/2019/extlst">
+          <mc:Fallback xmlns:oel="http://schemas.microsoft.com/office/2019/extlst" xmlns:w16cex="http://schemas.microsoft.com/office/word/2018/wordml/cex" xmlns:w16="http://schemas.microsoft.com/office/word/2018/wordml" xmlns:w16du="http://schemas.microsoft.com/office/word/2023/wordml/word16du" xmlns:w16sdtdh="http://schemas.microsoft.com/office/word/2020/wordml/sdtdatahash" xmlns:w16sdtfl="http://schemas.microsoft.com/office/word/2024/wordml/sdtformatlock" xmlns:pic="http://schemas.openxmlformats.org/drawingml/2006/picture" xmlns:a14="http://schemas.microsoft.com/office/drawing/2010/main" xmlns:a="http://schemas.openxmlformats.org/drawingml/2006/main">
             <w:pict>
               <v:polyline id="Freeform 84" style="position:absolute;z-index:-97415;visibility:visible;mso-wrap-style:square;mso-width-percent:0;mso-height-percent:0;mso-wrap-distance-left:9pt;mso-wrap-distance-top:0;mso-wrap-distance-right:9pt;mso-wrap-distance-bottom:0;mso-position-horizontal:absolute;mso-position-horizontal-relative:page;mso-position-vertical:absolute;mso-position-vertical-relative:page;mso-width-percent:0;mso-height-percent:0;mso-width-relative:page;mso-height-relative:page;v-text-anchor:top" coordsize="20,15864" o:spid="_x0000_s1026" o:allowincell="f" fillcolor="black" stroked="f" points="571pt,816.8pt,572pt,816.8pt,572pt,23.6pt,571pt,23.6pt" w14:anchorId="549A2884" o:gfxdata="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">
                 <v:path arrowok="t" o:connecttype="custom" o:connectlocs="0,10073640;12700,10073640;12700,0;0,0;0,0" o:connectangles="0,0,0,0,0"/>
@@ -2713,7 +2711,7 @@
               </wp:anchor>
             </w:drawing>
           </mc:Choice>
-          <mc:Fallback xmlns:a="http://schemas.openxmlformats.org/drawingml/2006/main" xmlns:a14="http://schemas.microsoft.com/office/drawing/2010/main" xmlns:pic="http://schemas.openxmlformats.org/drawingml/2006/picture" xmlns:w16sdtfl="http://schemas.microsoft.com/office/word/2024/wordml/sdtformatlock" xmlns:w16sdtdh="http://schemas.microsoft.com/office/word/2020/wordml/sdtdatahash" xmlns:w16du="http://schemas.microsoft.com/office/word/2023/wordml/word16du" xmlns:w16="http://schemas.microsoft.com/office/word/2018/wordml" xmlns:w16cex="http://schemas.microsoft.com/office/word/2018/wordml/cex" xmlns:oel="http://schemas.microsoft.com/office/2019/extlst">
+          <mc:Fallback xmlns:oel="http://schemas.microsoft.com/office/2019/extlst" xmlns:w16cex="http://schemas.microsoft.com/office/word/2018/wordml/cex" xmlns:w16="http://schemas.microsoft.com/office/word/2018/wordml" xmlns:w16du="http://schemas.microsoft.com/office/word/2023/wordml/word16du" xmlns:w16sdtdh="http://schemas.microsoft.com/office/word/2020/wordml/sdtdatahash" xmlns:w16sdtfl="http://schemas.microsoft.com/office/word/2024/wordml/sdtformatlock" xmlns:pic="http://schemas.openxmlformats.org/drawingml/2006/picture" xmlns:a14="http://schemas.microsoft.com/office/drawing/2010/main" xmlns:a="http://schemas.openxmlformats.org/drawingml/2006/main">
             <w:pict>
               <v:polyline id="Freeform 83" style="position:absolute;z-index:-97413;visibility:visible;mso-wrap-style:square;mso-width-percent:0;mso-height-percent:0;mso-wrap-distance-left:9pt;mso-wrap-distance-top:0;mso-wrap-distance-right:9pt;mso-wrap-distance-bottom:0;mso-position-horizontal:absolute;mso-position-horizontal-relative:page;mso-position-vertical:absolute;mso-position-vertical-relative:page;mso-width-percent:0;mso-height-percent:0;mso-width-relative:page;mso-height-relative:page;v-text-anchor:top" coordsize="10,10" o:spid="_x0000_s1026" o:allowincell="f" fillcolor="black" stroked="f" points="24pt,817.3pt,24pt,816.8pt,24.5pt,816.8pt,24.5pt,817.3pt" w14:anchorId="5455C67B" o:gfxdata="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">
                 <v:path arrowok="t" o:connecttype="custom" o:connectlocs="0,6350;0,0;6350,0;6350,6350;6350,6350" o:connectangles="0,0,0,0,0"/>
@@ -2840,7 +2838,7 @@
               </wp:anchor>
             </w:drawing>
           </mc:Choice>
-          <mc:Fallback xmlns:a="http://schemas.openxmlformats.org/drawingml/2006/main" xmlns:a14="http://schemas.microsoft.com/office/drawing/2010/main" xmlns:pic="http://schemas.openxmlformats.org/drawingml/2006/picture" xmlns:w16sdtfl="http://schemas.microsoft.com/office/word/2024/wordml/sdtformatlock" xmlns:w16sdtdh="http://schemas.microsoft.com/office/word/2020/wordml/sdtdatahash" xmlns:w16du="http://schemas.microsoft.com/office/word/2023/wordml/word16du" xmlns:w16="http://schemas.microsoft.com/office/word/2018/wordml" xmlns:w16cex="http://schemas.microsoft.com/office/word/2018/wordml/cex" xmlns:oel="http://schemas.microsoft.com/office/2019/extlst">
+          <mc:Fallback xmlns:oel="http://schemas.microsoft.com/office/2019/extlst" xmlns:w16cex="http://schemas.microsoft.com/office/word/2018/wordml/cex" xmlns:w16="http://schemas.microsoft.com/office/word/2018/wordml" xmlns:w16du="http://schemas.microsoft.com/office/word/2023/wordml/word16du" xmlns:w16sdtdh="http://schemas.microsoft.com/office/word/2020/wordml/sdtdatahash" xmlns:w16sdtfl="http://schemas.microsoft.com/office/word/2024/wordml/sdtformatlock" xmlns:pic="http://schemas.openxmlformats.org/drawingml/2006/picture" xmlns:a14="http://schemas.microsoft.com/office/drawing/2010/main" xmlns:a="http://schemas.openxmlformats.org/drawingml/2006/main">
             <w:pict>
               <v:polyline id="Freeform 82" style="position:absolute;z-index:-97411;visibility:visible;mso-wrap-style:square;mso-width-percent:0;mso-height-percent:0;mso-wrap-distance-left:9pt;mso-wrap-distance-top:0;mso-wrap-distance-right:9pt;mso-wrap-distance-bottom:0;mso-position-horizontal:absolute;mso-position-horizontal-relative:page;mso-position-vertical:absolute;mso-position-vertical-relative:page;mso-width-percent:0;mso-height-percent:0;mso-width-relative:page;mso-height-relative:page;v-text-anchor:top" coordsize="10,10" o:spid="_x0000_s1026" o:allowincell="f" fillcolor="black" stroked="f" points="24pt,817.3pt,24pt,816.8pt,24.5pt,816.8pt,24.5pt,817.3pt" w14:anchorId="40F84013" o:gfxdata="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">
                 <v:path arrowok="t" o:connecttype="custom" o:connectlocs="0,6350;0,0;6350,0;6350,6350;6350,6350" o:connectangles="0,0,0,0,0"/>
@@ -2967,7 +2965,7 @@
               </wp:anchor>
             </w:drawing>
           </mc:Choice>
-          <mc:Fallback xmlns:a="http://schemas.openxmlformats.org/drawingml/2006/main" xmlns:a14="http://schemas.microsoft.com/office/drawing/2010/main" xmlns:pic="http://schemas.openxmlformats.org/drawingml/2006/picture" xmlns:w16sdtfl="http://schemas.microsoft.com/office/word/2024/wordml/sdtformatlock" xmlns:w16sdtdh="http://schemas.microsoft.com/office/word/2020/wordml/sdtdatahash" xmlns:w16du="http://schemas.microsoft.com/office/word/2023/wordml/word16du" xmlns:w16="http://schemas.microsoft.com/office/word/2018/wordml" xmlns:w16cex="http://schemas.microsoft.com/office/word/2018/wordml/cex" xmlns:oel="http://schemas.microsoft.com/office/2019/extlst">
+          <mc:Fallback xmlns:oel="http://schemas.microsoft.com/office/2019/extlst" xmlns:w16cex="http://schemas.microsoft.com/office/word/2018/wordml/cex" xmlns:w16="http://schemas.microsoft.com/office/word/2018/wordml" xmlns:w16du="http://schemas.microsoft.com/office/word/2023/wordml/word16du" xmlns:w16sdtdh="http://schemas.microsoft.com/office/word/2020/wordml/sdtdatahash" xmlns:w16sdtfl="http://schemas.microsoft.com/office/word/2024/wordml/sdtformatlock" xmlns:pic="http://schemas.openxmlformats.org/drawingml/2006/picture" xmlns:a14="http://schemas.microsoft.com/office/drawing/2010/main" xmlns:a="http://schemas.openxmlformats.org/drawingml/2006/main">
             <w:pict>
               <v:polyline id="Freeform 81" style="position:absolute;z-index:-97409;visibility:visible;mso-wrap-style:square;mso-width-percent:0;mso-height-percent:0;mso-wrap-distance-left:9pt;mso-wrap-distance-top:0;mso-wrap-distance-right:9pt;mso-wrap-distance-bottom:0;mso-position-horizontal:absolute;mso-position-horizontal-relative:page;mso-position-vertical:absolute;mso-position-vertical-relative:page;mso-width-percent:0;mso-height-percent:0;mso-width-relative:page;mso-height-relative:page;v-text-anchor:top" coordsize="10930,20" o:spid="_x0000_s1026" o:allowincell="f" fillcolor="black" stroked="f" points="24.4pt,817.8pt,570.9pt,817.8pt,570.9pt,816.8pt,24.4pt,816.8pt" w14:anchorId="741D505B" o:gfxdata="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">
                 <v:path arrowok="t" o:connecttype="custom" o:connectlocs="0,12700;6940550,12700;6940550,0;0,0;0,0" o:connectangles="0,0,0,0,0"/>
@@ -3094,7 +3092,7 @@
               </wp:anchor>
             </w:drawing>
           </mc:Choice>
-          <mc:Fallback xmlns:a="http://schemas.openxmlformats.org/drawingml/2006/main" xmlns:a14="http://schemas.microsoft.com/office/drawing/2010/main" xmlns:pic="http://schemas.openxmlformats.org/drawingml/2006/picture" xmlns:w16sdtfl="http://schemas.microsoft.com/office/word/2024/wordml/sdtformatlock" xmlns:w16sdtdh="http://schemas.microsoft.com/office/word/2020/wordml/sdtdatahash" xmlns:w16du="http://schemas.microsoft.com/office/word/2023/wordml/word16du" xmlns:w16="http://schemas.microsoft.com/office/word/2018/wordml" xmlns:w16cex="http://schemas.microsoft.com/office/word/2018/wordml/cex" xmlns:oel="http://schemas.microsoft.com/office/2019/extlst">
+          <mc:Fallback xmlns:oel="http://schemas.microsoft.com/office/2019/extlst" xmlns:w16cex="http://schemas.microsoft.com/office/word/2018/wordml/cex" xmlns:w16="http://schemas.microsoft.com/office/word/2018/wordml" xmlns:w16du="http://schemas.microsoft.com/office/word/2023/wordml/word16du" xmlns:w16sdtdh="http://schemas.microsoft.com/office/word/2020/wordml/sdtdatahash" xmlns:w16sdtfl="http://schemas.microsoft.com/office/word/2024/wordml/sdtformatlock" xmlns:pic="http://schemas.openxmlformats.org/drawingml/2006/picture" xmlns:a14="http://schemas.microsoft.com/office/drawing/2010/main" xmlns:a="http://schemas.openxmlformats.org/drawingml/2006/main">
             <w:pict>
               <v:polyline id="Freeform 80" style="position:absolute;z-index:-97407;visibility:visible;mso-wrap-style:square;mso-width-percent:0;mso-height-percent:0;mso-wrap-distance-left:9pt;mso-wrap-distance-top:0;mso-wrap-distance-right:9pt;mso-wrap-distance-bottom:0;mso-position-horizontal:absolute;mso-position-horizontal-relative:page;mso-position-vertical:absolute;mso-position-vertical-relative:page;mso-width-percent:0;mso-height-percent:0;mso-width-relative:page;mso-height-relative:page;v-text-anchor:top" coordsize="10,10" o:spid="_x0000_s1026" o:allowincell="f" fillcolor="black" stroked="f" points="571pt,817.3pt,571pt,816.8pt,571.5pt,816.8pt,571.5pt,817.3pt" w14:anchorId="659FCE7A" o:gfxdata="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">
                 <v:path arrowok="t" o:connecttype="custom" o:connectlocs="0,6350;0,0;6350,0;6350,6350;6350,6350" o:connectangles="0,0,0,0,0"/>
@@ -3221,7 +3219,7 @@
               </wp:anchor>
             </w:drawing>
           </mc:Choice>
-          <mc:Fallback xmlns:a="http://schemas.openxmlformats.org/drawingml/2006/main" xmlns:a14="http://schemas.microsoft.com/office/drawing/2010/main" xmlns:pic="http://schemas.openxmlformats.org/drawingml/2006/picture" xmlns:w16sdtfl="http://schemas.microsoft.com/office/word/2024/wordml/sdtformatlock" xmlns:w16sdtdh="http://schemas.microsoft.com/office/word/2020/wordml/sdtdatahash" xmlns:w16du="http://schemas.microsoft.com/office/word/2023/wordml/word16du" xmlns:w16="http://schemas.microsoft.com/office/word/2018/wordml" xmlns:w16cex="http://schemas.microsoft.com/office/word/2018/wordml/cex" xmlns:oel="http://schemas.microsoft.com/office/2019/extlst">
+          <mc:Fallback xmlns:oel="http://schemas.microsoft.com/office/2019/extlst" xmlns:w16cex="http://schemas.microsoft.com/office/word/2018/wordml/cex" xmlns:w16="http://schemas.microsoft.com/office/word/2018/wordml" xmlns:w16du="http://schemas.microsoft.com/office/word/2023/wordml/word16du" xmlns:w16sdtdh="http://schemas.microsoft.com/office/word/2020/wordml/sdtdatahash" xmlns:w16sdtfl="http://schemas.microsoft.com/office/word/2024/wordml/sdtformatlock" xmlns:pic="http://schemas.openxmlformats.org/drawingml/2006/picture" xmlns:a14="http://schemas.microsoft.com/office/drawing/2010/main" xmlns:a="http://schemas.openxmlformats.org/drawingml/2006/main">
             <w:pict>
               <v:polyline id="Freeform 79" style="position:absolute;z-index:-97405;visibility:visible;mso-wrap-style:square;mso-width-percent:0;mso-height-percent:0;mso-wrap-distance-left:9pt;mso-wrap-distance-top:0;mso-wrap-distance-right:9pt;mso-wrap-distance-bottom:0;mso-position-horizontal:absolute;mso-position-horizontal-relative:page;mso-position-vertical:absolute;mso-position-vertical-relative:page;mso-width-percent:0;mso-height-percent:0;mso-width-relative:page;mso-height-relative:page;v-text-anchor:top" coordsize="10,10" o:spid="_x0000_s1026" o:allowincell="f" fillcolor="black" stroked="f" points="571pt,817.3pt,571pt,816.8pt,571.5pt,816.8pt,571.5pt,817.3pt" w14:anchorId="17392283" o:gfxdata="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">
                 <v:path arrowok="t" o:connecttype="custom" o:connectlocs="0,6350;0,0;6350,0;6350,6350;6350,6350" o:connectangles="0,0,0,0,0"/>
@@ -4100,7 +4098,7 @@
           <w:rFonts w:ascii="Calibri" w:hAnsi="Calibri" w:cs="Calibri"/>
           <w:color w:val="000000" w:themeColor="text1"/>
         </w:rPr>
-        <w:t>231801116</w:t>
+        <w:t>231801118</w:t>
       </w:r>
       <w:r>
         <w:tab/>
@@ -4238,7 +4236,7 @@
               </wp:anchor>
             </w:drawing>
           </mc:Choice>
-          <mc:Fallback xmlns:a="http://schemas.openxmlformats.org/drawingml/2006/main" xmlns:a14="http://schemas.microsoft.com/office/drawing/2010/main" xmlns:pic="http://schemas.openxmlformats.org/drawingml/2006/picture" xmlns:w16sdtfl="http://schemas.microsoft.com/office/word/2024/wordml/sdtformatlock" xmlns:w16sdtdh="http://schemas.microsoft.com/office/word/2020/wordml/sdtdatahash" xmlns:w16du="http://schemas.microsoft.com/office/word/2023/wordml/word16du" xmlns:w16="http://schemas.microsoft.com/office/word/2018/wordml" xmlns:w16cex="http://schemas.microsoft.com/office/word/2018/wordml/cex" xmlns:oel="http://schemas.microsoft.com/office/2019/extlst">
+          <mc:Fallback xmlns:oel="http://schemas.microsoft.com/office/2019/extlst" xmlns:w16cex="http://schemas.microsoft.com/office/word/2018/wordml/cex" xmlns:w16="http://schemas.microsoft.com/office/word/2018/wordml" xmlns:w16du="http://schemas.microsoft.com/office/word/2023/wordml/word16du" xmlns:w16sdtdh="http://schemas.microsoft.com/office/word/2020/wordml/sdtdatahash" xmlns:w16sdtfl="http://schemas.microsoft.com/office/word/2024/wordml/sdtformatlock" xmlns:pic="http://schemas.openxmlformats.org/drawingml/2006/picture" xmlns:a14="http://schemas.microsoft.com/office/drawing/2010/main" xmlns:a="http://schemas.openxmlformats.org/drawingml/2006/main">
             <w:pict>
               <v:polyline id="Freeform 78" style="position:absolute;z-index:-96829;visibility:visible;mso-wrap-style:square;mso-width-percent:0;mso-height-percent:0;mso-wrap-distance-left:9pt;mso-wrap-distance-top:0;mso-wrap-distance-right:9pt;mso-wrap-distance-bottom:0;mso-position-horizontal:absolute;mso-position-horizontal-relative:page;mso-position-vertical:absolute;mso-position-vertical-relative:page;mso-width-percent:0;mso-height-percent:0;mso-width-relative:page;mso-height-relative:page;v-text-anchor:top" coordsize="10,10" o:spid="_x0000_s1026" o:allowincell="f" fillcolor="black" stroked="f" points="24pt,23.6pt,24pt,23.1pt,24.5pt,23.1pt,24.5pt,23.6pt" w14:anchorId="45672118" o:gfxdata="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">
                 <v:path arrowok="t" o:connecttype="custom" o:connectlocs="0,6350;0,0;6350,0;6350,6350;6350,6350" o:connectangles="0,0,0,0,0"/>
@@ -4365,7 +4363,7 @@
               </wp:anchor>
             </w:drawing>
           </mc:Choice>
-          <mc:Fallback xmlns:a="http://schemas.openxmlformats.org/drawingml/2006/main" xmlns:a14="http://schemas.microsoft.com/office/drawing/2010/main" xmlns:pic="http://schemas.openxmlformats.org/drawingml/2006/picture" xmlns:w16sdtfl="http://schemas.microsoft.com/office/word/2024/wordml/sdtformatlock" xmlns:w16sdtdh="http://schemas.microsoft.com/office/word/2020/wordml/sdtdatahash" xmlns:w16du="http://schemas.microsoft.com/office/word/2023/wordml/word16du" xmlns:w16="http://schemas.microsoft.com/office/word/2018/wordml" xmlns:w16cex="http://schemas.microsoft.com/office/word/2018/wordml/cex" xmlns:oel="http://schemas.microsoft.com/office/2019/extlst">
+          <mc:Fallback xmlns:oel="http://schemas.microsoft.com/office/2019/extlst" xmlns:w16cex="http://schemas.microsoft.com/office/word/2018/wordml/cex" xmlns:w16="http://schemas.microsoft.com/office/word/2018/wordml" xmlns:w16du="http://schemas.microsoft.com/office/word/2023/wordml/word16du" xmlns:w16sdtdh="http://schemas.microsoft.com/office/word/2020/wordml/sdtdatahash" xmlns:w16sdtfl="http://schemas.microsoft.com/office/word/2024/wordml/sdtformatlock" xmlns:pic="http://schemas.openxmlformats.org/drawingml/2006/picture" xmlns:a14="http://schemas.microsoft.com/office/drawing/2010/main" xmlns:a="http://schemas.openxmlformats.org/drawingml/2006/main">
             <w:pict>
               <v:polyline id="Freeform 77" style="position:absolute;z-index:-96827;visibility:visible;mso-wrap-style:square;mso-width-percent:0;mso-height-percent:0;mso-wrap-distance-left:9pt;mso-wrap-distance-top:0;mso-wrap-distance-right:9pt;mso-wrap-distance-bottom:0;mso-position-horizontal:absolute;mso-position-horizontal-relative:page;mso-position-vertical:absolute;mso-position-vertical-relative:page;mso-width-percent:0;mso-height-percent:0;mso-width-relative:page;mso-height-relative:page;v-text-anchor:top" coordsize="10,10" o:spid="_x0000_s1026" o:allowincell="f" fillcolor="black" stroked="f" points="24pt,23.6pt,24pt,23.1pt,24.5pt,23.1pt,24.5pt,23.6pt" w14:anchorId="2CE5DAA6" o:gfxdata="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">
                 <v:path arrowok="t" o:connecttype="custom" o:connectlocs="0,6350;0,0;6350,0;6350,6350;6350,6350" o:connectangles="0,0,0,0,0"/>
@@ -4492,7 +4490,7 @@
               </wp:anchor>
             </w:drawing>
           </mc:Choice>
-          <mc:Fallback xmlns:a="http://schemas.openxmlformats.org/drawingml/2006/main" xmlns:a14="http://schemas.microsoft.com/office/drawing/2010/main" xmlns:pic="http://schemas.openxmlformats.org/drawingml/2006/picture" xmlns:w16sdtfl="http://schemas.microsoft.com/office/word/2024/wordml/sdtformatlock" xmlns:w16sdtdh="http://schemas.microsoft.com/office/word/2020/wordml/sdtdatahash" xmlns:w16du="http://schemas.microsoft.com/office/word/2023/wordml/word16du" xmlns:w16="http://schemas.microsoft.com/office/word/2018/wordml" xmlns:w16cex="http://schemas.microsoft.com/office/word/2018/wordml/cex" xmlns:oel="http://schemas.microsoft.com/office/2019/extlst">
+          <mc:Fallback xmlns:oel="http://schemas.microsoft.com/office/2019/extlst" xmlns:w16cex="http://schemas.microsoft.com/office/word/2018/wordml/cex" xmlns:w16="http://schemas.microsoft.com/office/word/2018/wordml" xmlns:w16du="http://schemas.microsoft.com/office/word/2023/wordml/word16du" xmlns:w16sdtdh="http://schemas.microsoft.com/office/word/2020/wordml/sdtdatahash" xmlns:w16sdtfl="http://schemas.microsoft.com/office/word/2024/wordml/sdtformatlock" xmlns:pic="http://schemas.openxmlformats.org/drawingml/2006/picture" xmlns:a14="http://schemas.microsoft.com/office/drawing/2010/main" xmlns:a="http://schemas.openxmlformats.org/drawingml/2006/main">
             <w:pict>
               <v:polyline id="Freeform 76" style="position:absolute;z-index:-96825;visibility:visible;mso-wrap-style:square;mso-width-percent:0;mso-height-percent:0;mso-wrap-distance-left:9pt;mso-wrap-distance-top:0;mso-wrap-distance-right:9pt;mso-wrap-distance-bottom:0;mso-position-horizontal:absolute;mso-position-horizontal-relative:page;mso-position-vertical:absolute;mso-position-vertical-relative:page;mso-width-percent:0;mso-height-percent:0;mso-width-relative:page;mso-height-relative:page;v-text-anchor:top" coordsize="10930,20" o:spid="_x0000_s1026" o:allowincell="f" fillcolor="black" stroked="f" points="24.4pt,24.1pt,570.9pt,24.1pt,570.9pt,23.1pt,24.4pt,23.1pt" w14:anchorId="02A9F2E4" o:gfxdata="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">
                 <v:path arrowok="t" o:connecttype="custom" o:connectlocs="0,12700;6940550,12700;6940550,0;0,0;0,0" o:connectangles="0,0,0,0,0"/>
@@ -4619,7 +4617,7 @@
               </wp:anchor>
             </w:drawing>
           </mc:Choice>
-          <mc:Fallback xmlns:a="http://schemas.openxmlformats.org/drawingml/2006/main" xmlns:a14="http://schemas.microsoft.com/office/drawing/2010/main" xmlns:pic="http://schemas.openxmlformats.org/drawingml/2006/picture" xmlns:w16sdtfl="http://schemas.microsoft.com/office/word/2024/wordml/sdtformatlock" xmlns:w16sdtdh="http://schemas.microsoft.com/office/word/2020/wordml/sdtdatahash" xmlns:w16du="http://schemas.microsoft.com/office/word/2023/wordml/word16du" xmlns:w16="http://schemas.microsoft.com/office/word/2018/wordml" xmlns:w16cex="http://schemas.microsoft.com/office/word/2018/wordml/cex" xmlns:oel="http://schemas.microsoft.com/office/2019/extlst">
+          <mc:Fallback xmlns:oel="http://schemas.microsoft.com/office/2019/extlst" xmlns:w16cex="http://schemas.microsoft.com/office/word/2018/wordml/cex" xmlns:w16="http://schemas.microsoft.com/office/word/2018/wordml" xmlns:w16du="http://schemas.microsoft.com/office/word/2023/wordml/word16du" xmlns:w16sdtdh="http://schemas.microsoft.com/office/word/2020/wordml/sdtdatahash" xmlns:w16sdtfl="http://schemas.microsoft.com/office/word/2024/wordml/sdtformatlock" xmlns:pic="http://schemas.openxmlformats.org/drawingml/2006/picture" xmlns:a14="http://schemas.microsoft.com/office/drawing/2010/main" xmlns:a="http://schemas.openxmlformats.org/drawingml/2006/main">
             <w:pict>
               <v:polyline id="Freeform 75" style="position:absolute;z-index:-96823;visibility:visible;mso-wrap-style:square;mso-width-percent:0;mso-height-percent:0;mso-wrap-distance-left:9pt;mso-wrap-distance-top:0;mso-wrap-distance-right:9pt;mso-wrap-distance-bottom:0;mso-position-horizontal:absolute;mso-position-horizontal-relative:page;mso-position-vertical:absolute;mso-position-vertical-relative:page;mso-width-percent:0;mso-height-percent:0;mso-width-relative:page;mso-height-relative:page;v-text-anchor:top" coordsize="10,10" o:spid="_x0000_s1026" o:allowincell="f" fillcolor="black" stroked="f" points="571pt,23.6pt,571pt,23.1pt,571.5pt,23.1pt,571.5pt,23.6pt" w14:anchorId="220C5457" o:gfxdata="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">
                 <v:path arrowok="t" o:connecttype="custom" o:connectlocs="0,6350;0,0;6350,0;6350,6350;6350,6350" o:connectangles="0,0,0,0,0"/>
@@ -4746,7 +4744,7 @@
               </wp:anchor>
             </w:drawing>
           </mc:Choice>
-          <mc:Fallback xmlns:a="http://schemas.openxmlformats.org/drawingml/2006/main" xmlns:a14="http://schemas.microsoft.com/office/drawing/2010/main" xmlns:pic="http://schemas.openxmlformats.org/drawingml/2006/picture" xmlns:w16sdtfl="http://schemas.microsoft.com/office/word/2024/wordml/sdtformatlock" xmlns:w16sdtdh="http://schemas.microsoft.com/office/word/2020/wordml/sdtdatahash" xmlns:w16du="http://schemas.microsoft.com/office/word/2023/wordml/word16du" xmlns:w16="http://schemas.microsoft.com/office/word/2018/wordml" xmlns:w16cex="http://schemas.microsoft.com/office/word/2018/wordml/cex" xmlns:oel="http://schemas.microsoft.com/office/2019/extlst">
+          <mc:Fallback xmlns:oel="http://schemas.microsoft.com/office/2019/extlst" xmlns:w16cex="http://schemas.microsoft.com/office/word/2018/wordml/cex" xmlns:w16="http://schemas.microsoft.com/office/word/2018/wordml" xmlns:w16du="http://schemas.microsoft.com/office/word/2023/wordml/word16du" xmlns:w16sdtdh="http://schemas.microsoft.com/office/word/2020/wordml/sdtdatahash" xmlns:w16sdtfl="http://schemas.microsoft.com/office/word/2024/wordml/sdtformatlock" xmlns:pic="http://schemas.openxmlformats.org/drawingml/2006/picture" xmlns:a14="http://schemas.microsoft.com/office/drawing/2010/main" xmlns:a="http://schemas.openxmlformats.org/drawingml/2006/main">
             <w:pict>
               <v:polyline id="Freeform 74" style="position:absolute;z-index:-96821;visibility:visible;mso-wrap-style:square;mso-width-percent:0;mso-height-percent:0;mso-wrap-distance-left:9pt;mso-wrap-distance-top:0;mso-wrap-distance-right:9pt;mso-wrap-distance-bottom:0;mso-position-horizontal:absolute;mso-position-horizontal-relative:page;mso-position-vertical:absolute;mso-position-vertical-relative:page;mso-width-percent:0;mso-height-percent:0;mso-width-relative:page;mso-height-relative:page;v-text-anchor:top" coordsize="10,10" o:spid="_x0000_s1026" o:allowincell="f" fillcolor="black" stroked="f" points="571pt,23.6pt,571pt,23.1pt,571.5pt,23.1pt,571.5pt,23.6pt" w14:anchorId="3EF6B32F" o:gfxdata="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">
                 <v:path arrowok="t" o:connecttype="custom" o:connectlocs="0,6350;0,0;6350,0;6350,6350;6350,6350" o:connectangles="0,0,0,0,0"/>
@@ -4873,7 +4871,7 @@
               </wp:anchor>
             </w:drawing>
           </mc:Choice>
-          <mc:Fallback xmlns:a="http://schemas.openxmlformats.org/drawingml/2006/main" xmlns:a14="http://schemas.microsoft.com/office/drawing/2010/main" xmlns:pic="http://schemas.openxmlformats.org/drawingml/2006/picture" xmlns:w16sdtfl="http://schemas.microsoft.com/office/word/2024/wordml/sdtformatlock" xmlns:w16sdtdh="http://schemas.microsoft.com/office/word/2020/wordml/sdtdatahash" xmlns:w16du="http://schemas.microsoft.com/office/word/2023/wordml/word16du" xmlns:w16="http://schemas.microsoft.com/office/word/2018/wordml" xmlns:w16cex="http://schemas.microsoft.com/office/word/2018/wordml/cex" xmlns:oel="http://schemas.microsoft.com/office/2019/extlst">
+          <mc:Fallback xmlns:oel="http://schemas.microsoft.com/office/2019/extlst" xmlns:w16cex="http://schemas.microsoft.com/office/word/2018/wordml/cex" xmlns:w16="http://schemas.microsoft.com/office/word/2018/wordml" xmlns:w16du="http://schemas.microsoft.com/office/word/2023/wordml/word16du" xmlns:w16sdtdh="http://schemas.microsoft.com/office/word/2020/wordml/sdtdatahash" xmlns:w16sdtfl="http://schemas.microsoft.com/office/word/2024/wordml/sdtformatlock" xmlns:pic="http://schemas.openxmlformats.org/drawingml/2006/picture" xmlns:a14="http://schemas.microsoft.com/office/drawing/2010/main" xmlns:a="http://schemas.openxmlformats.org/drawingml/2006/main">
             <w:pict>
               <v:polyline id="Freeform 73" style="position:absolute;z-index:-96819;visibility:visible;mso-wrap-style:square;mso-width-percent:0;mso-height-percent:0;mso-wrap-distance-left:9pt;mso-wrap-distance-top:0;mso-wrap-distance-right:9pt;mso-wrap-distance-bottom:0;mso-position-horizontal:absolute;mso-position-horizontal-relative:page;mso-position-vertical:absolute;mso-position-vertical-relative:page;mso-width-percent:0;mso-height-percent:0;mso-width-relative:page;mso-height-relative:page;v-text-anchor:top" coordsize="20,15864" o:spid="_x0000_s1026" o:allowincell="f" fillcolor="black" stroked="f" points="24pt,816.8pt,25pt,816.8pt,25pt,23.6pt,24pt,23.6pt" w14:anchorId="26917433" o:gfxdata="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">
                 <v:path arrowok="t" o:connecttype="custom" o:connectlocs="0,10073640;12700,10073640;12700,0;0,0;0,0" o:connectangles="0,0,0,0,0"/>
@@ -5000,7 +4998,7 @@
               </wp:anchor>
             </w:drawing>
           </mc:Choice>
-          <mc:Fallback xmlns:a="http://schemas.openxmlformats.org/drawingml/2006/main" xmlns:a14="http://schemas.microsoft.com/office/drawing/2010/main" xmlns:pic="http://schemas.openxmlformats.org/drawingml/2006/picture" xmlns:w16sdtfl="http://schemas.microsoft.com/office/word/2024/wordml/sdtformatlock" xmlns:w16sdtdh="http://schemas.microsoft.com/office/word/2020/wordml/sdtdatahash" xmlns:w16du="http://schemas.microsoft.com/office/word/2023/wordml/word16du" xmlns:w16="http://schemas.microsoft.com/office/word/2018/wordml" xmlns:w16cex="http://schemas.microsoft.com/office/word/2018/wordml/cex" xmlns:oel="http://schemas.microsoft.com/office/2019/extlst">
+          <mc:Fallback xmlns:oel="http://schemas.microsoft.com/office/2019/extlst" xmlns:w16cex="http://schemas.microsoft.com/office/word/2018/wordml/cex" xmlns:w16="http://schemas.microsoft.com/office/word/2018/wordml" xmlns:w16du="http://schemas.microsoft.com/office/word/2023/wordml/word16du" xmlns:w16sdtdh="http://schemas.microsoft.com/office/word/2020/wordml/sdtdatahash" xmlns:w16sdtfl="http://schemas.microsoft.com/office/word/2024/wordml/sdtformatlock" xmlns:pic="http://schemas.openxmlformats.org/drawingml/2006/picture" xmlns:a14="http://schemas.microsoft.com/office/drawing/2010/main" xmlns:a="http://schemas.openxmlformats.org/drawingml/2006/main">
             <w:pict>
               <v:polyline id="Freeform 72" style="position:absolute;z-index:-96817;visibility:visible;mso-wrap-style:square;mso-width-percent:0;mso-height-percent:0;mso-wrap-distance-left:9pt;mso-wrap-distance-top:0;mso-wrap-distance-right:9pt;mso-wrap-distance-bottom:0;mso-position-horizontal:absolute;mso-position-horizontal-relative:page;mso-position-vertical:absolute;mso-position-vertical-relative:page;mso-width-percent:0;mso-height-percent:0;mso-width-relative:page;mso-height-relative:page;v-text-anchor:top" coordsize="20,15864" o:spid="_x0000_s1026" o:allowincell="f" fillcolor="black" stroked="f" points="571pt,816.8pt,572pt,816.8pt,572pt,23.6pt,571pt,23.6pt" w14:anchorId="5F970AF5" o:gfxdata="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">
                 <v:path arrowok="t" o:connecttype="custom" o:connectlocs="0,10073640;12700,10073640;12700,0;0,0;0,0" o:connectangles="0,0,0,0,0"/>
@@ -5127,7 +5125,7 @@
               </wp:anchor>
             </w:drawing>
           </mc:Choice>
-          <mc:Fallback xmlns:a="http://schemas.openxmlformats.org/drawingml/2006/main" xmlns:a14="http://schemas.microsoft.com/office/drawing/2010/main" xmlns:pic="http://schemas.openxmlformats.org/drawingml/2006/picture" xmlns:w16sdtfl="http://schemas.microsoft.com/office/word/2024/wordml/sdtformatlock" xmlns:w16sdtdh="http://schemas.microsoft.com/office/word/2020/wordml/sdtdatahash" xmlns:w16du="http://schemas.microsoft.com/office/word/2023/wordml/word16du" xmlns:w16="http://schemas.microsoft.com/office/word/2018/wordml" xmlns:w16cex="http://schemas.microsoft.com/office/word/2018/wordml/cex" xmlns:oel="http://schemas.microsoft.com/office/2019/extlst">
+          <mc:Fallback xmlns:oel="http://schemas.microsoft.com/office/2019/extlst" xmlns:w16cex="http://schemas.microsoft.com/office/word/2018/wordml/cex" xmlns:w16="http://schemas.microsoft.com/office/word/2018/wordml" xmlns:w16du="http://schemas.microsoft.com/office/word/2023/wordml/word16du" xmlns:w16sdtdh="http://schemas.microsoft.com/office/word/2020/wordml/sdtdatahash" xmlns:w16sdtfl="http://schemas.microsoft.com/office/word/2024/wordml/sdtformatlock" xmlns:pic="http://schemas.openxmlformats.org/drawingml/2006/picture" xmlns:a14="http://schemas.microsoft.com/office/drawing/2010/main" xmlns:a="http://schemas.openxmlformats.org/drawingml/2006/main">
             <w:pict>
               <v:polyline id="Freeform 71" style="position:absolute;z-index:-96815;visibility:visible;mso-wrap-style:square;mso-width-percent:0;mso-height-percent:0;mso-wrap-distance-left:9pt;mso-wrap-distance-top:0;mso-wrap-distance-right:9pt;mso-wrap-distance-bottom:0;mso-position-horizontal:absolute;mso-position-horizontal-relative:page;mso-position-vertical:absolute;mso-position-vertical-relative:page;mso-width-percent:0;mso-height-percent:0;mso-width-relative:page;mso-height-relative:page;v-text-anchor:top" coordsize="10,10" o:spid="_x0000_s1026" o:allowincell="f" fillcolor="black" stroked="f" points="24pt,817.3pt,24pt,816.8pt,24.5pt,816.8pt,24.5pt,817.3pt" w14:anchorId="5DE0CBBD" o:gfxdata="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">
                 <v:path arrowok="t" o:connecttype="custom" o:connectlocs="0,6350;0,0;6350,0;6350,6350;6350,6350" o:connectangles="0,0,0,0,0"/>
@@ -5254,7 +5252,7 @@
               </wp:anchor>
             </w:drawing>
           </mc:Choice>
-          <mc:Fallback xmlns:a="http://schemas.openxmlformats.org/drawingml/2006/main" xmlns:a14="http://schemas.microsoft.com/office/drawing/2010/main" xmlns:pic="http://schemas.openxmlformats.org/drawingml/2006/picture" xmlns:w16sdtfl="http://schemas.microsoft.com/office/word/2024/wordml/sdtformatlock" xmlns:w16sdtdh="http://schemas.microsoft.com/office/word/2020/wordml/sdtdatahash" xmlns:w16du="http://schemas.microsoft.com/office/word/2023/wordml/word16du" xmlns:w16="http://schemas.microsoft.com/office/word/2018/wordml" xmlns:w16cex="http://schemas.microsoft.com/office/word/2018/wordml/cex" xmlns:oel="http://schemas.microsoft.com/office/2019/extlst">
+          <mc:Fallback xmlns:oel="http://schemas.microsoft.com/office/2019/extlst" xmlns:w16cex="http://schemas.microsoft.com/office/word/2018/wordml/cex" xmlns:w16="http://schemas.microsoft.com/office/word/2018/wordml" xmlns:w16du="http://schemas.microsoft.com/office/word/2023/wordml/word16du" xmlns:w16sdtdh="http://schemas.microsoft.com/office/word/2020/wordml/sdtdatahash" xmlns:w16sdtfl="http://schemas.microsoft.com/office/word/2024/wordml/sdtformatlock" xmlns:pic="http://schemas.openxmlformats.org/drawingml/2006/picture" xmlns:a14="http://schemas.microsoft.com/office/drawing/2010/main" xmlns:a="http://schemas.openxmlformats.org/drawingml/2006/main">
             <w:pict>
               <v:polyline id="Freeform 70" style="position:absolute;z-index:-96813;visibility:visible;mso-wrap-style:square;mso-width-percent:0;mso-height-percent:0;mso-wrap-distance-left:9pt;mso-wrap-distance-top:0;mso-wrap-distance-right:9pt;mso-wrap-distance-bottom:0;mso-position-horizontal:absolute;mso-position-horizontal-relative:page;mso-position-vertical:absolute;mso-position-vertical-relative:page;mso-width-percent:0;mso-height-percent:0;mso-width-relative:page;mso-height-relative:page;v-text-anchor:top" coordsize="10,10" o:spid="_x0000_s1026" o:allowincell="f" fillcolor="black" stroked="f" points="24pt,817.3pt,24pt,816.8pt,24.5pt,816.8pt,24.5pt,817.3pt" w14:anchorId="339C3B9D" o:gfxdata="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">
                 <v:path arrowok="t" o:connecttype="custom" o:connectlocs="0,6350;0,0;6350,0;6350,6350;6350,6350" o:connectangles="0,0,0,0,0"/>
@@ -5381,7 +5379,7 @@
               </wp:anchor>
             </w:drawing>
           </mc:Choice>
-          <mc:Fallback xmlns:a="http://schemas.openxmlformats.org/drawingml/2006/main" xmlns:a14="http://schemas.microsoft.com/office/drawing/2010/main" xmlns:pic="http://schemas.openxmlformats.org/drawingml/2006/picture" xmlns:w16sdtfl="http://schemas.microsoft.com/office/word/2024/wordml/sdtformatlock" xmlns:w16sdtdh="http://schemas.microsoft.com/office/word/2020/wordml/sdtdatahash" xmlns:w16du="http://schemas.microsoft.com/office/word/2023/wordml/word16du" xmlns:w16="http://schemas.microsoft.com/office/word/2018/wordml" xmlns:w16cex="http://schemas.microsoft.com/office/word/2018/wordml/cex" xmlns:oel="http://schemas.microsoft.com/office/2019/extlst">
+          <mc:Fallback xmlns:oel="http://schemas.microsoft.com/office/2019/extlst" xmlns:w16cex="http://schemas.microsoft.com/office/word/2018/wordml/cex" xmlns:w16="http://schemas.microsoft.com/office/word/2018/wordml" xmlns:w16du="http://schemas.microsoft.com/office/word/2023/wordml/word16du" xmlns:w16sdtdh="http://schemas.microsoft.com/office/word/2020/wordml/sdtdatahash" xmlns:w16sdtfl="http://schemas.microsoft.com/office/word/2024/wordml/sdtformatlock" xmlns:pic="http://schemas.openxmlformats.org/drawingml/2006/picture" xmlns:a14="http://schemas.microsoft.com/office/drawing/2010/main" xmlns:a="http://schemas.openxmlformats.org/drawingml/2006/main">
             <w:pict>
               <v:polyline id="Freeform 69" style="position:absolute;z-index:-96811;visibility:visible;mso-wrap-style:square;mso-width-percent:0;mso-height-percent:0;mso-wrap-distance-left:9pt;mso-wrap-distance-top:0;mso-wrap-distance-right:9pt;mso-wrap-distance-bottom:0;mso-position-horizontal:absolute;mso-position-horizontal-relative:page;mso-position-vertical:absolute;mso-position-vertical-relative:page;mso-width-percent:0;mso-height-percent:0;mso-width-relative:page;mso-height-relative:page;v-text-anchor:top" coordsize="10930,20" o:spid="_x0000_s1026" o:allowincell="f" fillcolor="black" stroked="f" points="24.4pt,817.8pt,570.9pt,817.8pt,570.9pt,816.8pt,24.4pt,816.8pt" w14:anchorId="798A09B0" o:gfxdata="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">
                 <v:path arrowok="t" o:connecttype="custom" o:connectlocs="0,12700;6940550,12700;6940550,0;0,0;0,0" o:connectangles="0,0,0,0,0"/>
@@ -5508,7 +5506,7 @@
               </wp:anchor>
             </w:drawing>
           </mc:Choice>
-          <mc:Fallback xmlns:a="http://schemas.openxmlformats.org/drawingml/2006/main" xmlns:a14="http://schemas.microsoft.com/office/drawing/2010/main" xmlns:pic="http://schemas.openxmlformats.org/drawingml/2006/picture" xmlns:w16sdtfl="http://schemas.microsoft.com/office/word/2024/wordml/sdtformatlock" xmlns:w16sdtdh="http://schemas.microsoft.com/office/word/2020/wordml/sdtdatahash" xmlns:w16du="http://schemas.microsoft.com/office/word/2023/wordml/word16du" xmlns:w16="http://schemas.microsoft.com/office/word/2018/wordml" xmlns:w16cex="http://schemas.microsoft.com/office/word/2018/wordml/cex" xmlns:oel="http://schemas.microsoft.com/office/2019/extlst">
+          <mc:Fallback xmlns:oel="http://schemas.microsoft.com/office/2019/extlst" xmlns:w16cex="http://schemas.microsoft.com/office/word/2018/wordml/cex" xmlns:w16="http://schemas.microsoft.com/office/word/2018/wordml" xmlns:w16du="http://schemas.microsoft.com/office/word/2023/wordml/word16du" xmlns:w16sdtdh="http://schemas.microsoft.com/office/word/2020/wordml/sdtdatahash" xmlns:w16sdtfl="http://schemas.microsoft.com/office/word/2024/wordml/sdtformatlock" xmlns:pic="http://schemas.openxmlformats.org/drawingml/2006/picture" xmlns:a14="http://schemas.microsoft.com/office/drawing/2010/main" xmlns:a="http://schemas.openxmlformats.org/drawingml/2006/main">
             <w:pict>
               <v:polyline id="Freeform 68" style="position:absolute;z-index:-96809;visibility:visible;mso-wrap-style:square;mso-width-percent:0;mso-height-percent:0;mso-wrap-distance-left:9pt;mso-wrap-distance-top:0;mso-wrap-distance-right:9pt;mso-wrap-distance-bottom:0;mso-position-horizontal:absolute;mso-position-horizontal-relative:page;mso-position-vertical:absolute;mso-position-vertical-relative:page;mso-width-percent:0;mso-height-percent:0;mso-width-relative:page;mso-height-relative:page;v-text-anchor:top" coordsize="10,10" o:spid="_x0000_s1026" o:allowincell="f" fillcolor="black" stroked="f" points="571pt,817.3pt,571pt,816.8pt,571.5pt,816.8pt,571.5pt,817.3pt" w14:anchorId="74CA43D3" o:gfxdata="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">
                 <v:path arrowok="t" o:connecttype="custom" o:connectlocs="0,6350;0,0;6350,0;6350,6350;6350,6350" o:connectangles="0,0,0,0,0"/>
@@ -5635,7 +5633,7 @@
               </wp:anchor>
             </w:drawing>
           </mc:Choice>
-          <mc:Fallback xmlns:a="http://schemas.openxmlformats.org/drawingml/2006/main" xmlns:a14="http://schemas.microsoft.com/office/drawing/2010/main" xmlns:pic="http://schemas.openxmlformats.org/drawingml/2006/picture" xmlns:w16sdtfl="http://schemas.microsoft.com/office/word/2024/wordml/sdtformatlock" xmlns:w16sdtdh="http://schemas.microsoft.com/office/word/2020/wordml/sdtdatahash" xmlns:w16du="http://schemas.microsoft.com/office/word/2023/wordml/word16du" xmlns:w16="http://schemas.microsoft.com/office/word/2018/wordml" xmlns:w16cex="http://schemas.microsoft.com/office/word/2018/wordml/cex" xmlns:oel="http://schemas.microsoft.com/office/2019/extlst">
+          <mc:Fallback xmlns:oel="http://schemas.microsoft.com/office/2019/extlst" xmlns:w16cex="http://schemas.microsoft.com/office/word/2018/wordml/cex" xmlns:w16="http://schemas.microsoft.com/office/word/2018/wordml" xmlns:w16du="http://schemas.microsoft.com/office/word/2023/wordml/word16du" xmlns:w16sdtdh="http://schemas.microsoft.com/office/word/2020/wordml/sdtdatahash" xmlns:w16sdtfl="http://schemas.microsoft.com/office/word/2024/wordml/sdtformatlock" xmlns:pic="http://schemas.openxmlformats.org/drawingml/2006/picture" xmlns:a14="http://schemas.microsoft.com/office/drawing/2010/main" xmlns:a="http://schemas.openxmlformats.org/drawingml/2006/main">
             <w:pict>
               <v:polyline id="Freeform 67" style="position:absolute;z-index:-96807;visibility:visible;mso-wrap-style:square;mso-width-percent:0;mso-height-percent:0;mso-wrap-distance-left:9pt;mso-wrap-distance-top:0;mso-wrap-distance-right:9pt;mso-wrap-distance-bottom:0;mso-position-horizontal:absolute;mso-position-horizontal-relative:page;mso-position-vertical:absolute;mso-position-vertical-relative:page;mso-width-percent:0;mso-height-percent:0;mso-width-relative:page;mso-height-relative:page;v-text-anchor:top" coordsize="10,10" o:spid="_x0000_s1026" o:allowincell="f" fillcolor="black" stroked="f" points="571pt,817.3pt,571pt,816.8pt,571.5pt,816.8pt,571.5pt,817.3pt" w14:anchorId="6B1069AB" o:gfxdata="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">
                 <v:path arrowok="t" o:connecttype="custom" o:connectlocs="0,6350;0,0;6350,0;6350,6350;6350,6350" o:connectangles="0,0,0,0,0"/>
@@ -6711,7 +6709,7 @@
           <w:rFonts w:ascii="Calibri" w:hAnsi="Calibri" w:cs="Calibri"/>
           <w:color w:val="000000" w:themeColor="text1"/>
         </w:rPr>
-        <w:t>231801116</w:t>
+        <w:t>231801118</w:t>
       </w:r>
       <w:r>
         <w:tab/>
@@ -6849,7 +6847,7 @@
               </wp:anchor>
             </w:drawing>
           </mc:Choice>
-          <mc:Fallback xmlns:a="http://schemas.openxmlformats.org/drawingml/2006/main" xmlns:a14="http://schemas.microsoft.com/office/drawing/2010/main" xmlns:pic="http://schemas.openxmlformats.org/drawingml/2006/picture" xmlns:w16sdtfl="http://schemas.microsoft.com/office/word/2024/wordml/sdtformatlock" xmlns:w16sdtdh="http://schemas.microsoft.com/office/word/2020/wordml/sdtdatahash" xmlns:w16du="http://schemas.microsoft.com/office/word/2023/wordml/word16du" xmlns:w16="http://schemas.microsoft.com/office/word/2018/wordml" xmlns:w16cex="http://schemas.microsoft.com/office/word/2018/wordml/cex" xmlns:oel="http://schemas.microsoft.com/office/2019/extlst">
+          <mc:Fallback xmlns:oel="http://schemas.microsoft.com/office/2019/extlst" xmlns:w16cex="http://schemas.microsoft.com/office/word/2018/wordml/cex" xmlns:w16="http://schemas.microsoft.com/office/word/2018/wordml" xmlns:w16du="http://schemas.microsoft.com/office/word/2023/wordml/word16du" xmlns:w16sdtdh="http://schemas.microsoft.com/office/word/2020/wordml/sdtdatahash" xmlns:w16sdtfl="http://schemas.microsoft.com/office/word/2024/wordml/sdtformatlock" xmlns:pic="http://schemas.openxmlformats.org/drawingml/2006/picture" xmlns:a14="http://schemas.microsoft.com/office/drawing/2010/main" xmlns:a="http://schemas.openxmlformats.org/drawingml/2006/main">
             <w:pict>
               <v:polyline id="Freeform 66" style="position:absolute;z-index:-96456;visibility:visible;mso-wrap-style:square;mso-width-percent:0;mso-height-percent:0;mso-wrap-distance-left:9pt;mso-wrap-distance-top:0;mso-wrap-distance-right:9pt;mso-wrap-distance-bottom:0;mso-position-horizontal:absolute;mso-position-horizontal-relative:page;mso-position-vertical:absolute;mso-position-vertical-relative:page;mso-width-percent:0;mso-height-percent:0;mso-width-relative:page;mso-height-relative:page;v-text-anchor:top" coordsize="10,10" o:spid="_x0000_s1026" o:allowincell="f" fillcolor="black" stroked="f" points="24pt,23.6pt,24pt,23.1pt,24.5pt,23.1pt,24.5pt,23.6pt" w14:anchorId="6B80CC3F" o:gfxdata="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">
                 <v:path arrowok="t" o:connecttype="custom" o:connectlocs="0,6350;0,0;6350,0;6350,6350;6350,6350" o:connectangles="0,0,0,0,0"/>
@@ -6976,7 +6974,7 @@
               </wp:anchor>
             </w:drawing>
           </mc:Choice>
-          <mc:Fallback xmlns:a="http://schemas.openxmlformats.org/drawingml/2006/main" xmlns:a14="http://schemas.microsoft.com/office/drawing/2010/main" xmlns:pic="http://schemas.openxmlformats.org/drawingml/2006/picture" xmlns:w16sdtfl="http://schemas.microsoft.com/office/word/2024/wordml/sdtformatlock" xmlns:w16sdtdh="http://schemas.microsoft.com/office/word/2020/wordml/sdtdatahash" xmlns:w16du="http://schemas.microsoft.com/office/word/2023/wordml/word16du" xmlns:w16="http://schemas.microsoft.com/office/word/2018/wordml" xmlns:w16cex="http://schemas.microsoft.com/office/word/2018/wordml/cex" xmlns:oel="http://schemas.microsoft.com/office/2019/extlst">
+          <mc:Fallback xmlns:oel="http://schemas.microsoft.com/office/2019/extlst" xmlns:w16cex="http://schemas.microsoft.com/office/word/2018/wordml/cex" xmlns:w16="http://schemas.microsoft.com/office/word/2018/wordml" xmlns:w16du="http://schemas.microsoft.com/office/word/2023/wordml/word16du" xmlns:w16sdtdh="http://schemas.microsoft.com/office/word/2020/wordml/sdtdatahash" xmlns:w16sdtfl="http://schemas.microsoft.com/office/word/2024/wordml/sdtformatlock" xmlns:pic="http://schemas.openxmlformats.org/drawingml/2006/picture" xmlns:a14="http://schemas.microsoft.com/office/drawing/2010/main" xmlns:a="http://schemas.openxmlformats.org/drawingml/2006/main">
             <w:pict>
               <v:polyline id="Freeform 65" style="position:absolute;z-index:-96454;visibility:visible;mso-wrap-style:square;mso-width-percent:0;mso-height-percent:0;mso-wrap-distance-left:9pt;mso-wrap-distance-top:0;mso-wrap-distance-right:9pt;mso-wrap-distance-bottom:0;mso-position-horizontal:absolute;mso-position-horizontal-relative:page;mso-position-vertical:absolute;mso-position-vertical-relative:page;mso-width-percent:0;mso-height-percent:0;mso-width-relative:page;mso-height-relative:page;v-text-anchor:top" coordsize="10,10" o:spid="_x0000_s1026" o:allowincell="f" fillcolor="black" stroked="f" points="24pt,23.6pt,24pt,23.1pt,24.5pt,23.1pt,24.5pt,23.6pt" w14:anchorId="72DAF256" o:gfxdata="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">
                 <v:path arrowok="t" o:connecttype="custom" o:connectlocs="0,6350;0,0;6350,0;6350,6350;6350,6350" o:connectangles="0,0,0,0,0"/>
@@ -7103,7 +7101,7 @@
               </wp:anchor>
             </w:drawing>
           </mc:Choice>
-          <mc:Fallback xmlns:a="http://schemas.openxmlformats.org/drawingml/2006/main" xmlns:a14="http://schemas.microsoft.com/office/drawing/2010/main" xmlns:pic="http://schemas.openxmlformats.org/drawingml/2006/picture" xmlns:w16sdtfl="http://schemas.microsoft.com/office/word/2024/wordml/sdtformatlock" xmlns:w16sdtdh="http://schemas.microsoft.com/office/word/2020/wordml/sdtdatahash" xmlns:w16du="http://schemas.microsoft.com/office/word/2023/wordml/word16du" xmlns:w16="http://schemas.microsoft.com/office/word/2018/wordml" xmlns:w16cex="http://schemas.microsoft.com/office/word/2018/wordml/cex" xmlns:oel="http://schemas.microsoft.com/office/2019/extlst">
+          <mc:Fallback xmlns:oel="http://schemas.microsoft.com/office/2019/extlst" xmlns:w16cex="http://schemas.microsoft.com/office/word/2018/wordml/cex" xmlns:w16="http://schemas.microsoft.com/office/word/2018/wordml" xmlns:w16du="http://schemas.microsoft.com/office/word/2023/wordml/word16du" xmlns:w16sdtdh="http://schemas.microsoft.com/office/word/2020/wordml/sdtdatahash" xmlns:w16sdtfl="http://schemas.microsoft.com/office/word/2024/wordml/sdtformatlock" xmlns:pic="http://schemas.openxmlformats.org/drawingml/2006/picture" xmlns:a14="http://schemas.microsoft.com/office/drawing/2010/main" xmlns:a="http://schemas.openxmlformats.org/drawingml/2006/main">
             <w:pict>
               <v:polyline id="Freeform 64" style="position:absolute;z-index:-96452;visibility:visible;mso-wrap-style:square;mso-width-percent:0;mso-height-percent:0;mso-wrap-distance-left:9pt;mso-wrap-distance-top:0;mso-wrap-distance-right:9pt;mso-wrap-distance-bottom:0;mso-position-horizontal:absolute;mso-position-horizontal-relative:page;mso-position-vertical:absolute;mso-position-vertical-relative:page;mso-width-percent:0;mso-height-percent:0;mso-width-relative:page;mso-height-relative:page;v-text-anchor:top" coordsize="10930,20" o:spid="_x0000_s1026" o:allowincell="f" fillcolor="black" stroked="f" points="24.4pt,24.1pt,570.9pt,24.1pt,570.9pt,23.1pt,24.4pt,23.1pt" w14:anchorId="3D3BD7B8" o:gfxdata="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">
                 <v:path arrowok="t" o:connecttype="custom" o:connectlocs="0,12700;6940550,12700;6940550,0;0,0;0,0" o:connectangles="0,0,0,0,0"/>
@@ -7230,7 +7228,7 @@
               </wp:anchor>
             </w:drawing>
           </mc:Choice>
-          <mc:Fallback xmlns:a="http://schemas.openxmlformats.org/drawingml/2006/main" xmlns:a14="http://schemas.microsoft.com/office/drawing/2010/main" xmlns:pic="http://schemas.openxmlformats.org/drawingml/2006/picture" xmlns:w16sdtfl="http://schemas.microsoft.com/office/word/2024/wordml/sdtformatlock" xmlns:w16sdtdh="http://schemas.microsoft.com/office/word/2020/wordml/sdtdatahash" xmlns:w16du="http://schemas.microsoft.com/office/word/2023/wordml/word16du" xmlns:w16="http://schemas.microsoft.com/office/word/2018/wordml" xmlns:w16cex="http://schemas.microsoft.com/office/word/2018/wordml/cex" xmlns:oel="http://schemas.microsoft.com/office/2019/extlst">
+          <mc:Fallback xmlns:oel="http://schemas.microsoft.com/office/2019/extlst" xmlns:w16cex="http://schemas.microsoft.com/office/word/2018/wordml/cex" xmlns:w16="http://schemas.microsoft.com/office/word/2018/wordml" xmlns:w16du="http://schemas.microsoft.com/office/word/2023/wordml/word16du" xmlns:w16sdtdh="http://schemas.microsoft.com/office/word/2020/wordml/sdtdatahash" xmlns:w16sdtfl="http://schemas.microsoft.com/office/word/2024/wordml/sdtformatlock" xmlns:pic="http://schemas.openxmlformats.org/drawingml/2006/picture" xmlns:a14="http://schemas.microsoft.com/office/drawing/2010/main" xmlns:a="http://schemas.openxmlformats.org/drawingml/2006/main">
             <w:pict>
               <v:polyline id="Freeform 63" style="position:absolute;z-index:-96450;visibility:visible;mso-wrap-style:square;mso-width-percent:0;mso-height-percent:0;mso-wrap-distance-left:9pt;mso-wrap-distance-top:0;mso-wrap-distance-right:9pt;mso-wrap-distance-bottom:0;mso-position-horizontal:absolute;mso-position-horizontal-relative:page;mso-position-vertical:absolute;mso-position-vertical-relative:page;mso-width-percent:0;mso-height-percent:0;mso-width-relative:page;mso-height-relative:page;v-text-anchor:top" coordsize="10,10" o:spid="_x0000_s1026" o:allowincell="f" fillcolor="black" stroked="f" points="571pt,23.6pt,571pt,23.1pt,571.5pt,23.1pt,571.5pt,23.6pt" w14:anchorId="26D1A65F" o:gfxdata="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">
                 <v:path arrowok="t" o:connecttype="custom" o:connectlocs="0,6350;0,0;6350,0;6350,6350;6350,6350" o:connectangles="0,0,0,0,0"/>
@@ -7357,7 +7355,7 @@
               </wp:anchor>
             </w:drawing>
           </mc:Choice>
-          <mc:Fallback xmlns:a="http://schemas.openxmlformats.org/drawingml/2006/main" xmlns:a14="http://schemas.microsoft.com/office/drawing/2010/main" xmlns:pic="http://schemas.openxmlformats.org/drawingml/2006/picture" xmlns:w16sdtfl="http://schemas.microsoft.com/office/word/2024/wordml/sdtformatlock" xmlns:w16sdtdh="http://schemas.microsoft.com/office/word/2020/wordml/sdtdatahash" xmlns:w16du="http://schemas.microsoft.com/office/word/2023/wordml/word16du" xmlns:w16="http://schemas.microsoft.com/office/word/2018/wordml" xmlns:w16cex="http://schemas.microsoft.com/office/word/2018/wordml/cex" xmlns:oel="http://schemas.microsoft.com/office/2019/extlst">
+          <mc:Fallback xmlns:oel="http://schemas.microsoft.com/office/2019/extlst" xmlns:w16cex="http://schemas.microsoft.com/office/word/2018/wordml/cex" xmlns:w16="http://schemas.microsoft.com/office/word/2018/wordml" xmlns:w16du="http://schemas.microsoft.com/office/word/2023/wordml/word16du" xmlns:w16sdtdh="http://schemas.microsoft.com/office/word/2020/wordml/sdtdatahash" xmlns:w16sdtfl="http://schemas.microsoft.com/office/word/2024/wordml/sdtformatlock" xmlns:pic="http://schemas.openxmlformats.org/drawingml/2006/picture" xmlns:a14="http://schemas.microsoft.com/office/drawing/2010/main" xmlns:a="http://schemas.openxmlformats.org/drawingml/2006/main">
             <w:pict>
               <v:polyline id="Freeform 62" style="position:absolute;z-index:-96448;visibility:visible;mso-wrap-style:square;mso-width-percent:0;mso-height-percent:0;mso-wrap-distance-left:9pt;mso-wrap-distance-top:0;mso-wrap-distance-right:9pt;mso-wrap-distance-bottom:0;mso-position-horizontal:absolute;mso-position-horizontal-relative:page;mso-position-vertical:absolute;mso-position-vertical-relative:page;mso-width-percent:0;mso-height-percent:0;mso-width-relative:page;mso-height-relative:page;v-text-anchor:top" coordsize="10,10" o:spid="_x0000_s1026" o:allowincell="f" fillcolor="black" stroked="f" points="571pt,23.6pt,571pt,23.1pt,571.5pt,23.1pt,571.5pt,23.6pt" w14:anchorId="52C5DA39" o:gfxdata="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">
                 <v:path arrowok="t" o:connecttype="custom" o:connectlocs="0,6350;0,0;6350,0;6350,6350;6350,6350" o:connectangles="0,0,0,0,0"/>
@@ -7484,7 +7482,7 @@
               </wp:anchor>
             </w:drawing>
           </mc:Choice>
-          <mc:Fallback xmlns:a="http://schemas.openxmlformats.org/drawingml/2006/main" xmlns:a14="http://schemas.microsoft.com/office/drawing/2010/main" xmlns:pic="http://schemas.openxmlformats.org/drawingml/2006/picture" xmlns:w16sdtfl="http://schemas.microsoft.com/office/word/2024/wordml/sdtformatlock" xmlns:w16sdtdh="http://schemas.microsoft.com/office/word/2020/wordml/sdtdatahash" xmlns:w16du="http://schemas.microsoft.com/office/word/2023/wordml/word16du" xmlns:w16="http://schemas.microsoft.com/office/word/2018/wordml" xmlns:w16cex="http://schemas.microsoft.com/office/word/2018/wordml/cex" xmlns:oel="http://schemas.microsoft.com/office/2019/extlst">
+          <mc:Fallback xmlns:oel="http://schemas.microsoft.com/office/2019/extlst" xmlns:w16cex="http://schemas.microsoft.com/office/word/2018/wordml/cex" xmlns:w16="http://schemas.microsoft.com/office/word/2018/wordml" xmlns:w16du="http://schemas.microsoft.com/office/word/2023/wordml/word16du" xmlns:w16sdtdh="http://schemas.microsoft.com/office/word/2020/wordml/sdtdatahash" xmlns:w16sdtfl="http://schemas.microsoft.com/office/word/2024/wordml/sdtformatlock" xmlns:pic="http://schemas.openxmlformats.org/drawingml/2006/picture" xmlns:a14="http://schemas.microsoft.com/office/drawing/2010/main" xmlns:a="http://schemas.openxmlformats.org/drawingml/2006/main">
             <w:pict>
               <v:polyline id="Freeform 61" style="position:absolute;z-index:-96446;visibility:visible;mso-wrap-style:square;mso-width-percent:0;mso-height-percent:0;mso-wrap-distance-left:9pt;mso-wrap-distance-top:0;mso-wrap-distance-right:9pt;mso-wrap-distance-bottom:0;mso-position-horizontal:absolute;mso-position-horizontal-relative:page;mso-position-vertical:absolute;mso-position-vertical-relative:page;mso-width-percent:0;mso-height-percent:0;mso-width-relative:page;mso-height-relative:page;v-text-anchor:top" coordsize="20,15864" o:spid="_x0000_s1026" o:allowincell="f" fillcolor="black" stroked="f" points="24pt,816.8pt,25pt,816.8pt,25pt,23.6pt,24pt,23.6pt" w14:anchorId="08AE9B16" o:gfxdata="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">
                 <v:path arrowok="t" o:connecttype="custom" o:connectlocs="0,10073640;12700,10073640;12700,0;0,0;0,0" o:connectangles="0,0,0,0,0"/>
@@ -7611,7 +7609,7 @@
               </wp:anchor>
             </w:drawing>
           </mc:Choice>
-          <mc:Fallback xmlns:a="http://schemas.openxmlformats.org/drawingml/2006/main" xmlns:a14="http://schemas.microsoft.com/office/drawing/2010/main" xmlns:pic="http://schemas.openxmlformats.org/drawingml/2006/picture" xmlns:w16sdtfl="http://schemas.microsoft.com/office/word/2024/wordml/sdtformatlock" xmlns:w16sdtdh="http://schemas.microsoft.com/office/word/2020/wordml/sdtdatahash" xmlns:w16du="http://schemas.microsoft.com/office/word/2023/wordml/word16du" xmlns:w16="http://schemas.microsoft.com/office/word/2018/wordml" xmlns:w16cex="http://schemas.microsoft.com/office/word/2018/wordml/cex" xmlns:oel="http://schemas.microsoft.com/office/2019/extlst">
+          <mc:Fallback xmlns:oel="http://schemas.microsoft.com/office/2019/extlst" xmlns:w16cex="http://schemas.microsoft.com/office/word/2018/wordml/cex" xmlns:w16="http://schemas.microsoft.com/office/word/2018/wordml" xmlns:w16du="http://schemas.microsoft.com/office/word/2023/wordml/word16du" xmlns:w16sdtdh="http://schemas.microsoft.com/office/word/2020/wordml/sdtdatahash" xmlns:w16sdtfl="http://schemas.microsoft.com/office/word/2024/wordml/sdtformatlock" xmlns:pic="http://schemas.openxmlformats.org/drawingml/2006/picture" xmlns:a14="http://schemas.microsoft.com/office/drawing/2010/main" xmlns:a="http://schemas.openxmlformats.org/drawingml/2006/main">
             <w:pict>
               <v:polyline id="Freeform 60" style="position:absolute;z-index:-96444;visibility:visible;mso-wrap-style:square;mso-width-percent:0;mso-height-percent:0;mso-wrap-distance-left:9pt;mso-wrap-distance-top:0;mso-wrap-distance-right:9pt;mso-wrap-distance-bottom:0;mso-position-horizontal:absolute;mso-position-horizontal-relative:page;mso-position-vertical:absolute;mso-position-vertical-relative:page;mso-width-percent:0;mso-height-percent:0;mso-width-relative:page;mso-height-relative:page;v-text-anchor:top" coordsize="20,15864" o:spid="_x0000_s1026" o:allowincell="f" fillcolor="black" stroked="f" points="571pt,816.8pt,572pt,816.8pt,572pt,23.6pt,571pt,23.6pt" w14:anchorId="52E2F1A9" o:gfxdata="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">
                 <v:path arrowok="t" o:connecttype="custom" o:connectlocs="0,10073640;12700,10073640;12700,0;0,0;0,0" o:connectangles="0,0,0,0,0"/>
@@ -7738,7 +7736,7 @@
               </wp:anchor>
             </w:drawing>
           </mc:Choice>
-          <mc:Fallback xmlns:a="http://schemas.openxmlformats.org/drawingml/2006/main" xmlns:a14="http://schemas.microsoft.com/office/drawing/2010/main" xmlns:pic="http://schemas.openxmlformats.org/drawingml/2006/picture" xmlns:w16sdtfl="http://schemas.microsoft.com/office/word/2024/wordml/sdtformatlock" xmlns:w16sdtdh="http://schemas.microsoft.com/office/word/2020/wordml/sdtdatahash" xmlns:w16du="http://schemas.microsoft.com/office/word/2023/wordml/word16du" xmlns:w16="http://schemas.microsoft.com/office/word/2018/wordml" xmlns:w16cex="http://schemas.microsoft.com/office/word/2018/wordml/cex" xmlns:oel="http://schemas.microsoft.com/office/2019/extlst">
+          <mc:Fallback xmlns:oel="http://schemas.microsoft.com/office/2019/extlst" xmlns:w16cex="http://schemas.microsoft.com/office/word/2018/wordml/cex" xmlns:w16="http://schemas.microsoft.com/office/word/2018/wordml" xmlns:w16du="http://schemas.microsoft.com/office/word/2023/wordml/word16du" xmlns:w16sdtdh="http://schemas.microsoft.com/office/word/2020/wordml/sdtdatahash" xmlns:w16sdtfl="http://schemas.microsoft.com/office/word/2024/wordml/sdtformatlock" xmlns:pic="http://schemas.openxmlformats.org/drawingml/2006/picture" xmlns:a14="http://schemas.microsoft.com/office/drawing/2010/main" xmlns:a="http://schemas.openxmlformats.org/drawingml/2006/main">
             <w:pict>
               <v:polyline id="Freeform 59" style="position:absolute;z-index:-96442;visibility:visible;mso-wrap-style:square;mso-width-percent:0;mso-height-percent:0;mso-wrap-distance-left:9pt;mso-wrap-distance-top:0;mso-wrap-distance-right:9pt;mso-wrap-distance-bottom:0;mso-position-horizontal:absolute;mso-position-horizontal-relative:page;mso-position-vertical:absolute;mso-position-vertical-relative:page;mso-width-percent:0;mso-height-percent:0;mso-width-relative:page;mso-height-relative:page;v-text-anchor:top" coordsize="10,10" o:spid="_x0000_s1026" o:allowincell="f" fillcolor="black" stroked="f" points="24pt,817.3pt,24pt,816.8pt,24.5pt,816.8pt,24.5pt,817.3pt" w14:anchorId="3548EFDC" o:gfxdata="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">
                 <v:path arrowok="t" o:connecttype="custom" o:connectlocs="0,6350;0,0;6350,0;6350,6350;6350,6350" o:connectangles="0,0,0,0,0"/>
@@ -7865,7 +7863,7 @@
               </wp:anchor>
             </w:drawing>
           </mc:Choice>
-          <mc:Fallback xmlns:a="http://schemas.openxmlformats.org/drawingml/2006/main" xmlns:a14="http://schemas.microsoft.com/office/drawing/2010/main" xmlns:pic="http://schemas.openxmlformats.org/drawingml/2006/picture" xmlns:w16sdtfl="http://schemas.microsoft.com/office/word/2024/wordml/sdtformatlock" xmlns:w16sdtdh="http://schemas.microsoft.com/office/word/2020/wordml/sdtdatahash" xmlns:w16du="http://schemas.microsoft.com/office/word/2023/wordml/word16du" xmlns:w16="http://schemas.microsoft.com/office/word/2018/wordml" xmlns:w16cex="http://schemas.microsoft.com/office/word/2018/wordml/cex" xmlns:oel="http://schemas.microsoft.com/office/2019/extlst">
+          <mc:Fallback xmlns:oel="http://schemas.microsoft.com/office/2019/extlst" xmlns:w16cex="http://schemas.microsoft.com/office/word/2018/wordml/cex" xmlns:w16="http://schemas.microsoft.com/office/word/2018/wordml" xmlns:w16du="http://schemas.microsoft.com/office/word/2023/wordml/word16du" xmlns:w16sdtdh="http://schemas.microsoft.com/office/word/2020/wordml/sdtdatahash" xmlns:w16sdtfl="http://schemas.microsoft.com/office/word/2024/wordml/sdtformatlock" xmlns:pic="http://schemas.openxmlformats.org/drawingml/2006/picture" xmlns:a14="http://schemas.microsoft.com/office/drawing/2010/main" xmlns:a="http://schemas.openxmlformats.org/drawingml/2006/main">
             <w:pict>
               <v:polyline id="Freeform 58" style="position:absolute;z-index:-96440;visibility:visible;mso-wrap-style:square;mso-width-percent:0;mso-height-percent:0;mso-wrap-distance-left:9pt;mso-wrap-distance-top:0;mso-wrap-distance-right:9pt;mso-wrap-distance-bottom:0;mso-position-horizontal:absolute;mso-position-horizontal-relative:page;mso-position-vertical:absolute;mso-position-vertical-relative:page;mso-width-percent:0;mso-height-percent:0;mso-width-relative:page;mso-height-relative:page;v-text-anchor:top" coordsize="10,10" o:spid="_x0000_s1026" o:allowincell="f" fillcolor="black" stroked="f" points="24pt,817.3pt,24pt,816.8pt,24.5pt,816.8pt,24.5pt,817.3pt" w14:anchorId="65E2BD83" o:gfxdata="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">
                 <v:path arrowok="t" o:connecttype="custom" o:connectlocs="0,6350;0,0;6350,0;6350,6350;6350,6350" o:connectangles="0,0,0,0,0"/>
@@ -7992,7 +7990,7 @@
               </wp:anchor>
             </w:drawing>
           </mc:Choice>
-          <mc:Fallback xmlns:a="http://schemas.openxmlformats.org/drawingml/2006/main" xmlns:a14="http://schemas.microsoft.com/office/drawing/2010/main" xmlns:pic="http://schemas.openxmlformats.org/drawingml/2006/picture" xmlns:w16sdtfl="http://schemas.microsoft.com/office/word/2024/wordml/sdtformatlock" xmlns:w16sdtdh="http://schemas.microsoft.com/office/word/2020/wordml/sdtdatahash" xmlns:w16du="http://schemas.microsoft.com/office/word/2023/wordml/word16du" xmlns:w16="http://schemas.microsoft.com/office/word/2018/wordml" xmlns:w16cex="http://schemas.microsoft.com/office/word/2018/wordml/cex" xmlns:oel="http://schemas.microsoft.com/office/2019/extlst">
+          <mc:Fallback xmlns:oel="http://schemas.microsoft.com/office/2019/extlst" xmlns:w16cex="http://schemas.microsoft.com/office/word/2018/wordml/cex" xmlns:w16="http://schemas.microsoft.com/office/word/2018/wordml" xmlns:w16du="http://schemas.microsoft.com/office/word/2023/wordml/word16du" xmlns:w16sdtdh="http://schemas.microsoft.com/office/word/2020/wordml/sdtdatahash" xmlns:w16sdtfl="http://schemas.microsoft.com/office/word/2024/wordml/sdtformatlock" xmlns:pic="http://schemas.openxmlformats.org/drawingml/2006/picture" xmlns:a14="http://schemas.microsoft.com/office/drawing/2010/main" xmlns:a="http://schemas.openxmlformats.org/drawingml/2006/main">
             <w:pict>
               <v:polyline id="Freeform 57" style="position:absolute;z-index:-96438;visibility:visible;mso-wrap-style:square;mso-width-percent:0;mso-height-percent:0;mso-wrap-distance-left:9pt;mso-wrap-distance-top:0;mso-wrap-distance-right:9pt;mso-wrap-distance-bottom:0;mso-position-horizontal:absolute;mso-position-horizontal-relative:page;mso-position-vertical:absolute;mso-position-vertical-relative:page;mso-width-percent:0;mso-height-percent:0;mso-width-relative:page;mso-height-relative:page;v-text-anchor:top" coordsize="10930,20" o:spid="_x0000_s1026" o:allowincell="f" fillcolor="black" stroked="f" points="24.4pt,817.8pt,570.9pt,817.8pt,570.9pt,816.8pt,24.4pt,816.8pt" w14:anchorId="028D4482" o:gfxdata="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">
                 <v:path arrowok="t" o:connecttype="custom" o:connectlocs="0,12700;6940550,12700;6940550,0;0,0;0,0" o:connectangles="0,0,0,0,0"/>
@@ -8119,7 +8117,7 @@
               </wp:anchor>
             </w:drawing>
           </mc:Choice>
-          <mc:Fallback xmlns:a="http://schemas.openxmlformats.org/drawingml/2006/main" xmlns:a14="http://schemas.microsoft.com/office/drawing/2010/main" xmlns:pic="http://schemas.openxmlformats.org/drawingml/2006/picture" xmlns:w16sdtfl="http://schemas.microsoft.com/office/word/2024/wordml/sdtformatlock" xmlns:w16sdtdh="http://schemas.microsoft.com/office/word/2020/wordml/sdtdatahash" xmlns:w16du="http://schemas.microsoft.com/office/word/2023/wordml/word16du" xmlns:w16="http://schemas.microsoft.com/office/word/2018/wordml" xmlns:w16cex="http://schemas.microsoft.com/office/word/2018/wordml/cex" xmlns:oel="http://schemas.microsoft.com/office/2019/extlst">
+          <mc:Fallback xmlns:oel="http://schemas.microsoft.com/office/2019/extlst" xmlns:w16cex="http://schemas.microsoft.com/office/word/2018/wordml/cex" xmlns:w16="http://schemas.microsoft.com/office/word/2018/wordml" xmlns:w16du="http://schemas.microsoft.com/office/word/2023/wordml/word16du" xmlns:w16sdtdh="http://schemas.microsoft.com/office/word/2020/wordml/sdtdatahash" xmlns:w16sdtfl="http://schemas.microsoft.com/office/word/2024/wordml/sdtformatlock" xmlns:pic="http://schemas.openxmlformats.org/drawingml/2006/picture" xmlns:a14="http://schemas.microsoft.com/office/drawing/2010/main" xmlns:a="http://schemas.openxmlformats.org/drawingml/2006/main">
             <w:pict>
               <v:polyline id="Freeform 56" style="position:absolute;z-index:-96436;visibility:visible;mso-wrap-style:square;mso-width-percent:0;mso-height-percent:0;mso-wrap-distance-left:9pt;mso-wrap-distance-top:0;mso-wrap-distance-right:9pt;mso-wrap-distance-bottom:0;mso-position-horizontal:absolute;mso-position-horizontal-relative:page;mso-position-vertical:absolute;mso-position-vertical-relative:page;mso-width-percent:0;mso-height-percent:0;mso-width-relative:page;mso-height-relative:page;v-text-anchor:top" coordsize="10,10" o:spid="_x0000_s1026" o:allowincell="f" fillcolor="black" stroked="f" points="571pt,817.3pt,571pt,816.8pt,571.5pt,816.8pt,571.5pt,817.3pt" w14:anchorId="3B8AC1F4" o:gfxdata="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">
                 <v:path arrowok="t" o:connecttype="custom" o:connectlocs="0,6350;0,0;6350,0;6350,6350;6350,6350" o:connectangles="0,0,0,0,0"/>
@@ -8246,7 +8244,7 @@
               </wp:anchor>
             </w:drawing>
           </mc:Choice>
-          <mc:Fallback xmlns:a="http://schemas.openxmlformats.org/drawingml/2006/main" xmlns:a14="http://schemas.microsoft.com/office/drawing/2010/main" xmlns:pic="http://schemas.openxmlformats.org/drawingml/2006/picture" xmlns:w16sdtfl="http://schemas.microsoft.com/office/word/2024/wordml/sdtformatlock" xmlns:w16sdtdh="http://schemas.microsoft.com/office/word/2020/wordml/sdtdatahash" xmlns:w16du="http://schemas.microsoft.com/office/word/2023/wordml/word16du" xmlns:w16="http://schemas.microsoft.com/office/word/2018/wordml" xmlns:w16cex="http://schemas.microsoft.com/office/word/2018/wordml/cex" xmlns:oel="http://schemas.microsoft.com/office/2019/extlst">
+          <mc:Fallback xmlns:oel="http://schemas.microsoft.com/office/2019/extlst" xmlns:w16cex="http://schemas.microsoft.com/office/word/2018/wordml/cex" xmlns:w16="http://schemas.microsoft.com/office/word/2018/wordml" xmlns:w16du="http://schemas.microsoft.com/office/word/2023/wordml/word16du" xmlns:w16sdtdh="http://schemas.microsoft.com/office/word/2020/wordml/sdtdatahash" xmlns:w16sdtfl="http://schemas.microsoft.com/office/word/2024/wordml/sdtformatlock" xmlns:pic="http://schemas.openxmlformats.org/drawingml/2006/picture" xmlns:a14="http://schemas.microsoft.com/office/drawing/2010/main" xmlns:a="http://schemas.openxmlformats.org/drawingml/2006/main">
             <w:pict>
               <v:polyline id="Freeform 55" style="position:absolute;z-index:-96434;visibility:visible;mso-wrap-style:square;mso-width-percent:0;mso-height-percent:0;mso-wrap-distance-left:9pt;mso-wrap-distance-top:0;mso-wrap-distance-right:9pt;mso-wrap-distance-bottom:0;mso-position-horizontal:absolute;mso-position-horizontal-relative:page;mso-position-vertical:absolute;mso-position-vertical-relative:page;mso-width-percent:0;mso-height-percent:0;mso-width-relative:page;mso-height-relative:page;v-text-anchor:top" coordsize="10,10" o:spid="_x0000_s1026" o:allowincell="f" fillcolor="black" stroked="f" points="571pt,817.3pt,571pt,816.8pt,571.5pt,816.8pt,571.5pt,817.3pt" w14:anchorId="7BEB0D24" o:gfxdata="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">
                 <v:path arrowok="t" o:connecttype="custom" o:connectlocs="0,6350;0,0;6350,0;6350,6350;6350,6350" o:connectangles="0,0,0,0,0"/>
@@ -8769,6 +8767,7 @@
         </w:rPr>
         <w:t>&lt;item name="</w:t>
       </w:r>
+      <w:proofErr w:type="spellStart"/>
       <w:proofErr w:type="gramStart"/>
       <w:r>
         <w:rPr>
@@ -8783,7 +8782,31 @@
           <w:rFonts w:ascii="Times New Roman" w:hAnsi="Times New Roman" w:cs="Times New Roman"/>
           <w:color w:val="000000"/>
         </w:rPr>
-        <w:t>_height"&gt;wrap_content&lt;/item&gt; &lt;item name="</w:t>
+        <w:t>_height</w:t>
+      </w:r>
+      <w:proofErr w:type="spellEnd"/>
+      <w:r>
+        <w:rPr>
+          <w:rFonts w:ascii="Times New Roman" w:hAnsi="Times New Roman" w:cs="Times New Roman"/>
+          <w:color w:val="000000"/>
+        </w:rPr>
+        <w:t>"&gt;</w:t>
+      </w:r>
+      <w:proofErr w:type="spellStart"/>
+      <w:r>
+        <w:rPr>
+          <w:rFonts w:ascii="Times New Roman" w:hAnsi="Times New Roman" w:cs="Times New Roman"/>
+          <w:color w:val="000000"/>
+        </w:rPr>
+        <w:t>wrap_content</w:t>
+      </w:r>
+      <w:proofErr w:type="spellEnd"/>
+      <w:r>
+        <w:rPr>
+          <w:rFonts w:ascii="Times New Roman" w:hAnsi="Times New Roman" w:cs="Times New Roman"/>
+          <w:color w:val="000000"/>
+        </w:rPr>
+        <w:t>&lt;/item&gt; &lt;item name="</w:t>
       </w:r>
       <w:proofErr w:type="spellStart"/>
       <w:r>
@@ -8959,6 +8982,8 @@
         </w:rPr>
         <w:t>&lt;/resources&gt;</w:t>
       </w:r>
+      <w:bookmarkStart w:id="0" w:name="_GoBack"/>
+      <w:bookmarkEnd w:id="0"/>
     </w:p>
     <w:p>
       <w:pPr>
@@ -9093,7 +9118,7 @@
           <w:rFonts w:ascii="Calibri" w:hAnsi="Calibri" w:cs="Calibri"/>
           <w:color w:val="000000" w:themeColor="text1"/>
         </w:rPr>
-        <w:t>231801116</w:t>
+        <w:t>231801118</w:t>
       </w:r>
       <w:r>
         <w:tab/>
@@ -9231,7 +9256,7 @@
               </wp:anchor>
             </w:drawing>
           </mc:Choice>
-          <mc:Fallback xmlns:a="http://schemas.openxmlformats.org/drawingml/2006/main" xmlns:a14="http://schemas.microsoft.com/office/drawing/2010/main" xmlns:pic="http://schemas.openxmlformats.org/drawingml/2006/picture" xmlns:w16sdtfl="http://schemas.microsoft.com/office/word/2024/wordml/sdtformatlock" xmlns:w16sdtdh="http://schemas.microsoft.com/office/word/2020/wordml/sdtdatahash" xmlns:w16du="http://schemas.microsoft.com/office/word/2023/wordml/word16du" xmlns:w16="http://schemas.microsoft.com/office/word/2018/wordml" xmlns:w16cex="http://schemas.microsoft.com/office/word/2018/wordml/cex" xmlns:oel="http://schemas.microsoft.com/office/2019/extlst">
+          <mc:Fallback xmlns:oel="http://schemas.microsoft.com/office/2019/extlst" xmlns:w16cex="http://schemas.microsoft.com/office/word/2018/wordml/cex" xmlns:w16="http://schemas.microsoft.com/office/word/2018/wordml" xmlns:w16du="http://schemas.microsoft.com/office/word/2023/wordml/word16du" xmlns:w16sdtdh="http://schemas.microsoft.com/office/word/2020/wordml/sdtdatahash" xmlns:w16sdtfl="http://schemas.microsoft.com/office/word/2024/wordml/sdtformatlock" xmlns:pic="http://schemas.openxmlformats.org/drawingml/2006/picture" xmlns:a14="http://schemas.microsoft.com/office/drawing/2010/main" xmlns:a="http://schemas.openxmlformats.org/drawingml/2006/main">
             <w:pict>
               <v:polyline id="Freeform 54" style="position:absolute;z-index:-96064;visibility:visible;mso-wrap-style:square;mso-width-percent:0;mso-height-percent:0;mso-wrap-distance-left:9pt;mso-wrap-distance-top:0;mso-wrap-distance-right:9pt;mso-wrap-distance-bottom:0;mso-position-horizontal:absolute;mso-position-horizontal-relative:page;mso-position-vertical:absolute;mso-position-vertical-relative:page;mso-width-percent:0;mso-height-percent:0;mso-width-relative:page;mso-height-relative:page;v-text-anchor:top" coordsize="10,10" o:spid="_x0000_s1026" o:allowincell="f" fillcolor="black" stroked="f" points="24pt,23.6pt,24pt,23.1pt,24.5pt,23.1pt,24.5pt,23.6pt" w14:anchorId="2C7360E8" o:gfxdata="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">
                 <v:path arrowok="t" o:connecttype="custom" o:connectlocs="0,6350;0,0;6350,0;6350,6350;6350,6350" o:connectangles="0,0,0,0,0"/>
@@ -9358,7 +9383,7 @@
               </wp:anchor>
             </w:drawing>
           </mc:Choice>
-          <mc:Fallback xmlns:a="http://schemas.openxmlformats.org/drawingml/2006/main" xmlns:a14="http://schemas.microsoft.com/office/drawing/2010/main" xmlns:pic="http://schemas.openxmlformats.org/drawingml/2006/picture" xmlns:w16sdtfl="http://schemas.microsoft.com/office/word/2024/wordml/sdtformatlock" xmlns:w16sdtdh="http://schemas.microsoft.com/office/word/2020/wordml/sdtdatahash" xmlns:w16du="http://schemas.microsoft.com/office/word/2023/wordml/word16du" xmlns:w16="http://schemas.microsoft.com/office/word/2018/wordml" xmlns:w16cex="http://schemas.microsoft.com/office/word/2018/wordml/cex" xmlns:oel="http://schemas.microsoft.com/office/2019/extlst">
+          <mc:Fallback xmlns:oel="http://schemas.microsoft.com/office/2019/extlst" xmlns:w16cex="http://schemas.microsoft.com/office/word/2018/wordml/cex" xmlns:w16="http://schemas.microsoft.com/office/word/2018/wordml" xmlns:w16du="http://schemas.microsoft.com/office/word/2023/wordml/word16du" xmlns:w16sdtdh="http://schemas.microsoft.com/office/word/2020/wordml/sdtdatahash" xmlns:w16sdtfl="http://schemas.microsoft.com/office/word/2024/wordml/sdtformatlock" xmlns:pic="http://schemas.openxmlformats.org/drawingml/2006/picture" xmlns:a14="http://schemas.microsoft.com/office/drawing/2010/main" xmlns:a="http://schemas.openxmlformats.org/drawingml/2006/main">
             <w:pict>
               <v:polyline id="Freeform 53" style="position:absolute;z-index:-96062;visibility:visible;mso-wrap-style:square;mso-width-percent:0;mso-height-percent:0;mso-wrap-distance-left:9pt;mso-wrap-distance-top:0;mso-wrap-distance-right:9pt;mso-wrap-distance-bottom:0;mso-position-horizontal:absolute;mso-position-horizontal-relative:page;mso-position-vertical:absolute;mso-position-vertical-relative:page;mso-width-percent:0;mso-height-percent:0;mso-width-relative:page;mso-height-relative:page;v-text-anchor:top" coordsize="10,10" o:spid="_x0000_s1026" o:allowincell="f" fillcolor="black" stroked="f" points="24pt,23.6pt,24pt,23.1pt,24.5pt,23.1pt,24.5pt,23.6pt" w14:anchorId="1EB5F33B" o:gfxdata="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">
                 <v:path arrowok="t" o:connecttype="custom" o:connectlocs="0,6350;0,0;6350,0;6350,6350;6350,6350" o:connectangles="0,0,0,0,0"/>
@@ -9485,7 +9510,7 @@
               </wp:anchor>
             </w:drawing>
           </mc:Choice>
-          <mc:Fallback xmlns:a="http://schemas.openxmlformats.org/drawingml/2006/main" xmlns:a14="http://schemas.microsoft.com/office/drawing/2010/main" xmlns:pic="http://schemas.openxmlformats.org/drawingml/2006/picture" xmlns:w16sdtfl="http://schemas.microsoft.com/office/word/2024/wordml/sdtformatlock" xmlns:w16sdtdh="http://schemas.microsoft.com/office/word/2020/wordml/sdtdatahash" xmlns:w16du="http://schemas.microsoft.com/office/word/2023/wordml/word16du" xmlns:w16="http://schemas.microsoft.com/office/word/2018/wordml" xmlns:w16cex="http://schemas.microsoft.com/office/word/2018/wordml/cex" xmlns:oel="http://schemas.microsoft.com/office/2019/extlst">
+          <mc:Fallback xmlns:oel="http://schemas.microsoft.com/office/2019/extlst" xmlns:w16cex="http://schemas.microsoft.com/office/word/2018/wordml/cex" xmlns:w16="http://schemas.microsoft.com/office/word/2018/wordml" xmlns:w16du="http://schemas.microsoft.com/office/word/2023/wordml/word16du" xmlns:w16sdtdh="http://schemas.microsoft.com/office/word/2020/wordml/sdtdatahash" xmlns:w16sdtfl="http://schemas.microsoft.com/office/word/2024/wordml/sdtformatlock" xmlns:pic="http://schemas.openxmlformats.org/drawingml/2006/picture" xmlns:a14="http://schemas.microsoft.com/office/drawing/2010/main" xmlns:a="http://schemas.openxmlformats.org/drawingml/2006/main">
             <w:pict>
               <v:polyline id="Freeform 52" style="position:absolute;z-index:-96060;visibility:visible;mso-wrap-style:square;mso-width-percent:0;mso-height-percent:0;mso-wrap-distance-left:9pt;mso-wrap-distance-top:0;mso-wrap-distance-right:9pt;mso-wrap-distance-bottom:0;mso-position-horizontal:absolute;mso-position-horizontal-relative:page;mso-position-vertical:absolute;mso-position-vertical-relative:page;mso-width-percent:0;mso-height-percent:0;mso-width-relative:page;mso-height-relative:page;v-text-anchor:top" coordsize="10930,20" o:spid="_x0000_s1026" o:allowincell="f" fillcolor="black" stroked="f" points="24.4pt,24.1pt,570.9pt,24.1pt,570.9pt,23.1pt,24.4pt,23.1pt" w14:anchorId="354441A4" o:gfxdata="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">
                 <v:path arrowok="t" o:connecttype="custom" o:connectlocs="0,12700;6940550,12700;6940550,0;0,0;0,0" o:connectangles="0,0,0,0,0"/>
@@ -9612,7 +9637,7 @@
               </wp:anchor>
             </w:drawing>
           </mc:Choice>
-          <mc:Fallback xmlns:a="http://schemas.openxmlformats.org/drawingml/2006/main" xmlns:a14="http://schemas.microsoft.com/office/drawing/2010/main" xmlns:pic="http://schemas.openxmlformats.org/drawingml/2006/picture" xmlns:w16sdtfl="http://schemas.microsoft.com/office/word/2024/wordml/sdtformatlock" xmlns:w16sdtdh="http://schemas.microsoft.com/office/word/2020/wordml/sdtdatahash" xmlns:w16du="http://schemas.microsoft.com/office/word/2023/wordml/word16du" xmlns:w16="http://schemas.microsoft.com/office/word/2018/wordml" xmlns:w16cex="http://schemas.microsoft.com/office/word/2018/wordml/cex" xmlns:oel="http://schemas.microsoft.com/office/2019/extlst">
+          <mc:Fallback xmlns:oel="http://schemas.microsoft.com/office/2019/extlst" xmlns:w16cex="http://schemas.microsoft.com/office/word/2018/wordml/cex" xmlns:w16="http://schemas.microsoft.com/office/word/2018/wordml" xmlns:w16du="http://schemas.microsoft.com/office/word/2023/wordml/word16du" xmlns:w16sdtdh="http://schemas.microsoft.com/office/word/2020/wordml/sdtdatahash" xmlns:w16sdtfl="http://schemas.microsoft.com/office/word/2024/wordml/sdtformatlock" xmlns:pic="http://schemas.openxmlformats.org/drawingml/2006/picture" xmlns:a14="http://schemas.microsoft.com/office/drawing/2010/main" xmlns:a="http://schemas.openxmlformats.org/drawingml/2006/main">
             <w:pict>
               <v:polyline id="Freeform 51" style="position:absolute;z-index:-96058;visibility:visible;mso-wrap-style:square;mso-width-percent:0;mso-height-percent:0;mso-wrap-distance-left:9pt;mso-wrap-distance-top:0;mso-wrap-distance-right:9pt;mso-wrap-distance-bottom:0;mso-position-horizontal:absolute;mso-position-horizontal-relative:page;mso-position-vertical:absolute;mso-position-vertical-relative:page;mso-width-percent:0;mso-height-percent:0;mso-width-relative:page;mso-height-relative:page;v-text-anchor:top" coordsize="10,10" o:spid="_x0000_s1026" o:allowincell="f" fillcolor="black" stroked="f" points="571pt,23.6pt,571pt,23.1pt,571.5pt,23.1pt,571.5pt,23.6pt" w14:anchorId="74AE54D7" o:gfxdata="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">
                 <v:path arrowok="t" o:connecttype="custom" o:connectlocs="0,6350;0,0;6350,0;6350,6350;6350,6350" o:connectangles="0,0,0,0,0"/>
@@ -9739,7 +9764,7 @@
               </wp:anchor>
             </w:drawing>
           </mc:Choice>
-          <mc:Fallback xmlns:a="http://schemas.openxmlformats.org/drawingml/2006/main" xmlns:a14="http://schemas.microsoft.com/office/drawing/2010/main" xmlns:pic="http://schemas.openxmlformats.org/drawingml/2006/picture" xmlns:w16sdtfl="http://schemas.microsoft.com/office/word/2024/wordml/sdtformatlock" xmlns:w16sdtdh="http://schemas.microsoft.com/office/word/2020/wordml/sdtdatahash" xmlns:w16du="http://schemas.microsoft.com/office/word/2023/wordml/word16du" xmlns:w16="http://schemas.microsoft.com/office/word/2018/wordml" xmlns:w16cex="http://schemas.microsoft.com/office/word/2018/wordml/cex" xmlns:oel="http://schemas.microsoft.com/office/2019/extlst">
+          <mc:Fallback xmlns:oel="http://schemas.microsoft.com/office/2019/extlst" xmlns:w16cex="http://schemas.microsoft.com/office/word/2018/wordml/cex" xmlns:w16="http://schemas.microsoft.com/office/word/2018/wordml" xmlns:w16du="http://schemas.microsoft.com/office/word/2023/wordml/word16du" xmlns:w16sdtdh="http://schemas.microsoft.com/office/word/2020/wordml/sdtdatahash" xmlns:w16sdtfl="http://schemas.microsoft.com/office/word/2024/wordml/sdtformatlock" xmlns:pic="http://schemas.openxmlformats.org/drawingml/2006/picture" xmlns:a14="http://schemas.microsoft.com/office/drawing/2010/main" xmlns:a="http://schemas.openxmlformats.org/drawingml/2006/main">
             <w:pict>
               <v:polyline id="Freeform 50" style="position:absolute;z-index:-96056;visibility:visible;mso-wrap-style:square;mso-width-percent:0;mso-height-percent:0;mso-wrap-distance-left:9pt;mso-wrap-distance-top:0;mso-wrap-distance-right:9pt;mso-wrap-distance-bottom:0;mso-position-horizontal:absolute;mso-position-horizontal-relative:page;mso-position-vertical:absolute;mso-position-vertical-relative:page;mso-width-percent:0;mso-height-percent:0;mso-width-relative:page;mso-height-relative:page;v-text-anchor:top" coordsize="10,10" o:spid="_x0000_s1026" o:allowincell="f" fillcolor="black" stroked="f" points="571pt,23.6pt,571pt,23.1pt,571.5pt,23.1pt,571.5pt,23.6pt" w14:anchorId="7891FAFD" o:gfxdata="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">
                 <v:path arrowok="t" o:connecttype="custom" o:connectlocs="0,6350;0,0;6350,0;6350,6350;6350,6350" o:connectangles="0,0,0,0,0"/>
@@ -9866,7 +9891,7 @@
               </wp:anchor>
             </w:drawing>
           </mc:Choice>
-          <mc:Fallback xmlns:a="http://schemas.openxmlformats.org/drawingml/2006/main" xmlns:a14="http://schemas.microsoft.com/office/drawing/2010/main" xmlns:pic="http://schemas.openxmlformats.org/drawingml/2006/picture" xmlns:w16sdtfl="http://schemas.microsoft.com/office/word/2024/wordml/sdtformatlock" xmlns:w16sdtdh="http://schemas.microsoft.com/office/word/2020/wordml/sdtdatahash" xmlns:w16du="http://schemas.microsoft.com/office/word/2023/wordml/word16du" xmlns:w16="http://schemas.microsoft.com/office/word/2018/wordml" xmlns:w16cex="http://schemas.microsoft.com/office/word/2018/wordml/cex" xmlns:oel="http://schemas.microsoft.com/office/2019/extlst">
+          <mc:Fallback xmlns:oel="http://schemas.microsoft.com/office/2019/extlst" xmlns:w16cex="http://schemas.microsoft.com/office/word/2018/wordml/cex" xmlns:w16="http://schemas.microsoft.com/office/word/2018/wordml" xmlns:w16du="http://schemas.microsoft.com/office/word/2023/wordml/word16du" xmlns:w16sdtdh="http://schemas.microsoft.com/office/word/2020/wordml/sdtdatahash" xmlns:w16sdtfl="http://schemas.microsoft.com/office/word/2024/wordml/sdtformatlock" xmlns:pic="http://schemas.openxmlformats.org/drawingml/2006/picture" xmlns:a14="http://schemas.microsoft.com/office/drawing/2010/main" xmlns:a="http://schemas.openxmlformats.org/drawingml/2006/main">
             <w:pict>
               <v:polyline id="Freeform 49" style="position:absolute;z-index:-96054;visibility:visible;mso-wrap-style:square;mso-width-percent:0;mso-height-percent:0;mso-wrap-distance-left:9pt;mso-wrap-distance-top:0;mso-wrap-distance-right:9pt;mso-wrap-distance-bottom:0;mso-position-horizontal:absolute;mso-position-horizontal-relative:page;mso-position-vertical:absolute;mso-position-vertical-relative:page;mso-width-percent:0;mso-height-percent:0;mso-width-relative:page;mso-height-relative:page;v-text-anchor:top" coordsize="20,15864" o:spid="_x0000_s1026" o:allowincell="f" fillcolor="black" stroked="f" points="24pt,816.8pt,25pt,816.8pt,25pt,23.6pt,24pt,23.6pt" w14:anchorId="43253168" o:gfxdata="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">
                 <v:path arrowok="t" o:connecttype="custom" o:connectlocs="0,10073640;12700,10073640;12700,0;0,0;0,0" o:connectangles="0,0,0,0,0"/>
@@ -9993,7 +10018,7 @@
               </wp:anchor>
             </w:drawing>
           </mc:Choice>
-          <mc:Fallback xmlns:a="http://schemas.openxmlformats.org/drawingml/2006/main" xmlns:a14="http://schemas.microsoft.com/office/drawing/2010/main" xmlns:pic="http://schemas.openxmlformats.org/drawingml/2006/picture" xmlns:w16sdtfl="http://schemas.microsoft.com/office/word/2024/wordml/sdtformatlock" xmlns:w16sdtdh="http://schemas.microsoft.com/office/word/2020/wordml/sdtdatahash" xmlns:w16du="http://schemas.microsoft.com/office/word/2023/wordml/word16du" xmlns:w16="http://schemas.microsoft.com/office/word/2018/wordml" xmlns:w16cex="http://schemas.microsoft.com/office/word/2018/wordml/cex" xmlns:oel="http://schemas.microsoft.com/office/2019/extlst">
+          <mc:Fallback xmlns:oel="http://schemas.microsoft.com/office/2019/extlst" xmlns:w16cex="http://schemas.microsoft.com/office/word/2018/wordml/cex" xmlns:w16="http://schemas.microsoft.com/office/word/2018/wordml" xmlns:w16du="http://schemas.microsoft.com/office/word/2023/wordml/word16du" xmlns:w16sdtdh="http://schemas.microsoft.com/office/word/2020/wordml/sdtdatahash" xmlns:w16sdtfl="http://schemas.microsoft.com/office/word/2024/wordml/sdtformatlock" xmlns:pic="http://schemas.openxmlformats.org/drawingml/2006/picture" xmlns:a14="http://schemas.microsoft.com/office/drawing/2010/main" xmlns:a="http://schemas.openxmlformats.org/drawingml/2006/main">
             <w:pict>
               <v:polyline id="Freeform 48" style="position:absolute;z-index:-96052;visibility:visible;mso-wrap-style:square;mso-width-percent:0;mso-height-percent:0;mso-wrap-distance-left:9pt;mso-wrap-distance-top:0;mso-wrap-distance-right:9pt;mso-wrap-distance-bottom:0;mso-position-horizontal:absolute;mso-position-horizontal-relative:page;mso-position-vertical:absolute;mso-position-vertical-relative:page;mso-width-percent:0;mso-height-percent:0;mso-width-relative:page;mso-height-relative:page;v-text-anchor:top" coordsize="20,15864" o:spid="_x0000_s1026" o:allowincell="f" fillcolor="black" stroked="f" points="571pt,816.8pt,572pt,816.8pt,572pt,23.6pt,571pt,23.6pt" w14:anchorId="4CC36444" o:gfxdata="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">
                 <v:path arrowok="t" o:connecttype="custom" o:connectlocs="0,10073640;12700,10073640;12700,0;0,0;0,0" o:connectangles="0,0,0,0,0"/>
@@ -10120,7 +10145,7 @@
               </wp:anchor>
             </w:drawing>
           </mc:Choice>
-          <mc:Fallback xmlns:a="http://schemas.openxmlformats.org/drawingml/2006/main" xmlns:a14="http://schemas.microsoft.com/office/drawing/2010/main" xmlns:pic="http://schemas.openxmlformats.org/drawingml/2006/picture" xmlns:w16sdtfl="http://schemas.microsoft.com/office/word/2024/wordml/sdtformatlock" xmlns:w16sdtdh="http://schemas.microsoft.com/office/word/2020/wordml/sdtdatahash" xmlns:w16du="http://schemas.microsoft.com/office/word/2023/wordml/word16du" xmlns:w16="http://schemas.microsoft.com/office/word/2018/wordml" xmlns:w16cex="http://schemas.microsoft.com/office/word/2018/wordml/cex" xmlns:oel="http://schemas.microsoft.com/office/2019/extlst">
+          <mc:Fallback xmlns:oel="http://schemas.microsoft.com/office/2019/extlst" xmlns:w16cex="http://schemas.microsoft.com/office/word/2018/wordml/cex" xmlns:w16="http://schemas.microsoft.com/office/word/2018/wordml" xmlns:w16du="http://schemas.microsoft.com/office/word/2023/wordml/word16du" xmlns:w16sdtdh="http://schemas.microsoft.com/office/word/2020/wordml/sdtdatahash" xmlns:w16sdtfl="http://schemas.microsoft.com/office/word/2024/wordml/sdtformatlock" xmlns:pic="http://schemas.openxmlformats.org/drawingml/2006/picture" xmlns:a14="http://schemas.microsoft.com/office/drawing/2010/main" xmlns:a="http://schemas.openxmlformats.org/drawingml/2006/main">
             <w:pict>
               <v:polyline id="Freeform 47" style="position:absolute;z-index:-96050;visibility:visible;mso-wrap-style:square;mso-width-percent:0;mso-height-percent:0;mso-wrap-distance-left:9pt;mso-wrap-distance-top:0;mso-wrap-distance-right:9pt;mso-wrap-distance-bottom:0;mso-position-horizontal:absolute;mso-position-horizontal-relative:page;mso-position-vertical:absolute;mso-position-vertical-relative:page;mso-width-percent:0;mso-height-percent:0;mso-width-relative:page;mso-height-relative:page;v-text-anchor:top" coordsize="10,10" o:spid="_x0000_s1026" o:allowincell="f" fillcolor="black" stroked="f" points="24pt,817.3pt,24pt,816.8pt,24.5pt,816.8pt,24.5pt,817.3pt" w14:anchorId="0ED67645" o:gfxdata="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">
                 <v:path arrowok="t" o:connecttype="custom" o:connectlocs="0,6350;0,0;6350,0;6350,6350;6350,6350" o:connectangles="0,0,0,0,0"/>
@@ -10247,7 +10272,7 @@
               </wp:anchor>
             </w:drawing>
           </mc:Choice>
-          <mc:Fallback xmlns:a="http://schemas.openxmlformats.org/drawingml/2006/main" xmlns:a14="http://schemas.microsoft.com/office/drawing/2010/main" xmlns:pic="http://schemas.openxmlformats.org/drawingml/2006/picture" xmlns:w16sdtfl="http://schemas.microsoft.com/office/word/2024/wordml/sdtformatlock" xmlns:w16sdtdh="http://schemas.microsoft.com/office/word/2020/wordml/sdtdatahash" xmlns:w16du="http://schemas.microsoft.com/office/word/2023/wordml/word16du" xmlns:w16="http://schemas.microsoft.com/office/word/2018/wordml" xmlns:w16cex="http://schemas.microsoft.com/office/word/2018/wordml/cex" xmlns:oel="http://schemas.microsoft.com/office/2019/extlst">
+          <mc:Fallback xmlns:oel="http://schemas.microsoft.com/office/2019/extlst" xmlns:w16cex="http://schemas.microsoft.com/office/word/2018/wordml/cex" xmlns:w16="http://schemas.microsoft.com/office/word/2018/wordml" xmlns:w16du="http://schemas.microsoft.com/office/word/2023/wordml/word16du" xmlns:w16sdtdh="http://schemas.microsoft.com/office/word/2020/wordml/sdtdatahash" xmlns:w16sdtfl="http://schemas.microsoft.com/office/word/2024/wordml/sdtformatlock" xmlns:pic="http://schemas.openxmlformats.org/drawingml/2006/picture" xmlns:a14="http://schemas.microsoft.com/office/drawing/2010/main" xmlns:a="http://schemas.openxmlformats.org/drawingml/2006/main">
             <w:pict>
               <v:polyline id="Freeform 46" style="position:absolute;z-index:-96048;visibility:visible;mso-wrap-style:square;mso-width-percent:0;mso-height-percent:0;mso-wrap-distance-left:9pt;mso-wrap-distance-top:0;mso-wrap-distance-right:9pt;mso-wrap-distance-bottom:0;mso-position-horizontal:absolute;mso-position-horizontal-relative:page;mso-position-vertical:absolute;mso-position-vertical-relative:page;mso-width-percent:0;mso-height-percent:0;mso-width-relative:page;mso-height-relative:page;v-text-anchor:top" coordsize="10,10" o:spid="_x0000_s1026" o:allowincell="f" fillcolor="black" stroked="f" points="24pt,817.3pt,24pt,816.8pt,24.5pt,816.8pt,24.5pt,817.3pt" w14:anchorId="30631FEF" o:gfxdata="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">
                 <v:path arrowok="t" o:connecttype="custom" o:connectlocs="0,6350;0,0;6350,0;6350,6350;6350,6350" o:connectangles="0,0,0,0,0"/>
@@ -10374,7 +10399,7 @@
               </wp:anchor>
             </w:drawing>
           </mc:Choice>
-          <mc:Fallback xmlns:a="http://schemas.openxmlformats.org/drawingml/2006/main" xmlns:a14="http://schemas.microsoft.com/office/drawing/2010/main" xmlns:pic="http://schemas.openxmlformats.org/drawingml/2006/picture" xmlns:w16sdtfl="http://schemas.microsoft.com/office/word/2024/wordml/sdtformatlock" xmlns:w16sdtdh="http://schemas.microsoft.com/office/word/2020/wordml/sdtdatahash" xmlns:w16du="http://schemas.microsoft.com/office/word/2023/wordml/word16du" xmlns:w16="http://schemas.microsoft.com/office/word/2018/wordml" xmlns:w16cex="http://schemas.microsoft.com/office/word/2018/wordml/cex" xmlns:oel="http://schemas.microsoft.com/office/2019/extlst">
+          <mc:Fallback xmlns:oel="http://schemas.microsoft.com/office/2019/extlst" xmlns:w16cex="http://schemas.microsoft.com/office/word/2018/wordml/cex" xmlns:w16="http://schemas.microsoft.com/office/word/2018/wordml" xmlns:w16du="http://schemas.microsoft.com/office/word/2023/wordml/word16du" xmlns:w16sdtdh="http://schemas.microsoft.com/office/word/2020/wordml/sdtdatahash" xmlns:w16sdtfl="http://schemas.microsoft.com/office/word/2024/wordml/sdtformatlock" xmlns:pic="http://schemas.openxmlformats.org/drawingml/2006/picture" xmlns:a14="http://schemas.microsoft.com/office/drawing/2010/main" xmlns:a="http://schemas.openxmlformats.org/drawingml/2006/main">
             <w:pict>
               <v:polyline id="Freeform 45" style="position:absolute;z-index:-96046;visibility:visible;mso-wrap-style:square;mso-width-percent:0;mso-height-percent:0;mso-wrap-distance-left:9pt;mso-wrap-distance-top:0;mso-wrap-distance-right:9pt;mso-wrap-distance-bottom:0;mso-position-horizontal:absolute;mso-position-horizontal-relative:page;mso-position-vertical:absolute;mso-position-vertical-relative:page;mso-width-percent:0;mso-height-percent:0;mso-width-relative:page;mso-height-relative:page;v-text-anchor:top" coordsize="10930,20" o:spid="_x0000_s1026" o:allowincell="f" fillcolor="black" stroked="f" points="24.4pt,817.8pt,570.9pt,817.8pt,570.9pt,816.8pt,24.4pt,816.8pt" w14:anchorId="4C623D9B" o:gfxdata="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">
                 <v:path arrowok="t" o:connecttype="custom" o:connectlocs="0,12700;6940550,12700;6940550,0;0,0;0,0" o:connectangles="0,0,0,0,0"/>
@@ -10501,7 +10526,7 @@
               </wp:anchor>
             </w:drawing>
           </mc:Choice>
-          <mc:Fallback xmlns:a="http://schemas.openxmlformats.org/drawingml/2006/main" xmlns:a14="http://schemas.microsoft.com/office/drawing/2010/main" xmlns:pic="http://schemas.openxmlformats.org/drawingml/2006/picture" xmlns:w16sdtfl="http://schemas.microsoft.com/office/word/2024/wordml/sdtformatlock" xmlns:w16sdtdh="http://schemas.microsoft.com/office/word/2020/wordml/sdtdatahash" xmlns:w16du="http://schemas.microsoft.com/office/word/2023/wordml/word16du" xmlns:w16="http://schemas.microsoft.com/office/word/2018/wordml" xmlns:w16cex="http://schemas.microsoft.com/office/word/2018/wordml/cex" xmlns:oel="http://schemas.microsoft.com/office/2019/extlst">
+          <mc:Fallback xmlns:oel="http://schemas.microsoft.com/office/2019/extlst" xmlns:w16cex="http://schemas.microsoft.com/office/word/2018/wordml/cex" xmlns:w16="http://schemas.microsoft.com/office/word/2018/wordml" xmlns:w16du="http://schemas.microsoft.com/office/word/2023/wordml/word16du" xmlns:w16sdtdh="http://schemas.microsoft.com/office/word/2020/wordml/sdtdatahash" xmlns:w16sdtfl="http://schemas.microsoft.com/office/word/2024/wordml/sdtformatlock" xmlns:pic="http://schemas.openxmlformats.org/drawingml/2006/picture" xmlns:a14="http://schemas.microsoft.com/office/drawing/2010/main" xmlns:a="http://schemas.openxmlformats.org/drawingml/2006/main">
             <w:pict>
               <v:polyline id="Freeform 44" style="position:absolute;z-index:-96044;visibility:visible;mso-wrap-style:square;mso-width-percent:0;mso-height-percent:0;mso-wrap-distance-left:9pt;mso-wrap-distance-top:0;mso-wrap-distance-right:9pt;mso-wrap-distance-bottom:0;mso-position-horizontal:absolute;mso-position-horizontal-relative:page;mso-position-vertical:absolute;mso-position-vertical-relative:page;mso-width-percent:0;mso-height-percent:0;mso-width-relative:page;mso-height-relative:page;v-text-anchor:top" coordsize="10,10" o:spid="_x0000_s1026" o:allowincell="f" fillcolor="black" stroked="f" points="571pt,817.3pt,571pt,816.8pt,571.5pt,816.8pt,571.5pt,817.3pt" w14:anchorId="5AB7DB55" o:gfxdata="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">
                 <v:path arrowok="t" o:connecttype="custom" o:connectlocs="0,6350;0,0;6350,0;6350,6350;6350,6350" o:connectangles="0,0,0,0,0"/>
@@ -10628,7 +10653,7 @@
               </wp:anchor>
             </w:drawing>
           </mc:Choice>
-          <mc:Fallback xmlns:a="http://schemas.openxmlformats.org/drawingml/2006/main" xmlns:a14="http://schemas.microsoft.com/office/drawing/2010/main" xmlns:pic="http://schemas.openxmlformats.org/drawingml/2006/picture" xmlns:w16sdtfl="http://schemas.microsoft.com/office/word/2024/wordml/sdtformatlock" xmlns:w16sdtdh="http://schemas.microsoft.com/office/word/2020/wordml/sdtdatahash" xmlns:w16du="http://schemas.microsoft.com/office/word/2023/wordml/word16du" xmlns:w16="http://schemas.microsoft.com/office/word/2018/wordml" xmlns:w16cex="http://schemas.microsoft.com/office/word/2018/wordml/cex" xmlns:oel="http://schemas.microsoft.com/office/2019/extlst">
+          <mc:Fallback xmlns:oel="http://schemas.microsoft.com/office/2019/extlst" xmlns:w16cex="http://schemas.microsoft.com/office/word/2018/wordml/cex" xmlns:w16="http://schemas.microsoft.com/office/word/2018/wordml" xmlns:w16du="http://schemas.microsoft.com/office/word/2023/wordml/word16du" xmlns:w16sdtdh="http://schemas.microsoft.com/office/word/2020/wordml/sdtdatahash" xmlns:w16sdtfl="http://schemas.microsoft.com/office/word/2024/wordml/sdtformatlock" xmlns:pic="http://schemas.openxmlformats.org/drawingml/2006/picture" xmlns:a14="http://schemas.microsoft.com/office/drawing/2010/main" xmlns:a="http://schemas.openxmlformats.org/drawingml/2006/main">
             <w:pict>
               <v:polyline id="Freeform 43" style="position:absolute;z-index:-96042;visibility:visible;mso-wrap-style:square;mso-width-percent:0;mso-height-percent:0;mso-wrap-distance-left:9pt;mso-wrap-distance-top:0;mso-wrap-distance-right:9pt;mso-wrap-distance-bottom:0;mso-position-horizontal:absolute;mso-position-horizontal-relative:page;mso-position-vertical:absolute;mso-position-vertical-relative:page;mso-width-percent:0;mso-height-percent:0;mso-width-relative:page;mso-height-relative:page;v-text-anchor:top" coordsize="10,10" o:spid="_x0000_s1026" o:allowincell="f" fillcolor="black" stroked="f" points="571pt,817.3pt,571pt,816.8pt,571.5pt,816.8pt,571.5pt,817.3pt" w14:anchorId="178CC36D" o:gfxdata="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">
                 <v:path arrowok="t" o:connecttype="custom" o:connectlocs="0,6350;0,0;6350,0;6350,6350;6350,6350" o:connectangles="0,0,0,0,0"/>
@@ -11417,7 +11442,7 @@
           <w:rFonts w:ascii="Calibri" w:hAnsi="Calibri" w:cs="Calibri"/>
           <w:color w:val="000000" w:themeColor="text1"/>
         </w:rPr>
-        <w:t>231801116</w:t>
+        <w:t>231801118</w:t>
       </w:r>
       <w:r>
         <w:tab/>
@@ -11555,7 +11580,7 @@
               </wp:anchor>
             </w:drawing>
           </mc:Choice>
-          <mc:Fallback xmlns:a="http://schemas.openxmlformats.org/drawingml/2006/main" xmlns:a14="http://schemas.microsoft.com/office/drawing/2010/main" xmlns:pic="http://schemas.openxmlformats.org/drawingml/2006/picture" xmlns:w16sdtfl="http://schemas.microsoft.com/office/word/2024/wordml/sdtformatlock" xmlns:w16sdtdh="http://schemas.microsoft.com/office/word/2020/wordml/sdtdatahash" xmlns:w16du="http://schemas.microsoft.com/office/word/2023/wordml/word16du" xmlns:w16="http://schemas.microsoft.com/office/word/2018/wordml" xmlns:w16cex="http://schemas.microsoft.com/office/word/2018/wordml/cex" xmlns:oel="http://schemas.microsoft.com/office/2019/extlst">
+          <mc:Fallback xmlns:oel="http://schemas.microsoft.com/office/2019/extlst" xmlns:w16cex="http://schemas.microsoft.com/office/word/2018/wordml/cex" xmlns:w16="http://schemas.microsoft.com/office/word/2018/wordml" xmlns:w16du="http://schemas.microsoft.com/office/word/2023/wordml/word16du" xmlns:w16sdtdh="http://schemas.microsoft.com/office/word/2020/wordml/sdtdatahash" xmlns:w16sdtfl="http://schemas.microsoft.com/office/word/2024/wordml/sdtformatlock" xmlns:pic="http://schemas.openxmlformats.org/drawingml/2006/picture" xmlns:a14="http://schemas.microsoft.com/office/drawing/2010/main" xmlns:a="http://schemas.openxmlformats.org/drawingml/2006/main">
             <w:pict>
               <v:polyline id="Freeform 40" style="position:absolute;z-index:-99770;visibility:visible;mso-wrap-style:square;mso-width-percent:0;mso-height-percent:0;mso-wrap-distance-left:9pt;mso-wrap-distance-top:0;mso-wrap-distance-right:9pt;mso-wrap-distance-bottom:0;mso-position-horizontal:absolute;mso-position-horizontal-relative:page;mso-position-vertical:absolute;mso-position-vertical-relative:page;mso-width-percent:0;mso-height-percent:0;mso-width-relative:page;mso-height-relative:page;v-text-anchor:top" coordsize="10,10" o:spid="_x0000_s1026" o:allowincell="f" fillcolor="black" stroked="f" points="24pt,23.6pt,24pt,23.1pt,24.5pt,23.1pt,24.5pt,23.6pt" w14:anchorId="2CFE5A8D" o:gfxdata="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">
                 <v:path arrowok="t" o:connecttype="custom" o:connectlocs="0,6350;0,0;6350,0;6350,6350;6350,6350" o:connectangles="0,0,0,0,0"/>
@@ -11682,7 +11707,7 @@
               </wp:anchor>
             </w:drawing>
           </mc:Choice>
-          <mc:Fallback xmlns:a="http://schemas.openxmlformats.org/drawingml/2006/main" xmlns:a14="http://schemas.microsoft.com/office/drawing/2010/main" xmlns:pic="http://schemas.openxmlformats.org/drawingml/2006/picture" xmlns:w16sdtfl="http://schemas.microsoft.com/office/word/2024/wordml/sdtformatlock" xmlns:w16sdtdh="http://schemas.microsoft.com/office/word/2020/wordml/sdtdatahash" xmlns:w16du="http://schemas.microsoft.com/office/word/2023/wordml/word16du" xmlns:w16="http://schemas.microsoft.com/office/word/2018/wordml" xmlns:w16cex="http://schemas.microsoft.com/office/word/2018/wordml/cex" xmlns:oel="http://schemas.microsoft.com/office/2019/extlst">
+          <mc:Fallback xmlns:oel="http://schemas.microsoft.com/office/2019/extlst" xmlns:w16cex="http://schemas.microsoft.com/office/word/2018/wordml/cex" xmlns:w16="http://schemas.microsoft.com/office/word/2018/wordml" xmlns:w16du="http://schemas.microsoft.com/office/word/2023/wordml/word16du" xmlns:w16sdtdh="http://schemas.microsoft.com/office/word/2020/wordml/sdtdatahash" xmlns:w16sdtfl="http://schemas.microsoft.com/office/word/2024/wordml/sdtformatlock" xmlns:pic="http://schemas.openxmlformats.org/drawingml/2006/picture" xmlns:a14="http://schemas.microsoft.com/office/drawing/2010/main" xmlns:a="http://schemas.openxmlformats.org/drawingml/2006/main">
             <w:pict>
               <v:polyline id="Freeform 39" style="position:absolute;z-index:-99768;visibility:visible;mso-wrap-style:square;mso-width-percent:0;mso-height-percent:0;mso-wrap-distance-left:9pt;mso-wrap-distance-top:0;mso-wrap-distance-right:9pt;mso-wrap-distance-bottom:0;mso-position-horizontal:absolute;mso-position-horizontal-relative:page;mso-position-vertical:absolute;mso-position-vertical-relative:page;mso-width-percent:0;mso-height-percent:0;mso-width-relative:page;mso-height-relative:page;v-text-anchor:top" coordsize="10,10" o:spid="_x0000_s1026" o:allowincell="f" fillcolor="black" stroked="f" points="24pt,23.6pt,24pt,23.1pt,24.5pt,23.1pt,24.5pt,23.6pt" w14:anchorId="40EDC699" o:gfxdata="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">
                 <v:path arrowok="t" o:connecttype="custom" o:connectlocs="0,6350;0,0;6350,0;6350,6350;6350,6350" o:connectangles="0,0,0,0,0"/>
@@ -11809,7 +11834,7 @@
               </wp:anchor>
             </w:drawing>
           </mc:Choice>
-          <mc:Fallback xmlns:a="http://schemas.openxmlformats.org/drawingml/2006/main" xmlns:a14="http://schemas.microsoft.com/office/drawing/2010/main" xmlns:pic="http://schemas.openxmlformats.org/drawingml/2006/picture" xmlns:w16sdtfl="http://schemas.microsoft.com/office/word/2024/wordml/sdtformatlock" xmlns:w16sdtdh="http://schemas.microsoft.com/office/word/2020/wordml/sdtdatahash" xmlns:w16du="http://schemas.microsoft.com/office/word/2023/wordml/word16du" xmlns:w16="http://schemas.microsoft.com/office/word/2018/wordml" xmlns:w16cex="http://schemas.microsoft.com/office/word/2018/wordml/cex" xmlns:oel="http://schemas.microsoft.com/office/2019/extlst">
+          <mc:Fallback xmlns:oel="http://schemas.microsoft.com/office/2019/extlst" xmlns:w16cex="http://schemas.microsoft.com/office/word/2018/wordml/cex" xmlns:w16="http://schemas.microsoft.com/office/word/2018/wordml" xmlns:w16du="http://schemas.microsoft.com/office/word/2023/wordml/word16du" xmlns:w16sdtdh="http://schemas.microsoft.com/office/word/2020/wordml/sdtdatahash" xmlns:w16sdtfl="http://schemas.microsoft.com/office/word/2024/wordml/sdtformatlock" xmlns:pic="http://schemas.openxmlformats.org/drawingml/2006/picture" xmlns:a14="http://schemas.microsoft.com/office/drawing/2010/main" xmlns:a="http://schemas.openxmlformats.org/drawingml/2006/main">
             <w:pict>
               <v:polyline id="Freeform 38" style="position:absolute;z-index:-99766;visibility:visible;mso-wrap-style:square;mso-width-percent:0;mso-height-percent:0;mso-wrap-distance-left:9pt;mso-wrap-distance-top:0;mso-wrap-distance-right:9pt;mso-wrap-distance-bottom:0;mso-position-horizontal:absolute;mso-position-horizontal-relative:page;mso-position-vertical:absolute;mso-position-vertical-relative:page;mso-width-percent:0;mso-height-percent:0;mso-width-relative:page;mso-height-relative:page;v-text-anchor:top" coordsize="10930,20" o:spid="_x0000_s1026" o:allowincell="f" fillcolor="black" stroked="f" points="24.4pt,24.1pt,570.9pt,24.1pt,570.9pt,23.1pt,24.4pt,23.1pt" w14:anchorId="438E7AC8" o:gfxdata="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">
                 <v:path arrowok="t" o:connecttype="custom" o:connectlocs="0,12700;6940550,12700;6940550,0;0,0;0,0" o:connectangles="0,0,0,0,0"/>
@@ -11936,7 +11961,7 @@
               </wp:anchor>
             </w:drawing>
           </mc:Choice>
-          <mc:Fallback xmlns:a="http://schemas.openxmlformats.org/drawingml/2006/main" xmlns:a14="http://schemas.microsoft.com/office/drawing/2010/main" xmlns:pic="http://schemas.openxmlformats.org/drawingml/2006/picture" xmlns:w16sdtfl="http://schemas.microsoft.com/office/word/2024/wordml/sdtformatlock" xmlns:w16sdtdh="http://schemas.microsoft.com/office/word/2020/wordml/sdtdatahash" xmlns:w16du="http://schemas.microsoft.com/office/word/2023/wordml/word16du" xmlns:w16="http://schemas.microsoft.com/office/word/2018/wordml" xmlns:w16cex="http://schemas.microsoft.com/office/word/2018/wordml/cex" xmlns:oel="http://schemas.microsoft.com/office/2019/extlst">
+          <mc:Fallback xmlns:oel="http://schemas.microsoft.com/office/2019/extlst" xmlns:w16cex="http://schemas.microsoft.com/office/word/2018/wordml/cex" xmlns:w16="http://schemas.microsoft.com/office/word/2018/wordml" xmlns:w16du="http://schemas.microsoft.com/office/word/2023/wordml/word16du" xmlns:w16sdtdh="http://schemas.microsoft.com/office/word/2020/wordml/sdtdatahash" xmlns:w16sdtfl="http://schemas.microsoft.com/office/word/2024/wordml/sdtformatlock" xmlns:pic="http://schemas.openxmlformats.org/drawingml/2006/picture" xmlns:a14="http://schemas.microsoft.com/office/drawing/2010/main" xmlns:a="http://schemas.openxmlformats.org/drawingml/2006/main">
             <w:pict>
               <v:polyline id="Freeform 37" style="position:absolute;z-index:-99764;visibility:visible;mso-wrap-style:square;mso-width-percent:0;mso-height-percent:0;mso-wrap-distance-left:9pt;mso-wrap-distance-top:0;mso-wrap-distance-right:9pt;mso-wrap-distance-bottom:0;mso-position-horizontal:absolute;mso-position-horizontal-relative:page;mso-position-vertical:absolute;mso-position-vertical-relative:page;mso-width-percent:0;mso-height-percent:0;mso-width-relative:page;mso-height-relative:page;v-text-anchor:top" coordsize="10,10" o:spid="_x0000_s1026" o:allowincell="f" fillcolor="black" stroked="f" points="571pt,23.6pt,571pt,23.1pt,571.5pt,23.1pt,571.5pt,23.6pt" w14:anchorId="7A1244C9" o:gfxdata="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">
                 <v:path arrowok="t" o:connecttype="custom" o:connectlocs="0,6350;0,0;6350,0;6350,6350;6350,6350" o:connectangles="0,0,0,0,0"/>
@@ -12063,7 +12088,7 @@
               </wp:anchor>
             </w:drawing>
           </mc:Choice>
-          <mc:Fallback xmlns:a="http://schemas.openxmlformats.org/drawingml/2006/main" xmlns:a14="http://schemas.microsoft.com/office/drawing/2010/main" xmlns:pic="http://schemas.openxmlformats.org/drawingml/2006/picture" xmlns:w16sdtfl="http://schemas.microsoft.com/office/word/2024/wordml/sdtformatlock" xmlns:w16sdtdh="http://schemas.microsoft.com/office/word/2020/wordml/sdtdatahash" xmlns:w16du="http://schemas.microsoft.com/office/word/2023/wordml/word16du" xmlns:w16="http://schemas.microsoft.com/office/word/2018/wordml" xmlns:w16cex="http://schemas.microsoft.com/office/word/2018/wordml/cex" xmlns:oel="http://schemas.microsoft.com/office/2019/extlst">
+          <mc:Fallback xmlns:oel="http://schemas.microsoft.com/office/2019/extlst" xmlns:w16cex="http://schemas.microsoft.com/office/word/2018/wordml/cex" xmlns:w16="http://schemas.microsoft.com/office/word/2018/wordml" xmlns:w16du="http://schemas.microsoft.com/office/word/2023/wordml/word16du" xmlns:w16sdtdh="http://schemas.microsoft.com/office/word/2020/wordml/sdtdatahash" xmlns:w16sdtfl="http://schemas.microsoft.com/office/word/2024/wordml/sdtformatlock" xmlns:pic="http://schemas.openxmlformats.org/drawingml/2006/picture" xmlns:a14="http://schemas.microsoft.com/office/drawing/2010/main" xmlns:a="http://schemas.openxmlformats.org/drawingml/2006/main">
             <w:pict>
               <v:polyline id="Freeform 36" style="position:absolute;z-index:-99762;visibility:visible;mso-wrap-style:square;mso-width-percent:0;mso-height-percent:0;mso-wrap-distance-left:9pt;mso-wrap-distance-top:0;mso-wrap-distance-right:9pt;mso-wrap-distance-bottom:0;mso-position-horizontal:absolute;mso-position-horizontal-relative:page;mso-position-vertical:absolute;mso-position-vertical-relative:page;mso-width-percent:0;mso-height-percent:0;mso-width-relative:page;mso-height-relative:page;v-text-anchor:top" coordsize="10,10" o:spid="_x0000_s1026" o:allowincell="f" fillcolor="black" stroked="f" points="571pt,23.6pt,571pt,23.1pt,571.5pt,23.1pt,571.5pt,23.6pt" w14:anchorId="56296864" o:gfxdata="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">
                 <v:path arrowok="t" o:connecttype="custom" o:connectlocs="0,6350;0,0;6350,0;6350,6350;6350,6350" o:connectangles="0,0,0,0,0"/>
@@ -12190,7 +12215,7 @@
               </wp:anchor>
             </w:drawing>
           </mc:Choice>
-          <mc:Fallback xmlns:a="http://schemas.openxmlformats.org/drawingml/2006/main" xmlns:a14="http://schemas.microsoft.com/office/drawing/2010/main" xmlns:pic="http://schemas.openxmlformats.org/drawingml/2006/picture" xmlns:w16sdtfl="http://schemas.microsoft.com/office/word/2024/wordml/sdtformatlock" xmlns:w16sdtdh="http://schemas.microsoft.com/office/word/2020/wordml/sdtdatahash" xmlns:w16du="http://schemas.microsoft.com/office/word/2023/wordml/word16du" xmlns:w16="http://schemas.microsoft.com/office/word/2018/wordml" xmlns:w16cex="http://schemas.microsoft.com/office/word/2018/wordml/cex" xmlns:oel="http://schemas.microsoft.com/office/2019/extlst">
+          <mc:Fallback xmlns:oel="http://schemas.microsoft.com/office/2019/extlst" xmlns:w16cex="http://schemas.microsoft.com/office/word/2018/wordml/cex" xmlns:w16="http://schemas.microsoft.com/office/word/2018/wordml" xmlns:w16du="http://schemas.microsoft.com/office/word/2023/wordml/word16du" xmlns:w16sdtdh="http://schemas.microsoft.com/office/word/2020/wordml/sdtdatahash" xmlns:w16sdtfl="http://schemas.microsoft.com/office/word/2024/wordml/sdtformatlock" xmlns:pic="http://schemas.openxmlformats.org/drawingml/2006/picture" xmlns:a14="http://schemas.microsoft.com/office/drawing/2010/main" xmlns:a="http://schemas.openxmlformats.org/drawingml/2006/main">
             <w:pict>
               <v:polyline id="Freeform 35" style="position:absolute;z-index:-99760;visibility:visible;mso-wrap-style:square;mso-width-percent:0;mso-height-percent:0;mso-wrap-distance-left:9pt;mso-wrap-distance-top:0;mso-wrap-distance-right:9pt;mso-wrap-distance-bottom:0;mso-position-horizontal:absolute;mso-position-horizontal-relative:page;mso-position-vertical:absolute;mso-position-vertical-relative:page;mso-width-percent:0;mso-height-percent:0;mso-width-relative:page;mso-height-relative:page;v-text-anchor:top" coordsize="20,15864" o:spid="_x0000_s1026" o:allowincell="f" fillcolor="black" stroked="f" points="24pt,816.8pt,25pt,816.8pt,25pt,23.6pt,24pt,23.6pt" w14:anchorId="2CC3A86F" o:gfxdata="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">
                 <v:path arrowok="t" o:connecttype="custom" o:connectlocs="0,10073640;12700,10073640;12700,0;0,0;0,0" o:connectangles="0,0,0,0,0"/>
@@ -12317,7 +12342,7 @@
               </wp:anchor>
             </w:drawing>
           </mc:Choice>
-          <mc:Fallback xmlns:a="http://schemas.openxmlformats.org/drawingml/2006/main" xmlns:a14="http://schemas.microsoft.com/office/drawing/2010/main" xmlns:pic="http://schemas.openxmlformats.org/drawingml/2006/picture" xmlns:w16sdtfl="http://schemas.microsoft.com/office/word/2024/wordml/sdtformatlock" xmlns:w16sdtdh="http://schemas.microsoft.com/office/word/2020/wordml/sdtdatahash" xmlns:w16du="http://schemas.microsoft.com/office/word/2023/wordml/word16du" xmlns:w16="http://schemas.microsoft.com/office/word/2018/wordml" xmlns:w16cex="http://schemas.microsoft.com/office/word/2018/wordml/cex" xmlns:oel="http://schemas.microsoft.com/office/2019/extlst">
+          <mc:Fallback xmlns:oel="http://schemas.microsoft.com/office/2019/extlst" xmlns:w16cex="http://schemas.microsoft.com/office/word/2018/wordml/cex" xmlns:w16="http://schemas.microsoft.com/office/word/2018/wordml" xmlns:w16du="http://schemas.microsoft.com/office/word/2023/wordml/word16du" xmlns:w16sdtdh="http://schemas.microsoft.com/office/word/2020/wordml/sdtdatahash" xmlns:w16sdtfl="http://schemas.microsoft.com/office/word/2024/wordml/sdtformatlock" xmlns:pic="http://schemas.openxmlformats.org/drawingml/2006/picture" xmlns:a14="http://schemas.microsoft.com/office/drawing/2010/main" xmlns:a="http://schemas.openxmlformats.org/drawingml/2006/main">
             <w:pict>
               <v:polyline id="Freeform 34" style="position:absolute;z-index:-99758;visibility:visible;mso-wrap-style:square;mso-width-percent:0;mso-height-percent:0;mso-wrap-distance-left:9pt;mso-wrap-distance-top:0;mso-wrap-distance-right:9pt;mso-wrap-distance-bottom:0;mso-position-horizontal:absolute;mso-position-horizontal-relative:page;mso-position-vertical:absolute;mso-position-vertical-relative:page;mso-width-percent:0;mso-height-percent:0;mso-width-relative:page;mso-height-relative:page;v-text-anchor:top" coordsize="20,15864" o:spid="_x0000_s1026" o:allowincell="f" fillcolor="black" stroked="f" points="571pt,816.8pt,572pt,816.8pt,572pt,23.6pt,571pt,23.6pt" w14:anchorId="1814C39D" o:gfxdata="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">
                 <v:path arrowok="t" o:connecttype="custom" o:connectlocs="0,10073640;12700,10073640;12700,0;0,0;0,0" o:connectangles="0,0,0,0,0"/>
@@ -12444,7 +12469,7 @@
               </wp:anchor>
             </w:drawing>
           </mc:Choice>
-          <mc:Fallback xmlns:a="http://schemas.openxmlformats.org/drawingml/2006/main" xmlns:a14="http://schemas.microsoft.com/office/drawing/2010/main" xmlns:pic="http://schemas.openxmlformats.org/drawingml/2006/picture" xmlns:w16sdtfl="http://schemas.microsoft.com/office/word/2024/wordml/sdtformatlock" xmlns:w16sdtdh="http://schemas.microsoft.com/office/word/2020/wordml/sdtdatahash" xmlns:w16du="http://schemas.microsoft.com/office/word/2023/wordml/word16du" xmlns:w16="http://schemas.microsoft.com/office/word/2018/wordml" xmlns:w16cex="http://schemas.microsoft.com/office/word/2018/wordml/cex" xmlns:oel="http://schemas.microsoft.com/office/2019/extlst">
+          <mc:Fallback xmlns:oel="http://schemas.microsoft.com/office/2019/extlst" xmlns:w16cex="http://schemas.microsoft.com/office/word/2018/wordml/cex" xmlns:w16="http://schemas.microsoft.com/office/word/2018/wordml" xmlns:w16du="http://schemas.microsoft.com/office/word/2023/wordml/word16du" xmlns:w16sdtdh="http://schemas.microsoft.com/office/word/2020/wordml/sdtdatahash" xmlns:w16sdtfl="http://schemas.microsoft.com/office/word/2024/wordml/sdtformatlock" xmlns:pic="http://schemas.openxmlformats.org/drawingml/2006/picture" xmlns:a14="http://schemas.microsoft.com/office/drawing/2010/main" xmlns:a="http://schemas.openxmlformats.org/drawingml/2006/main">
             <w:pict>
               <v:polyline id="Freeform 33" style="position:absolute;z-index:-99756;visibility:visible;mso-wrap-style:square;mso-width-percent:0;mso-height-percent:0;mso-wrap-distance-left:9pt;mso-wrap-distance-top:0;mso-wrap-distance-right:9pt;mso-wrap-distance-bottom:0;mso-position-horizontal:absolute;mso-position-horizontal-relative:page;mso-position-vertical:absolute;mso-position-vertical-relative:page;mso-width-percent:0;mso-height-percent:0;mso-width-relative:page;mso-height-relative:page;v-text-anchor:top" coordsize="10,10" o:spid="_x0000_s1026" o:allowincell="f" fillcolor="black" stroked="f" points="24pt,817.3pt,24pt,816.8pt,24.5pt,816.8pt,24.5pt,817.3pt" w14:anchorId="06EA2A64" o:gfxdata="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">
                 <v:path arrowok="t" o:connecttype="custom" o:connectlocs="0,6350;0,0;6350,0;6350,6350;6350,6350" o:connectangles="0,0,0,0,0"/>
@@ -12571,7 +12596,7 @@
               </wp:anchor>
             </w:drawing>
           </mc:Choice>
-          <mc:Fallback xmlns:a="http://schemas.openxmlformats.org/drawingml/2006/main" xmlns:a14="http://schemas.microsoft.com/office/drawing/2010/main" xmlns:pic="http://schemas.openxmlformats.org/drawingml/2006/picture" xmlns:w16sdtfl="http://schemas.microsoft.com/office/word/2024/wordml/sdtformatlock" xmlns:w16sdtdh="http://schemas.microsoft.com/office/word/2020/wordml/sdtdatahash" xmlns:w16du="http://schemas.microsoft.com/office/word/2023/wordml/word16du" xmlns:w16="http://schemas.microsoft.com/office/word/2018/wordml" xmlns:w16cex="http://schemas.microsoft.com/office/word/2018/wordml/cex" xmlns:oel="http://schemas.microsoft.com/office/2019/extlst">
+          <mc:Fallback xmlns:oel="http://schemas.microsoft.com/office/2019/extlst" xmlns:w16cex="http://schemas.microsoft.com/office/word/2018/wordml/cex" xmlns:w16="http://schemas.microsoft.com/office/word/2018/wordml" xmlns:w16du="http://schemas.microsoft.com/office/word/2023/wordml/word16du" xmlns:w16sdtdh="http://schemas.microsoft.com/office/word/2020/wordml/sdtdatahash" xmlns:w16sdtfl="http://schemas.microsoft.com/office/word/2024/wordml/sdtformatlock" xmlns:pic="http://schemas.openxmlformats.org/drawingml/2006/picture" xmlns:a14="http://schemas.microsoft.com/office/drawing/2010/main" xmlns:a="http://schemas.openxmlformats.org/drawingml/2006/main">
             <w:pict>
               <v:polyline id="Freeform 32" style="position:absolute;z-index:-99754;visibility:visible;mso-wrap-style:square;mso-width-percent:0;mso-height-percent:0;mso-wrap-distance-left:9pt;mso-wrap-distance-top:0;mso-wrap-distance-right:9pt;mso-wrap-distance-bottom:0;mso-position-horizontal:absolute;mso-position-horizontal-relative:page;mso-position-vertical:absolute;mso-position-vertical-relative:page;mso-width-percent:0;mso-height-percent:0;mso-width-relative:page;mso-height-relative:page;v-text-anchor:top" coordsize="10,10" o:spid="_x0000_s1026" o:allowincell="f" fillcolor="black" stroked="f" points="24pt,817.3pt,24pt,816.8pt,24.5pt,816.8pt,24.5pt,817.3pt" w14:anchorId="4ACEB3C0" o:gfxdata="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">
                 <v:path arrowok="t" o:connecttype="custom" o:connectlocs="0,6350;0,0;6350,0;6350,6350;6350,6350" o:connectangles="0,0,0,0,0"/>
@@ -12698,7 +12723,7 @@
               </wp:anchor>
             </w:drawing>
           </mc:Choice>
-          <mc:Fallback xmlns:a="http://schemas.openxmlformats.org/drawingml/2006/main" xmlns:a14="http://schemas.microsoft.com/office/drawing/2010/main" xmlns:pic="http://schemas.openxmlformats.org/drawingml/2006/picture" xmlns:w16sdtfl="http://schemas.microsoft.com/office/word/2024/wordml/sdtformatlock" xmlns:w16sdtdh="http://schemas.microsoft.com/office/word/2020/wordml/sdtdatahash" xmlns:w16du="http://schemas.microsoft.com/office/word/2023/wordml/word16du" xmlns:w16="http://schemas.microsoft.com/office/word/2018/wordml" xmlns:w16cex="http://schemas.microsoft.com/office/word/2018/wordml/cex" xmlns:oel="http://schemas.microsoft.com/office/2019/extlst">
+          <mc:Fallback xmlns:oel="http://schemas.microsoft.com/office/2019/extlst" xmlns:w16cex="http://schemas.microsoft.com/office/word/2018/wordml/cex" xmlns:w16="http://schemas.microsoft.com/office/word/2018/wordml" xmlns:w16du="http://schemas.microsoft.com/office/word/2023/wordml/word16du" xmlns:w16sdtdh="http://schemas.microsoft.com/office/word/2020/wordml/sdtdatahash" xmlns:w16sdtfl="http://schemas.microsoft.com/office/word/2024/wordml/sdtformatlock" xmlns:pic="http://schemas.openxmlformats.org/drawingml/2006/picture" xmlns:a14="http://schemas.microsoft.com/office/drawing/2010/main" xmlns:a="http://schemas.openxmlformats.org/drawingml/2006/main">
             <w:pict>
               <v:polyline id="Freeform 31" style="position:absolute;z-index:-99752;visibility:visible;mso-wrap-style:square;mso-width-percent:0;mso-height-percent:0;mso-wrap-distance-left:9pt;mso-wrap-distance-top:0;mso-wrap-distance-right:9pt;mso-wrap-distance-bottom:0;mso-position-horizontal:absolute;mso-position-horizontal-relative:page;mso-position-vertical:absolute;mso-position-vertical-relative:page;mso-width-percent:0;mso-height-percent:0;mso-width-relative:page;mso-height-relative:page;v-text-anchor:top" coordsize="10930,20" o:spid="_x0000_s1026" o:allowincell="f" fillcolor="black" stroked="f" points="24.4pt,817.8pt,570.9pt,817.8pt,570.9pt,816.8pt,24.4pt,816.8pt" w14:anchorId="558C4E94" o:gfxdata="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">
                 <v:path arrowok="t" o:connecttype="custom" o:connectlocs="0,12700;6940550,12700;6940550,0;0,0;0,0" o:connectangles="0,0,0,0,0"/>
@@ -12825,7 +12850,7 @@
               </wp:anchor>
             </w:drawing>
           </mc:Choice>
-          <mc:Fallback xmlns:a="http://schemas.openxmlformats.org/drawingml/2006/main" xmlns:a14="http://schemas.microsoft.com/office/drawing/2010/main" xmlns:pic="http://schemas.openxmlformats.org/drawingml/2006/picture" xmlns:w16sdtfl="http://schemas.microsoft.com/office/word/2024/wordml/sdtformatlock" xmlns:w16sdtdh="http://schemas.microsoft.com/office/word/2020/wordml/sdtdatahash" xmlns:w16du="http://schemas.microsoft.com/office/word/2023/wordml/word16du" xmlns:w16="http://schemas.microsoft.com/office/word/2018/wordml" xmlns:w16cex="http://schemas.microsoft.com/office/word/2018/wordml/cex" xmlns:oel="http://schemas.microsoft.com/office/2019/extlst">
+          <mc:Fallback xmlns:oel="http://schemas.microsoft.com/office/2019/extlst" xmlns:w16cex="http://schemas.microsoft.com/office/word/2018/wordml/cex" xmlns:w16="http://schemas.microsoft.com/office/word/2018/wordml" xmlns:w16du="http://schemas.microsoft.com/office/word/2023/wordml/word16du" xmlns:w16sdtdh="http://schemas.microsoft.com/office/word/2020/wordml/sdtdatahash" xmlns:w16sdtfl="http://schemas.microsoft.com/office/word/2024/wordml/sdtformatlock" xmlns:pic="http://schemas.openxmlformats.org/drawingml/2006/picture" xmlns:a14="http://schemas.microsoft.com/office/drawing/2010/main" xmlns:a="http://schemas.openxmlformats.org/drawingml/2006/main">
             <w:pict>
               <v:polyline id="Freeform 30" style="position:absolute;z-index:-99750;visibility:visible;mso-wrap-style:square;mso-width-percent:0;mso-height-percent:0;mso-wrap-distance-left:9pt;mso-wrap-distance-top:0;mso-wrap-distance-right:9pt;mso-wrap-distance-bottom:0;mso-position-horizontal:absolute;mso-position-horizontal-relative:page;mso-position-vertical:absolute;mso-position-vertical-relative:page;mso-width-percent:0;mso-height-percent:0;mso-width-relative:page;mso-height-relative:page;v-text-anchor:top" coordsize="10,10" o:spid="_x0000_s1026" o:allowincell="f" fillcolor="black" stroked="f" points="571pt,817.3pt,571pt,816.8pt,571.5pt,816.8pt,571.5pt,817.3pt" w14:anchorId="47420305" o:gfxdata="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">
                 <v:path arrowok="t" o:connecttype="custom" o:connectlocs="0,6350;0,0;6350,0;6350,6350;6350,6350" o:connectangles="0,0,0,0,0"/>
@@ -12952,7 +12977,7 @@
               </wp:anchor>
             </w:drawing>
           </mc:Choice>
-          <mc:Fallback xmlns:a="http://schemas.openxmlformats.org/drawingml/2006/main" xmlns:a14="http://schemas.microsoft.com/office/drawing/2010/main" xmlns:pic="http://schemas.openxmlformats.org/drawingml/2006/picture" xmlns:w16sdtfl="http://schemas.microsoft.com/office/word/2024/wordml/sdtformatlock" xmlns:w16sdtdh="http://schemas.microsoft.com/office/word/2020/wordml/sdtdatahash" xmlns:w16du="http://schemas.microsoft.com/office/word/2023/wordml/word16du" xmlns:w16="http://schemas.microsoft.com/office/word/2018/wordml" xmlns:w16cex="http://schemas.microsoft.com/office/word/2018/wordml/cex" xmlns:oel="http://schemas.microsoft.com/office/2019/extlst">
+          <mc:Fallback xmlns:oel="http://schemas.microsoft.com/office/2019/extlst" xmlns:w16cex="http://schemas.microsoft.com/office/word/2018/wordml/cex" xmlns:w16="http://schemas.microsoft.com/office/word/2018/wordml" xmlns:w16du="http://schemas.microsoft.com/office/word/2023/wordml/word16du" xmlns:w16sdtdh="http://schemas.microsoft.com/office/word/2020/wordml/sdtdatahash" xmlns:w16sdtfl="http://schemas.microsoft.com/office/word/2024/wordml/sdtformatlock" xmlns:pic="http://schemas.openxmlformats.org/drawingml/2006/picture" xmlns:a14="http://schemas.microsoft.com/office/drawing/2010/main" xmlns:a="http://schemas.openxmlformats.org/drawingml/2006/main">
             <w:pict>
               <v:polyline id="Freeform 29" style="position:absolute;z-index:-99748;visibility:visible;mso-wrap-style:square;mso-width-percent:0;mso-height-percent:0;mso-wrap-distance-left:9pt;mso-wrap-distance-top:0;mso-wrap-distance-right:9pt;mso-wrap-distance-bottom:0;mso-position-horizontal:absolute;mso-position-horizontal-relative:page;mso-position-vertical:absolute;mso-position-vertical-relative:page;mso-width-percent:0;mso-height-percent:0;mso-width-relative:page;mso-height-relative:page;v-text-anchor:top" coordsize="10,10" o:spid="_x0000_s1026" o:allowincell="f" fillcolor="black" stroked="f" points="571pt,817.3pt,571pt,816.8pt,571.5pt,816.8pt,571.5pt,817.3pt" w14:anchorId="05522056" o:gfxdata="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">
                 <v:path arrowok="t" o:connecttype="custom" o:connectlocs="0,6350;0,0;6350,0;6350,6350;6350,6350" o:connectangles="0,0,0,0,0"/>
@@ -13738,7 +13763,7 @@
           <w:rFonts w:ascii="Calibri" w:hAnsi="Calibri" w:cs="Calibri"/>
           <w:color w:val="000000" w:themeColor="text1"/>
         </w:rPr>
-        <w:t>231801116</w:t>
+        <w:t>231801118</w:t>
       </w:r>
       <w:r>
         <w:tab/>
@@ -13876,7 +13901,7 @@
               </wp:anchor>
             </w:drawing>
           </mc:Choice>
-          <mc:Fallback xmlns:a="http://schemas.openxmlformats.org/drawingml/2006/main" xmlns:a14="http://schemas.microsoft.com/office/drawing/2010/main" xmlns:pic="http://schemas.openxmlformats.org/drawingml/2006/picture" xmlns:w16sdtfl="http://schemas.microsoft.com/office/word/2024/wordml/sdtformatlock" xmlns:w16sdtdh="http://schemas.microsoft.com/office/word/2020/wordml/sdtdatahash" xmlns:w16du="http://schemas.microsoft.com/office/word/2023/wordml/word16du" xmlns:w16="http://schemas.microsoft.com/office/word/2018/wordml" xmlns:w16cex="http://schemas.microsoft.com/office/word/2018/wordml/cex" xmlns:oel="http://schemas.microsoft.com/office/2019/extlst">
+          <mc:Fallback xmlns:oel="http://schemas.microsoft.com/office/2019/extlst" xmlns:w16cex="http://schemas.microsoft.com/office/word/2018/wordml/cex" xmlns:w16="http://schemas.microsoft.com/office/word/2018/wordml" xmlns:w16du="http://schemas.microsoft.com/office/word/2023/wordml/word16du" xmlns:w16sdtdh="http://schemas.microsoft.com/office/word/2020/wordml/sdtdatahash" xmlns:w16sdtfl="http://schemas.microsoft.com/office/word/2024/wordml/sdtformatlock" xmlns:pic="http://schemas.openxmlformats.org/drawingml/2006/picture" xmlns:a14="http://schemas.microsoft.com/office/drawing/2010/main" xmlns:a="http://schemas.openxmlformats.org/drawingml/2006/main">
             <w:pict>
               <v:polyline id="Freeform 26" style="position:absolute;z-index:-99824;visibility:visible;mso-wrap-style:square;mso-width-percent:0;mso-height-percent:0;mso-wrap-distance-left:9pt;mso-wrap-distance-top:0;mso-wrap-distance-right:9pt;mso-wrap-distance-bottom:0;mso-position-horizontal:absolute;mso-position-horizontal-relative:page;mso-position-vertical:absolute;mso-position-vertical-relative:page;mso-width-percent:0;mso-height-percent:0;mso-width-relative:page;mso-height-relative:page;v-text-anchor:top" coordsize="10,10" o:spid="_x0000_s1026" o:allowincell="f" fillcolor="black" stroked="f" points="24pt,23.6pt,24pt,23.1pt,24.5pt,23.1pt,24.5pt,23.6pt" w14:anchorId="01D85CD5" o:gfxdata="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">
                 <v:path arrowok="t" o:connecttype="custom" o:connectlocs="0,6350;0,0;6350,0;6350,6350;6350,6350" o:connectangles="0,0,0,0,0"/>
@@ -14003,7 +14028,7 @@
               </wp:anchor>
             </w:drawing>
           </mc:Choice>
-          <mc:Fallback xmlns:a="http://schemas.openxmlformats.org/drawingml/2006/main" xmlns:a14="http://schemas.microsoft.com/office/drawing/2010/main" xmlns:pic="http://schemas.openxmlformats.org/drawingml/2006/picture" xmlns:w16sdtfl="http://schemas.microsoft.com/office/word/2024/wordml/sdtformatlock" xmlns:w16sdtdh="http://schemas.microsoft.com/office/word/2020/wordml/sdtdatahash" xmlns:w16du="http://schemas.microsoft.com/office/word/2023/wordml/word16du" xmlns:w16="http://schemas.microsoft.com/office/word/2018/wordml" xmlns:w16cex="http://schemas.microsoft.com/office/word/2018/wordml/cex" xmlns:oel="http://schemas.microsoft.com/office/2019/extlst">
+          <mc:Fallback xmlns:oel="http://schemas.microsoft.com/office/2019/extlst" xmlns:w16cex="http://schemas.microsoft.com/office/word/2018/wordml/cex" xmlns:w16="http://schemas.microsoft.com/office/word/2018/wordml" xmlns:w16du="http://schemas.microsoft.com/office/word/2023/wordml/word16du" xmlns:w16sdtdh="http://schemas.microsoft.com/office/word/2020/wordml/sdtdatahash" xmlns:w16sdtfl="http://schemas.microsoft.com/office/word/2024/wordml/sdtformatlock" xmlns:pic="http://schemas.openxmlformats.org/drawingml/2006/picture" xmlns:a14="http://schemas.microsoft.com/office/drawing/2010/main" xmlns:a="http://schemas.openxmlformats.org/drawingml/2006/main">
             <w:pict>
               <v:polyline id="Freeform 25" style="position:absolute;z-index:-99822;visibility:visible;mso-wrap-style:square;mso-width-percent:0;mso-height-percent:0;mso-wrap-distance-left:9pt;mso-wrap-distance-top:0;mso-wrap-distance-right:9pt;mso-wrap-distance-bottom:0;mso-position-horizontal:absolute;mso-position-horizontal-relative:page;mso-position-vertical:absolute;mso-position-vertical-relative:page;mso-width-percent:0;mso-height-percent:0;mso-width-relative:page;mso-height-relative:page;v-text-anchor:top" coordsize="10,10" o:spid="_x0000_s1026" o:allowincell="f" fillcolor="black" stroked="f" points="24pt,23.6pt,24pt,23.1pt,24.5pt,23.1pt,24.5pt,23.6pt" w14:anchorId="0BC65D9B" o:gfxdata="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">
                 <v:path arrowok="t" o:connecttype="custom" o:connectlocs="0,6350;0,0;6350,0;6350,6350;6350,6350" o:connectangles="0,0,0,0,0"/>
@@ -14130,7 +14155,7 @@
               </wp:anchor>
             </w:drawing>
           </mc:Choice>
-          <mc:Fallback xmlns:a="http://schemas.openxmlformats.org/drawingml/2006/main" xmlns:a14="http://schemas.microsoft.com/office/drawing/2010/main" xmlns:pic="http://schemas.openxmlformats.org/drawingml/2006/picture" xmlns:w16sdtfl="http://schemas.microsoft.com/office/word/2024/wordml/sdtformatlock" xmlns:w16sdtdh="http://schemas.microsoft.com/office/word/2020/wordml/sdtdatahash" xmlns:w16du="http://schemas.microsoft.com/office/word/2023/wordml/word16du" xmlns:w16="http://schemas.microsoft.com/office/word/2018/wordml" xmlns:w16cex="http://schemas.microsoft.com/office/word/2018/wordml/cex" xmlns:oel="http://schemas.microsoft.com/office/2019/extlst">
+          <mc:Fallback xmlns:oel="http://schemas.microsoft.com/office/2019/extlst" xmlns:w16cex="http://schemas.microsoft.com/office/word/2018/wordml/cex" xmlns:w16="http://schemas.microsoft.com/office/word/2018/wordml" xmlns:w16du="http://schemas.microsoft.com/office/word/2023/wordml/word16du" xmlns:w16sdtdh="http://schemas.microsoft.com/office/word/2020/wordml/sdtdatahash" xmlns:w16sdtfl="http://schemas.microsoft.com/office/word/2024/wordml/sdtformatlock" xmlns:pic="http://schemas.openxmlformats.org/drawingml/2006/picture" xmlns:a14="http://schemas.microsoft.com/office/drawing/2010/main" xmlns:a="http://schemas.openxmlformats.org/drawingml/2006/main">
             <w:pict>
               <v:polyline id="Freeform 24" style="position:absolute;z-index:-99820;visibility:visible;mso-wrap-style:square;mso-width-percent:0;mso-height-percent:0;mso-wrap-distance-left:9pt;mso-wrap-distance-top:0;mso-wrap-distance-right:9pt;mso-wrap-distance-bottom:0;mso-position-horizontal:absolute;mso-position-horizontal-relative:page;mso-position-vertical:absolute;mso-position-vertical-relative:page;mso-width-percent:0;mso-height-percent:0;mso-width-relative:page;mso-height-relative:page;v-text-anchor:top" coordsize="10930,20" o:spid="_x0000_s1026" o:allowincell="f" fillcolor="black" stroked="f" points="24.4pt,24.1pt,570.9pt,24.1pt,570.9pt,23.1pt,24.4pt,23.1pt" w14:anchorId="20AED194" o:gfxdata="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">
                 <v:path arrowok="t" o:connecttype="custom" o:connectlocs="0,12700;6940550,12700;6940550,0;0,0;0,0" o:connectangles="0,0,0,0,0"/>
@@ -14257,7 +14282,7 @@
               </wp:anchor>
             </w:drawing>
           </mc:Choice>
-          <mc:Fallback xmlns:a="http://schemas.openxmlformats.org/drawingml/2006/main" xmlns:a14="http://schemas.microsoft.com/office/drawing/2010/main" xmlns:pic="http://schemas.openxmlformats.org/drawingml/2006/picture" xmlns:w16sdtfl="http://schemas.microsoft.com/office/word/2024/wordml/sdtformatlock" xmlns:w16sdtdh="http://schemas.microsoft.com/office/word/2020/wordml/sdtdatahash" xmlns:w16du="http://schemas.microsoft.com/office/word/2023/wordml/word16du" xmlns:w16="http://schemas.microsoft.com/office/word/2018/wordml" xmlns:w16cex="http://schemas.microsoft.com/office/word/2018/wordml/cex" xmlns:oel="http://schemas.microsoft.com/office/2019/extlst">
+          <mc:Fallback xmlns:oel="http://schemas.microsoft.com/office/2019/extlst" xmlns:w16cex="http://schemas.microsoft.com/office/word/2018/wordml/cex" xmlns:w16="http://schemas.microsoft.com/office/word/2018/wordml" xmlns:w16du="http://schemas.microsoft.com/office/word/2023/wordml/word16du" xmlns:w16sdtdh="http://schemas.microsoft.com/office/word/2020/wordml/sdtdatahash" xmlns:w16sdtfl="http://schemas.microsoft.com/office/word/2024/wordml/sdtformatlock" xmlns:pic="http://schemas.openxmlformats.org/drawingml/2006/picture" xmlns:a14="http://schemas.microsoft.com/office/drawing/2010/main" xmlns:a="http://schemas.openxmlformats.org/drawingml/2006/main">
             <w:pict>
               <v:polyline id="Freeform 23" style="position:absolute;z-index:-99818;visibility:visible;mso-wrap-style:square;mso-width-percent:0;mso-height-percent:0;mso-wrap-distance-left:9pt;mso-wrap-distance-top:0;mso-wrap-distance-right:9pt;mso-wrap-distance-bottom:0;mso-position-horizontal:absolute;mso-position-horizontal-relative:page;mso-position-vertical:absolute;mso-position-vertical-relative:page;mso-width-percent:0;mso-height-percent:0;mso-width-relative:page;mso-height-relative:page;v-text-anchor:top" coordsize="10,10" o:spid="_x0000_s1026" o:allowincell="f" fillcolor="black" stroked="f" points="571pt,23.6pt,571pt,23.1pt,571.5pt,23.1pt,571.5pt,23.6pt" w14:anchorId="19C7C51E" o:gfxdata="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">
                 <v:path arrowok="t" o:connecttype="custom" o:connectlocs="0,6350;0,0;6350,0;6350,6350;6350,6350" o:connectangles="0,0,0,0,0"/>
@@ -14384,7 +14409,7 @@
               </wp:anchor>
             </w:drawing>
           </mc:Choice>
-          <mc:Fallback xmlns:a="http://schemas.openxmlformats.org/drawingml/2006/main" xmlns:a14="http://schemas.microsoft.com/office/drawing/2010/main" xmlns:pic="http://schemas.openxmlformats.org/drawingml/2006/picture" xmlns:w16sdtfl="http://schemas.microsoft.com/office/word/2024/wordml/sdtformatlock" xmlns:w16sdtdh="http://schemas.microsoft.com/office/word/2020/wordml/sdtdatahash" xmlns:w16du="http://schemas.microsoft.com/office/word/2023/wordml/word16du" xmlns:w16="http://schemas.microsoft.com/office/word/2018/wordml" xmlns:w16cex="http://schemas.microsoft.com/office/word/2018/wordml/cex" xmlns:oel="http://schemas.microsoft.com/office/2019/extlst">
+          <mc:Fallback xmlns:oel="http://schemas.microsoft.com/office/2019/extlst" xmlns:w16cex="http://schemas.microsoft.com/office/word/2018/wordml/cex" xmlns:w16="http://schemas.microsoft.com/office/word/2018/wordml" xmlns:w16du="http://schemas.microsoft.com/office/word/2023/wordml/word16du" xmlns:w16sdtdh="http://schemas.microsoft.com/office/word/2020/wordml/sdtdatahash" xmlns:w16sdtfl="http://schemas.microsoft.com/office/word/2024/wordml/sdtformatlock" xmlns:pic="http://schemas.openxmlformats.org/drawingml/2006/picture" xmlns:a14="http://schemas.microsoft.com/office/drawing/2010/main" xmlns:a="http://schemas.openxmlformats.org/drawingml/2006/main">
             <w:pict>
               <v:polyline id="Freeform 22" style="position:absolute;z-index:-99816;visibility:visible;mso-wrap-style:square;mso-width-percent:0;mso-height-percent:0;mso-wrap-distance-left:9pt;mso-wrap-distance-top:0;mso-wrap-distance-right:9pt;mso-wrap-distance-bottom:0;mso-position-horizontal:absolute;mso-position-horizontal-relative:page;mso-position-vertical:absolute;mso-position-vertical-relative:page;mso-width-percent:0;mso-height-percent:0;mso-width-relative:page;mso-height-relative:page;v-text-anchor:top" coordsize="10,10" o:spid="_x0000_s1026" o:allowincell="f" fillcolor="black" stroked="f" points="571pt,23.6pt,571pt,23.1pt,571.5pt,23.1pt,571.5pt,23.6pt" w14:anchorId="23F6F06A" o:gfxdata="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">
                 <v:path arrowok="t" o:connecttype="custom" o:connectlocs="0,6350;0,0;6350,0;6350,6350;6350,6350" o:connectangles="0,0,0,0,0"/>
@@ -14511,7 +14536,7 @@
               </wp:anchor>
             </w:drawing>
           </mc:Choice>
-          <mc:Fallback xmlns:a="http://schemas.openxmlformats.org/drawingml/2006/main" xmlns:a14="http://schemas.microsoft.com/office/drawing/2010/main" xmlns:pic="http://schemas.openxmlformats.org/drawingml/2006/picture" xmlns:w16sdtfl="http://schemas.microsoft.com/office/word/2024/wordml/sdtformatlock" xmlns:w16sdtdh="http://schemas.microsoft.com/office/word/2020/wordml/sdtdatahash" xmlns:w16du="http://schemas.microsoft.com/office/word/2023/wordml/word16du" xmlns:w16="http://schemas.microsoft.com/office/word/2018/wordml" xmlns:w16cex="http://schemas.microsoft.com/office/word/2018/wordml/cex" xmlns:oel="http://schemas.microsoft.com/office/2019/extlst">
+          <mc:Fallback xmlns:oel="http://schemas.microsoft.com/office/2019/extlst" xmlns:w16cex="http://schemas.microsoft.com/office/word/2018/wordml/cex" xmlns:w16="http://schemas.microsoft.com/office/word/2018/wordml" xmlns:w16du="http://schemas.microsoft.com/office/word/2023/wordml/word16du" xmlns:w16sdtdh="http://schemas.microsoft.com/office/word/2020/wordml/sdtdatahash" xmlns:w16sdtfl="http://schemas.microsoft.com/office/word/2024/wordml/sdtformatlock" xmlns:pic="http://schemas.openxmlformats.org/drawingml/2006/picture" xmlns:a14="http://schemas.microsoft.com/office/drawing/2010/main" xmlns:a="http://schemas.openxmlformats.org/drawingml/2006/main">
             <w:pict>
               <v:polyline id="Freeform 21" style="position:absolute;z-index:-99814;visibility:visible;mso-wrap-style:square;mso-width-percent:0;mso-height-percent:0;mso-wrap-distance-left:9pt;mso-wrap-distance-top:0;mso-wrap-distance-right:9pt;mso-wrap-distance-bottom:0;mso-position-horizontal:absolute;mso-position-horizontal-relative:page;mso-position-vertical:absolute;mso-position-vertical-relative:page;mso-width-percent:0;mso-height-percent:0;mso-width-relative:page;mso-height-relative:page;v-text-anchor:top" coordsize="20,15864" o:spid="_x0000_s1026" o:allowincell="f" fillcolor="black" stroked="f" points="24pt,816.8pt,25pt,816.8pt,25pt,23.6pt,24pt,23.6pt" w14:anchorId="4E81CC7E" o:gfxdata="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">
                 <v:path arrowok="t" o:connecttype="custom" o:connectlocs="0,10073640;12700,10073640;12700,0;0,0;0,0" o:connectangles="0,0,0,0,0"/>
@@ -14638,7 +14663,7 @@
               </wp:anchor>
             </w:drawing>
           </mc:Choice>
-          <mc:Fallback xmlns:a="http://schemas.openxmlformats.org/drawingml/2006/main" xmlns:a14="http://schemas.microsoft.com/office/drawing/2010/main" xmlns:pic="http://schemas.openxmlformats.org/drawingml/2006/picture" xmlns:w16sdtfl="http://schemas.microsoft.com/office/word/2024/wordml/sdtformatlock" xmlns:w16sdtdh="http://schemas.microsoft.com/office/word/2020/wordml/sdtdatahash" xmlns:w16du="http://schemas.microsoft.com/office/word/2023/wordml/word16du" xmlns:w16="http://schemas.microsoft.com/office/word/2018/wordml" xmlns:w16cex="http://schemas.microsoft.com/office/word/2018/wordml/cex" xmlns:oel="http://schemas.microsoft.com/office/2019/extlst">
+          <mc:Fallback xmlns:oel="http://schemas.microsoft.com/office/2019/extlst" xmlns:w16cex="http://schemas.microsoft.com/office/word/2018/wordml/cex" xmlns:w16="http://schemas.microsoft.com/office/word/2018/wordml" xmlns:w16du="http://schemas.microsoft.com/office/word/2023/wordml/word16du" xmlns:w16sdtdh="http://schemas.microsoft.com/office/word/2020/wordml/sdtdatahash" xmlns:w16sdtfl="http://schemas.microsoft.com/office/word/2024/wordml/sdtformatlock" xmlns:pic="http://schemas.openxmlformats.org/drawingml/2006/picture" xmlns:a14="http://schemas.microsoft.com/office/drawing/2010/main" xmlns:a="http://schemas.openxmlformats.org/drawingml/2006/main">
             <w:pict>
               <v:polyline id="Freeform 20" style="position:absolute;z-index:-99812;visibility:visible;mso-wrap-style:square;mso-width-percent:0;mso-height-percent:0;mso-wrap-distance-left:9pt;mso-wrap-distance-top:0;mso-wrap-distance-right:9pt;mso-wrap-distance-bottom:0;mso-position-horizontal:absolute;mso-position-horizontal-relative:page;mso-position-vertical:absolute;mso-position-vertical-relative:page;mso-width-percent:0;mso-height-percent:0;mso-width-relative:page;mso-height-relative:page;v-text-anchor:top" coordsize="20,15864" o:spid="_x0000_s1026" o:allowincell="f" fillcolor="black" stroked="f" points="571pt,816.8pt,572pt,816.8pt,572pt,23.6pt,571pt,23.6pt" w14:anchorId="2627DB99" o:gfxdata="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">
                 <v:path arrowok="t" o:connecttype="custom" o:connectlocs="0,10073640;12700,10073640;12700,0;0,0;0,0" o:connectangles="0,0,0,0,0"/>
@@ -14765,7 +14790,7 @@
               </wp:anchor>
             </w:drawing>
           </mc:Choice>
-          <mc:Fallback xmlns:a="http://schemas.openxmlformats.org/drawingml/2006/main" xmlns:a14="http://schemas.microsoft.com/office/drawing/2010/main" xmlns:pic="http://schemas.openxmlformats.org/drawingml/2006/picture" xmlns:w16sdtfl="http://schemas.microsoft.com/office/word/2024/wordml/sdtformatlock" xmlns:w16sdtdh="http://schemas.microsoft.com/office/word/2020/wordml/sdtdatahash" xmlns:w16du="http://schemas.microsoft.com/office/word/2023/wordml/word16du" xmlns:w16="http://schemas.microsoft.com/office/word/2018/wordml" xmlns:w16cex="http://schemas.microsoft.com/office/word/2018/wordml/cex" xmlns:oel="http://schemas.microsoft.com/office/2019/extlst">
+          <mc:Fallback xmlns:oel="http://schemas.microsoft.com/office/2019/extlst" xmlns:w16cex="http://schemas.microsoft.com/office/word/2018/wordml/cex" xmlns:w16="http://schemas.microsoft.com/office/word/2018/wordml" xmlns:w16du="http://schemas.microsoft.com/office/word/2023/wordml/word16du" xmlns:w16sdtdh="http://schemas.microsoft.com/office/word/2020/wordml/sdtdatahash" xmlns:w16sdtfl="http://schemas.microsoft.com/office/word/2024/wordml/sdtformatlock" xmlns:pic="http://schemas.openxmlformats.org/drawingml/2006/picture" xmlns:a14="http://schemas.microsoft.com/office/drawing/2010/main" xmlns:a="http://schemas.openxmlformats.org/drawingml/2006/main">
             <w:pict>
               <v:polyline id="Freeform 19" style="position:absolute;z-index:-99810;visibility:visible;mso-wrap-style:square;mso-width-percent:0;mso-height-percent:0;mso-wrap-distance-left:9pt;mso-wrap-distance-top:0;mso-wrap-distance-right:9pt;mso-wrap-distance-bottom:0;mso-position-horizontal:absolute;mso-position-horizontal-relative:page;mso-position-vertical:absolute;mso-position-vertical-relative:page;mso-width-percent:0;mso-height-percent:0;mso-width-relative:page;mso-height-relative:page;v-text-anchor:top" coordsize="10,10" o:spid="_x0000_s1026" o:allowincell="f" fillcolor="black" stroked="f" points="24pt,817.3pt,24pt,816.8pt,24.5pt,816.8pt,24.5pt,817.3pt" w14:anchorId="12C92D1A" o:gfxdata="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">
                 <v:path arrowok="t" o:connecttype="custom" o:connectlocs="0,6350;0,0;6350,0;6350,6350;6350,6350" o:connectangles="0,0,0,0,0"/>
@@ -14892,7 +14917,7 @@
               </wp:anchor>
             </w:drawing>
           </mc:Choice>
-          <mc:Fallback xmlns:a="http://schemas.openxmlformats.org/drawingml/2006/main" xmlns:a14="http://schemas.microsoft.com/office/drawing/2010/main" xmlns:pic="http://schemas.openxmlformats.org/drawingml/2006/picture" xmlns:w16sdtfl="http://schemas.microsoft.com/office/word/2024/wordml/sdtformatlock" xmlns:w16sdtdh="http://schemas.microsoft.com/office/word/2020/wordml/sdtdatahash" xmlns:w16du="http://schemas.microsoft.com/office/word/2023/wordml/word16du" xmlns:w16="http://schemas.microsoft.com/office/word/2018/wordml" xmlns:w16cex="http://schemas.microsoft.com/office/word/2018/wordml/cex" xmlns:oel="http://schemas.microsoft.com/office/2019/extlst">
+          <mc:Fallback xmlns:oel="http://schemas.microsoft.com/office/2019/extlst" xmlns:w16cex="http://schemas.microsoft.com/office/word/2018/wordml/cex" xmlns:w16="http://schemas.microsoft.com/office/word/2018/wordml" xmlns:w16du="http://schemas.microsoft.com/office/word/2023/wordml/word16du" xmlns:w16sdtdh="http://schemas.microsoft.com/office/word/2020/wordml/sdtdatahash" xmlns:w16sdtfl="http://schemas.microsoft.com/office/word/2024/wordml/sdtformatlock" xmlns:pic="http://schemas.openxmlformats.org/drawingml/2006/picture" xmlns:a14="http://schemas.microsoft.com/office/drawing/2010/main" xmlns:a="http://schemas.openxmlformats.org/drawingml/2006/main">
             <w:pict>
               <v:polyline id="Freeform 18" style="position:absolute;z-index:-99808;visibility:visible;mso-wrap-style:square;mso-width-percent:0;mso-height-percent:0;mso-wrap-distance-left:9pt;mso-wrap-distance-top:0;mso-wrap-distance-right:9pt;mso-wrap-distance-bottom:0;mso-position-horizontal:absolute;mso-position-horizontal-relative:page;mso-position-vertical:absolute;mso-position-vertical-relative:page;mso-width-percent:0;mso-height-percent:0;mso-width-relative:page;mso-height-relative:page;v-text-anchor:top" coordsize="10,10" o:spid="_x0000_s1026" o:allowincell="f" fillcolor="black" stroked="f" points="24pt,817.3pt,24pt,816.8pt,24.5pt,816.8pt,24.5pt,817.3pt" w14:anchorId="1A8C300C" o:gfxdata="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">
                 <v:path arrowok="t" o:connecttype="custom" o:connectlocs="0,6350;0,0;6350,0;6350,6350;6350,6350" o:connectangles="0,0,0,0,0"/>
@@ -15019,7 +15044,7 @@
               </wp:anchor>
             </w:drawing>
           </mc:Choice>
-          <mc:Fallback xmlns:a="http://schemas.openxmlformats.org/drawingml/2006/main" xmlns:a14="http://schemas.microsoft.com/office/drawing/2010/main" xmlns:pic="http://schemas.openxmlformats.org/drawingml/2006/picture" xmlns:w16sdtfl="http://schemas.microsoft.com/office/word/2024/wordml/sdtformatlock" xmlns:w16sdtdh="http://schemas.microsoft.com/office/word/2020/wordml/sdtdatahash" xmlns:w16du="http://schemas.microsoft.com/office/word/2023/wordml/word16du" xmlns:w16="http://schemas.microsoft.com/office/word/2018/wordml" xmlns:w16cex="http://schemas.microsoft.com/office/word/2018/wordml/cex" xmlns:oel="http://schemas.microsoft.com/office/2019/extlst">
+          <mc:Fallback xmlns:oel="http://schemas.microsoft.com/office/2019/extlst" xmlns:w16cex="http://schemas.microsoft.com/office/word/2018/wordml/cex" xmlns:w16="http://schemas.microsoft.com/office/word/2018/wordml" xmlns:w16du="http://schemas.microsoft.com/office/word/2023/wordml/word16du" xmlns:w16sdtdh="http://schemas.microsoft.com/office/word/2020/wordml/sdtdatahash" xmlns:w16sdtfl="http://schemas.microsoft.com/office/word/2024/wordml/sdtformatlock" xmlns:pic="http://schemas.openxmlformats.org/drawingml/2006/picture" xmlns:a14="http://schemas.microsoft.com/office/drawing/2010/main" xmlns:a="http://schemas.openxmlformats.org/drawingml/2006/main">
             <w:pict>
               <v:polyline id="Freeform 17" style="position:absolute;z-index:-99806;visibility:visible;mso-wrap-style:square;mso-width-percent:0;mso-height-percent:0;mso-wrap-distance-left:9pt;mso-wrap-distance-top:0;mso-wrap-distance-right:9pt;mso-wrap-distance-bottom:0;mso-position-horizontal:absolute;mso-position-horizontal-relative:page;mso-position-vertical:absolute;mso-position-vertical-relative:page;mso-width-percent:0;mso-height-percent:0;mso-width-relative:page;mso-height-relative:page;v-text-anchor:top" coordsize="10930,20" o:spid="_x0000_s1026" o:allowincell="f" fillcolor="black" stroked="f" points="24.4pt,817.8pt,570.9pt,817.8pt,570.9pt,816.8pt,24.4pt,816.8pt" w14:anchorId="59A42536" o:gfxdata="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">
                 <v:path arrowok="t" o:connecttype="custom" o:connectlocs="0,12700;6940550,12700;6940550,0;0,0;0,0" o:connectangles="0,0,0,0,0"/>
@@ -15146,7 +15171,7 @@
               </wp:anchor>
             </w:drawing>
           </mc:Choice>
-          <mc:Fallback xmlns:a="http://schemas.openxmlformats.org/drawingml/2006/main" xmlns:a14="http://schemas.microsoft.com/office/drawing/2010/main" xmlns:pic="http://schemas.openxmlformats.org/drawingml/2006/picture" xmlns:w16sdtfl="http://schemas.microsoft.com/office/word/2024/wordml/sdtformatlock" xmlns:w16sdtdh="http://schemas.microsoft.com/office/word/2020/wordml/sdtdatahash" xmlns:w16du="http://schemas.microsoft.com/office/word/2023/wordml/word16du" xmlns:w16="http://schemas.microsoft.com/office/word/2018/wordml" xmlns:w16cex="http://schemas.microsoft.com/office/word/2018/wordml/cex" xmlns:oel="http://schemas.microsoft.com/office/2019/extlst">
+          <mc:Fallback xmlns:oel="http://schemas.microsoft.com/office/2019/extlst" xmlns:w16cex="http://schemas.microsoft.com/office/word/2018/wordml/cex" xmlns:w16="http://schemas.microsoft.com/office/word/2018/wordml" xmlns:w16du="http://schemas.microsoft.com/office/word/2023/wordml/word16du" xmlns:w16sdtdh="http://schemas.microsoft.com/office/word/2020/wordml/sdtdatahash" xmlns:w16sdtfl="http://schemas.microsoft.com/office/word/2024/wordml/sdtformatlock" xmlns:pic="http://schemas.openxmlformats.org/drawingml/2006/picture" xmlns:a14="http://schemas.microsoft.com/office/drawing/2010/main" xmlns:a="http://schemas.openxmlformats.org/drawingml/2006/main">
             <w:pict>
               <v:polyline id="Freeform 16" style="position:absolute;z-index:-99804;visibility:visible;mso-wrap-style:square;mso-width-percent:0;mso-height-percent:0;mso-wrap-distance-left:9pt;mso-wrap-distance-top:0;mso-wrap-distance-right:9pt;mso-wrap-distance-bottom:0;mso-position-horizontal:absolute;mso-position-horizontal-relative:page;mso-position-vertical:absolute;mso-position-vertical-relative:page;mso-width-percent:0;mso-height-percent:0;mso-width-relative:page;mso-height-relative:page;v-text-anchor:top" coordsize="10,10" o:spid="_x0000_s1026" o:allowincell="f" fillcolor="black" stroked="f" points="571pt,817.3pt,571pt,816.8pt,571.5pt,816.8pt,571.5pt,817.3pt" w14:anchorId="71EEE181" o:gfxdata="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">
                 <v:path arrowok="t" o:connecttype="custom" o:connectlocs="0,6350;0,0;6350,0;6350,6350;6350,6350" o:connectangles="0,0,0,0,0"/>
@@ -15273,7 +15298,7 @@
               </wp:anchor>
             </w:drawing>
           </mc:Choice>
-          <mc:Fallback xmlns:a="http://schemas.openxmlformats.org/drawingml/2006/main" xmlns:a14="http://schemas.microsoft.com/office/drawing/2010/main" xmlns:pic="http://schemas.openxmlformats.org/drawingml/2006/picture" xmlns:w16sdtfl="http://schemas.microsoft.com/office/word/2024/wordml/sdtformatlock" xmlns:w16sdtdh="http://schemas.microsoft.com/office/word/2020/wordml/sdtdatahash" xmlns:w16du="http://schemas.microsoft.com/office/word/2023/wordml/word16du" xmlns:w16="http://schemas.microsoft.com/office/word/2018/wordml" xmlns:w16cex="http://schemas.microsoft.com/office/word/2018/wordml/cex" xmlns:oel="http://schemas.microsoft.com/office/2019/extlst">
+          <mc:Fallback xmlns:oel="http://schemas.microsoft.com/office/2019/extlst" xmlns:w16cex="http://schemas.microsoft.com/office/word/2018/wordml/cex" xmlns:w16="http://schemas.microsoft.com/office/word/2018/wordml" xmlns:w16du="http://schemas.microsoft.com/office/word/2023/wordml/word16du" xmlns:w16sdtdh="http://schemas.microsoft.com/office/word/2020/wordml/sdtdatahash" xmlns:w16sdtfl="http://schemas.microsoft.com/office/word/2024/wordml/sdtformatlock" xmlns:pic="http://schemas.openxmlformats.org/drawingml/2006/picture" xmlns:a14="http://schemas.microsoft.com/office/drawing/2010/main" xmlns:a="http://schemas.openxmlformats.org/drawingml/2006/main">
             <w:pict>
               <v:polyline id="Freeform 15" style="position:absolute;z-index:-99802;visibility:visible;mso-wrap-style:square;mso-width-percent:0;mso-height-percent:0;mso-wrap-distance-left:9pt;mso-wrap-distance-top:0;mso-wrap-distance-right:9pt;mso-wrap-distance-bottom:0;mso-position-horizontal:absolute;mso-position-horizontal-relative:page;mso-position-vertical:absolute;mso-position-vertical-relative:page;mso-width-percent:0;mso-height-percent:0;mso-width-relative:page;mso-height-relative:page;v-text-anchor:top" coordsize="10,10" o:spid="_x0000_s1026" o:allowincell="f" fillcolor="black" stroked="f" points="571pt,817.3pt,571pt,816.8pt,571.5pt,816.8pt,571.5pt,817.3pt" w14:anchorId="04275EC9" o:gfxdata="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">
                 <v:path arrowok="t" o:connecttype="custom" o:connectlocs="0,6350;0,0;6350,0;6350,6350;6350,6350" o:connectangles="0,0,0,0,0"/>
@@ -15991,7 +16016,7 @@
           <w:rFonts w:ascii="Calibri" w:hAnsi="Calibri" w:cs="Calibri"/>
           <w:color w:val="000000" w:themeColor="text1"/>
         </w:rPr>
-        <w:t>231801116</w:t>
+        <w:t>231801118</w:t>
       </w:r>
       <w:r>
         <w:tab/>
@@ -16129,7 +16154,7 @@
               </wp:anchor>
             </w:drawing>
           </mc:Choice>
-          <mc:Fallback xmlns:a="http://schemas.openxmlformats.org/drawingml/2006/main" xmlns:a14="http://schemas.microsoft.com/office/drawing/2010/main" xmlns:pic="http://schemas.openxmlformats.org/drawingml/2006/picture" xmlns:w16sdtfl="http://schemas.microsoft.com/office/word/2024/wordml/sdtformatlock" xmlns:w16sdtdh="http://schemas.microsoft.com/office/word/2020/wordml/sdtdatahash" xmlns:w16du="http://schemas.microsoft.com/office/word/2023/wordml/word16du" xmlns:w16="http://schemas.microsoft.com/office/word/2018/wordml" xmlns:w16cex="http://schemas.microsoft.com/office/word/2018/wordml/cex" xmlns:oel="http://schemas.microsoft.com/office/2019/extlst">
+          <mc:Fallback xmlns:oel="http://schemas.microsoft.com/office/2019/extlst" xmlns:w16cex="http://schemas.microsoft.com/office/word/2018/wordml/cex" xmlns:w16="http://schemas.microsoft.com/office/word/2018/wordml" xmlns:w16du="http://schemas.microsoft.com/office/word/2023/wordml/word16du" xmlns:w16sdtdh="http://schemas.microsoft.com/office/word/2020/wordml/sdtdatahash" xmlns:w16sdtfl="http://schemas.microsoft.com/office/word/2024/wordml/sdtformatlock" xmlns:pic="http://schemas.openxmlformats.org/drawingml/2006/picture" xmlns:a14="http://schemas.microsoft.com/office/drawing/2010/main" xmlns:a="http://schemas.openxmlformats.org/drawingml/2006/main">
             <w:pict>
               <v:polyline id="Freeform 13" style="position:absolute;z-index:-99475;visibility:visible;mso-wrap-style:square;mso-width-percent:0;mso-height-percent:0;mso-wrap-distance-left:9pt;mso-wrap-distance-top:0;mso-wrap-distance-right:9pt;mso-wrap-distance-bottom:0;mso-position-horizontal:absolute;mso-position-horizontal-relative:page;mso-position-vertical:absolute;mso-position-vertical-relative:page;mso-width-percent:0;mso-height-percent:0;mso-width-relative:page;mso-height-relative:page;v-text-anchor:top" coordsize="10,10" o:spid="_x0000_s1026" o:allowincell="f" fillcolor="black" stroked="f" points="24pt,23.6pt,24pt,23.1pt,24.5pt,23.1pt,24.5pt,23.6pt" w14:anchorId="12713758" o:gfxdata="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">
                 <v:path arrowok="t" o:connecttype="custom" o:connectlocs="0,6350;0,0;6350,0;6350,6350;6350,6350" o:connectangles="0,0,0,0,0"/>
@@ -16256,7 +16281,7 @@
               </wp:anchor>
             </w:drawing>
           </mc:Choice>
-          <mc:Fallback xmlns:a="http://schemas.openxmlformats.org/drawingml/2006/main" xmlns:a14="http://schemas.microsoft.com/office/drawing/2010/main" xmlns:pic="http://schemas.openxmlformats.org/drawingml/2006/picture" xmlns:w16sdtfl="http://schemas.microsoft.com/office/word/2024/wordml/sdtformatlock" xmlns:w16sdtdh="http://schemas.microsoft.com/office/word/2020/wordml/sdtdatahash" xmlns:w16du="http://schemas.microsoft.com/office/word/2023/wordml/word16du" xmlns:w16="http://schemas.microsoft.com/office/word/2018/wordml" xmlns:w16cex="http://schemas.microsoft.com/office/word/2018/wordml/cex" xmlns:oel="http://schemas.microsoft.com/office/2019/extlst">
+          <mc:Fallback xmlns:oel="http://schemas.microsoft.com/office/2019/extlst" xmlns:w16cex="http://schemas.microsoft.com/office/word/2018/wordml/cex" xmlns:w16="http://schemas.microsoft.com/office/word/2018/wordml" xmlns:w16du="http://schemas.microsoft.com/office/word/2023/wordml/word16du" xmlns:w16sdtdh="http://schemas.microsoft.com/office/word/2020/wordml/sdtdatahash" xmlns:w16sdtfl="http://schemas.microsoft.com/office/word/2024/wordml/sdtformatlock" xmlns:pic="http://schemas.openxmlformats.org/drawingml/2006/picture" xmlns:a14="http://schemas.microsoft.com/office/drawing/2010/main" xmlns:a="http://schemas.openxmlformats.org/drawingml/2006/main">
             <w:pict>
               <v:polyline id="Freeform 12" style="position:absolute;z-index:-99473;visibility:visible;mso-wrap-style:square;mso-width-percent:0;mso-height-percent:0;mso-wrap-distance-left:9pt;mso-wrap-distance-top:0;mso-wrap-distance-right:9pt;mso-wrap-distance-bottom:0;mso-position-horizontal:absolute;mso-position-horizontal-relative:page;mso-position-vertical:absolute;mso-position-vertical-relative:page;mso-width-percent:0;mso-height-percent:0;mso-width-relative:page;mso-height-relative:page;v-text-anchor:top" coordsize="10,10" o:spid="_x0000_s1026" o:allowincell="f" fillcolor="black" stroked="f" points="24pt,23.6pt,24pt,23.1pt,24.5pt,23.1pt,24.5pt,23.6pt" w14:anchorId="336FB145" o:gfxdata="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">
                 <v:path arrowok="t" o:connecttype="custom" o:connectlocs="0,6350;0,0;6350,0;6350,6350;6350,6350" o:connectangles="0,0,0,0,0"/>
@@ -16383,7 +16408,7 @@
               </wp:anchor>
             </w:drawing>
           </mc:Choice>
-          <mc:Fallback xmlns:a="http://schemas.openxmlformats.org/drawingml/2006/main" xmlns:a14="http://schemas.microsoft.com/office/drawing/2010/main" xmlns:pic="http://schemas.openxmlformats.org/drawingml/2006/picture" xmlns:w16sdtfl="http://schemas.microsoft.com/office/word/2024/wordml/sdtformatlock" xmlns:w16sdtdh="http://schemas.microsoft.com/office/word/2020/wordml/sdtdatahash" xmlns:w16du="http://schemas.microsoft.com/office/word/2023/wordml/word16du" xmlns:w16="http://schemas.microsoft.com/office/word/2018/wordml" xmlns:w16cex="http://schemas.microsoft.com/office/word/2018/wordml/cex" xmlns:oel="http://schemas.microsoft.com/office/2019/extlst">
+          <mc:Fallback xmlns:oel="http://schemas.microsoft.com/office/2019/extlst" xmlns:w16cex="http://schemas.microsoft.com/office/word/2018/wordml/cex" xmlns:w16="http://schemas.microsoft.com/office/word/2018/wordml" xmlns:w16du="http://schemas.microsoft.com/office/word/2023/wordml/word16du" xmlns:w16sdtdh="http://schemas.microsoft.com/office/word/2020/wordml/sdtdatahash" xmlns:w16sdtfl="http://schemas.microsoft.com/office/word/2024/wordml/sdtformatlock" xmlns:pic="http://schemas.openxmlformats.org/drawingml/2006/picture" xmlns:a14="http://schemas.microsoft.com/office/drawing/2010/main" xmlns:a="http://schemas.openxmlformats.org/drawingml/2006/main">
             <w:pict>
               <v:polyline id="Freeform 11" style="position:absolute;z-index:-99471;visibility:visible;mso-wrap-style:square;mso-width-percent:0;mso-height-percent:0;mso-wrap-distance-left:9pt;mso-wrap-distance-top:0;mso-wrap-distance-right:9pt;mso-wrap-distance-bottom:0;mso-position-horizontal:absolute;mso-position-horizontal-relative:page;mso-position-vertical:absolute;mso-position-vertical-relative:page;mso-width-percent:0;mso-height-percent:0;mso-width-relative:page;mso-height-relative:page;v-text-anchor:top" coordsize="10930,20" o:spid="_x0000_s1026" o:allowincell="f" fillcolor="black" stroked="f" points="24.4pt,24.1pt,570.9pt,24.1pt,570.9pt,23.1pt,24.4pt,23.1pt" w14:anchorId="2F0E90C4" o:gfxdata="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">
                 <v:path arrowok="t" o:connecttype="custom" o:connectlocs="0,12700;6940550,12700;6940550,0;0,0;0,0" o:connectangles="0,0,0,0,0"/>
@@ -16510,7 +16535,7 @@
               </wp:anchor>
             </w:drawing>
           </mc:Choice>
-          <mc:Fallback xmlns:a="http://schemas.openxmlformats.org/drawingml/2006/main" xmlns:a14="http://schemas.microsoft.com/office/drawing/2010/main" xmlns:pic="http://schemas.openxmlformats.org/drawingml/2006/picture" xmlns:w16sdtfl="http://schemas.microsoft.com/office/word/2024/wordml/sdtformatlock" xmlns:w16sdtdh="http://schemas.microsoft.com/office/word/2020/wordml/sdtdatahash" xmlns:w16du="http://schemas.microsoft.com/office/word/2023/wordml/word16du" xmlns:w16="http://schemas.microsoft.com/office/word/2018/wordml" xmlns:w16cex="http://schemas.microsoft.com/office/word/2018/wordml/cex" xmlns:oel="http://schemas.microsoft.com/office/2019/extlst">
+          <mc:Fallback xmlns:oel="http://schemas.microsoft.com/office/2019/extlst" xmlns:w16cex="http://schemas.microsoft.com/office/word/2018/wordml/cex" xmlns:w16="http://schemas.microsoft.com/office/word/2018/wordml" xmlns:w16du="http://schemas.microsoft.com/office/word/2023/wordml/word16du" xmlns:w16sdtdh="http://schemas.microsoft.com/office/word/2020/wordml/sdtdatahash" xmlns:w16sdtfl="http://schemas.microsoft.com/office/word/2024/wordml/sdtformatlock" xmlns:pic="http://schemas.openxmlformats.org/drawingml/2006/picture" xmlns:a14="http://schemas.microsoft.com/office/drawing/2010/main" xmlns:a="http://schemas.openxmlformats.org/drawingml/2006/main">
             <w:pict>
               <v:polyline id="Freeform 10" style="position:absolute;z-index:-99469;visibility:visible;mso-wrap-style:square;mso-width-percent:0;mso-height-percent:0;mso-wrap-distance-left:9pt;mso-wrap-distance-top:0;mso-wrap-distance-right:9pt;mso-wrap-distance-bottom:0;mso-position-horizontal:absolute;mso-position-horizontal-relative:page;mso-position-vertical:absolute;mso-position-vertical-relative:page;mso-width-percent:0;mso-height-percent:0;mso-width-relative:page;mso-height-relative:page;v-text-anchor:top" coordsize="10,10" o:spid="_x0000_s1026" o:allowincell="f" fillcolor="black" stroked="f" points="571pt,23.6pt,571pt,23.1pt,571.5pt,23.1pt,571.5pt,23.6pt" w14:anchorId="58E2ADE5" o:gfxdata="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">
                 <v:path arrowok="t" o:connecttype="custom" o:connectlocs="0,6350;0,0;6350,0;6350,6350;6350,6350" o:connectangles="0,0,0,0,0"/>
@@ -16637,7 +16662,7 @@
               </wp:anchor>
             </w:drawing>
           </mc:Choice>
-          <mc:Fallback xmlns:a="http://schemas.openxmlformats.org/drawingml/2006/main" xmlns:a14="http://schemas.microsoft.com/office/drawing/2010/main" xmlns:pic="http://schemas.openxmlformats.org/drawingml/2006/picture" xmlns:w16sdtfl="http://schemas.microsoft.com/office/word/2024/wordml/sdtformatlock" xmlns:w16sdtdh="http://schemas.microsoft.com/office/word/2020/wordml/sdtdatahash" xmlns:w16du="http://schemas.microsoft.com/office/word/2023/wordml/word16du" xmlns:w16="http://schemas.microsoft.com/office/word/2018/wordml" xmlns:w16cex="http://schemas.microsoft.com/office/word/2018/wordml/cex" xmlns:oel="http://schemas.microsoft.com/office/2019/extlst">
+          <mc:Fallback xmlns:oel="http://schemas.microsoft.com/office/2019/extlst" xmlns:w16cex="http://schemas.microsoft.com/office/word/2018/wordml/cex" xmlns:w16="http://schemas.microsoft.com/office/word/2018/wordml" xmlns:w16du="http://schemas.microsoft.com/office/word/2023/wordml/word16du" xmlns:w16sdtdh="http://schemas.microsoft.com/office/word/2020/wordml/sdtdatahash" xmlns:w16sdtfl="http://schemas.microsoft.com/office/word/2024/wordml/sdtformatlock" xmlns:pic="http://schemas.openxmlformats.org/drawingml/2006/picture" xmlns:a14="http://schemas.microsoft.com/office/drawing/2010/main" xmlns:a="http://schemas.openxmlformats.org/drawingml/2006/main">
             <w:pict>
               <v:polyline id="Freeform 9" style="position:absolute;z-index:-99467;visibility:visible;mso-wrap-style:square;mso-width-percent:0;mso-height-percent:0;mso-wrap-distance-left:9pt;mso-wrap-distance-top:0;mso-wrap-distance-right:9pt;mso-wrap-distance-bottom:0;mso-position-horizontal:absolute;mso-position-horizontal-relative:page;mso-position-vertical:absolute;mso-position-vertical-relative:page;mso-width-percent:0;mso-height-percent:0;mso-width-relative:page;mso-height-relative:page;v-text-anchor:top" coordsize="10,10" o:spid="_x0000_s1026" o:allowincell="f" fillcolor="black" stroked="f" points="571pt,23.6pt,571pt,23.1pt,571.5pt,23.1pt,571.5pt,23.6pt" w14:anchorId="7906F745" o:gfxdata="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">
                 <v:path arrowok="t" o:connecttype="custom" o:connectlocs="0,6350;0,0;6350,0;6350,6350;6350,6350" o:connectangles="0,0,0,0,0"/>
@@ -16764,7 +16789,7 @@
               </wp:anchor>
             </w:drawing>
           </mc:Choice>
-          <mc:Fallback xmlns:a="http://schemas.openxmlformats.org/drawingml/2006/main" xmlns:a14="http://schemas.microsoft.com/office/drawing/2010/main" xmlns:pic="http://schemas.openxmlformats.org/drawingml/2006/picture" xmlns:w16sdtfl="http://schemas.microsoft.com/office/word/2024/wordml/sdtformatlock" xmlns:w16sdtdh="http://schemas.microsoft.com/office/word/2020/wordml/sdtdatahash" xmlns:w16du="http://schemas.microsoft.com/office/word/2023/wordml/word16du" xmlns:w16="http://schemas.microsoft.com/office/word/2018/wordml" xmlns:w16cex="http://schemas.microsoft.com/office/word/2018/wordml/cex" xmlns:oel="http://schemas.microsoft.com/office/2019/extlst">
+          <mc:Fallback xmlns:oel="http://schemas.microsoft.com/office/2019/extlst" xmlns:w16cex="http://schemas.microsoft.com/office/word/2018/wordml/cex" xmlns:w16="http://schemas.microsoft.com/office/word/2018/wordml" xmlns:w16du="http://schemas.microsoft.com/office/word/2023/wordml/word16du" xmlns:w16sdtdh="http://schemas.microsoft.com/office/word/2020/wordml/sdtdatahash" xmlns:w16sdtfl="http://schemas.microsoft.com/office/word/2024/wordml/sdtformatlock" xmlns:pic="http://schemas.openxmlformats.org/drawingml/2006/picture" xmlns:a14="http://schemas.microsoft.com/office/drawing/2010/main" xmlns:a="http://schemas.openxmlformats.org/drawingml/2006/main">
             <w:pict>
               <v:polyline id="Freeform 8" style="position:absolute;z-index:-99465;visibility:visible;mso-wrap-style:square;mso-width-percent:0;mso-height-percent:0;mso-wrap-distance-left:9pt;mso-wrap-distance-top:0;mso-wrap-distance-right:9pt;mso-wrap-distance-bottom:0;mso-position-horizontal:absolute;mso-position-horizontal-relative:page;mso-position-vertical:absolute;mso-position-vertical-relative:page;mso-width-percent:0;mso-height-percent:0;mso-width-relative:page;mso-height-relative:page;v-text-anchor:top" coordsize="20,15864" o:spid="_x0000_s1026" o:allowincell="f" fillcolor="black" stroked="f" points="24pt,816.8pt,25pt,816.8pt,25pt,23.6pt,24pt,23.6pt" w14:anchorId="6DDBE7AF" o:gfxdata="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">
                 <v:path arrowok="t" o:connecttype="custom" o:connectlocs="0,10073640;12700,10073640;12700,0;0,0;0,0" o:connectangles="0,0,0,0,0"/>
@@ -16891,7 +16916,7 @@
               </wp:anchor>
             </w:drawing>
           </mc:Choice>
-          <mc:Fallback xmlns:a="http://schemas.openxmlformats.org/drawingml/2006/main" xmlns:a14="http://schemas.microsoft.com/office/drawing/2010/main" xmlns:pic="http://schemas.openxmlformats.org/drawingml/2006/picture" xmlns:w16sdtfl="http://schemas.microsoft.com/office/word/2024/wordml/sdtformatlock" xmlns:w16sdtdh="http://schemas.microsoft.com/office/word/2020/wordml/sdtdatahash" xmlns:w16du="http://schemas.microsoft.com/office/word/2023/wordml/word16du" xmlns:w16="http://schemas.microsoft.com/office/word/2018/wordml" xmlns:w16cex="http://schemas.microsoft.com/office/word/2018/wordml/cex" xmlns:oel="http://schemas.microsoft.com/office/2019/extlst">
+          <mc:Fallback xmlns:oel="http://schemas.microsoft.com/office/2019/extlst" xmlns:w16cex="http://schemas.microsoft.com/office/word/2018/wordml/cex" xmlns:w16="http://schemas.microsoft.com/office/word/2018/wordml" xmlns:w16du="http://schemas.microsoft.com/office/word/2023/wordml/word16du" xmlns:w16sdtdh="http://schemas.microsoft.com/office/word/2020/wordml/sdtdatahash" xmlns:w16sdtfl="http://schemas.microsoft.com/office/word/2024/wordml/sdtformatlock" xmlns:pic="http://schemas.openxmlformats.org/drawingml/2006/picture" xmlns:a14="http://schemas.microsoft.com/office/drawing/2010/main" xmlns:a="http://schemas.openxmlformats.org/drawingml/2006/main">
             <w:pict>
               <v:polyline id="Freeform 7" style="position:absolute;z-index:-99463;visibility:visible;mso-wrap-style:square;mso-width-percent:0;mso-height-percent:0;mso-wrap-distance-left:9pt;mso-wrap-distance-top:0;mso-wrap-distance-right:9pt;mso-wrap-distance-bottom:0;mso-position-horizontal:absolute;mso-position-horizontal-relative:page;mso-position-vertical:absolute;mso-position-vertical-relative:page;mso-width-percent:0;mso-height-percent:0;mso-width-relative:page;mso-height-relative:page;v-text-anchor:top" coordsize="20,15864" o:spid="_x0000_s1026" o:allowincell="f" fillcolor="black" stroked="f" points="571pt,816.8pt,572pt,816.8pt,572pt,23.6pt,571pt,23.6pt" w14:anchorId="20C1CCAC" o:gfxdata="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">
                 <v:path arrowok="t" o:connecttype="custom" o:connectlocs="0,10073640;12700,10073640;12700,0;0,0;0,0" o:connectangles="0,0,0,0,0"/>
@@ -17018,7 +17043,7 @@
               </wp:anchor>
             </w:drawing>
           </mc:Choice>
-          <mc:Fallback xmlns:a="http://schemas.openxmlformats.org/drawingml/2006/main" xmlns:a14="http://schemas.microsoft.com/office/drawing/2010/main" xmlns:pic="http://schemas.openxmlformats.org/drawingml/2006/picture" xmlns:w16sdtfl="http://schemas.microsoft.com/office/word/2024/wordml/sdtformatlock" xmlns:w16sdtdh="http://schemas.microsoft.com/office/word/2020/wordml/sdtdatahash" xmlns:w16du="http://schemas.microsoft.com/office/word/2023/wordml/word16du" xmlns:w16="http://schemas.microsoft.com/office/word/2018/wordml" xmlns:w16cex="http://schemas.microsoft.com/office/word/2018/wordml/cex" xmlns:oel="http://schemas.microsoft.com/office/2019/extlst">
+          <mc:Fallback xmlns:oel="http://schemas.microsoft.com/office/2019/extlst" xmlns:w16cex="http://schemas.microsoft.com/office/word/2018/wordml/cex" xmlns:w16="http://schemas.microsoft.com/office/word/2018/wordml" xmlns:w16du="http://schemas.microsoft.com/office/word/2023/wordml/word16du" xmlns:w16sdtdh="http://schemas.microsoft.com/office/word/2020/wordml/sdtdatahash" xmlns:w16sdtfl="http://schemas.microsoft.com/office/word/2024/wordml/sdtformatlock" xmlns:pic="http://schemas.openxmlformats.org/drawingml/2006/picture" xmlns:a14="http://schemas.microsoft.com/office/drawing/2010/main" xmlns:a="http://schemas.openxmlformats.org/drawingml/2006/main">
             <w:pict>
               <v:polyline id="Freeform 6" style="position:absolute;z-index:-99461;visibility:visible;mso-wrap-style:square;mso-width-percent:0;mso-height-percent:0;mso-wrap-distance-left:9pt;mso-wrap-distance-top:0;mso-wrap-distance-right:9pt;mso-wrap-distance-bottom:0;mso-position-horizontal:absolute;mso-position-horizontal-relative:page;mso-position-vertical:absolute;mso-position-vertical-relative:page;mso-width-percent:0;mso-height-percent:0;mso-width-relative:page;mso-height-relative:page;v-text-anchor:top" coordsize="10,10" o:spid="_x0000_s1026" o:allowincell="f" fillcolor="black" stroked="f" points="24pt,817.3pt,24pt,816.8pt,24.5pt,816.8pt,24.5pt,817.3pt" w14:anchorId="5547860C" o:gfxdata="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">
                 <v:path arrowok="t" o:connecttype="custom" o:connectlocs="0,6350;0,0;6350,0;6350,6350;6350,6350" o:connectangles="0,0,0,0,0"/>
@@ -17145,7 +17170,7 @@
               </wp:anchor>
             </w:drawing>
           </mc:Choice>
-          <mc:Fallback xmlns:a="http://schemas.openxmlformats.org/drawingml/2006/main" xmlns:a14="http://schemas.microsoft.com/office/drawing/2010/main" xmlns:pic="http://schemas.openxmlformats.org/drawingml/2006/picture" xmlns:w16sdtfl="http://schemas.microsoft.com/office/word/2024/wordml/sdtformatlock" xmlns:w16sdtdh="http://schemas.microsoft.com/office/word/2020/wordml/sdtdatahash" xmlns:w16du="http://schemas.microsoft.com/office/word/2023/wordml/word16du" xmlns:w16="http://schemas.microsoft.com/office/word/2018/wordml" xmlns:w16cex="http://schemas.microsoft.com/office/word/2018/wordml/cex" xmlns:oel="http://schemas.microsoft.com/office/2019/extlst">
+          <mc:Fallback xmlns:oel="http://schemas.microsoft.com/office/2019/extlst" xmlns:w16cex="http://schemas.microsoft.com/office/word/2018/wordml/cex" xmlns:w16="http://schemas.microsoft.com/office/word/2018/wordml" xmlns:w16du="http://schemas.microsoft.com/office/word/2023/wordml/word16du" xmlns:w16sdtdh="http://schemas.microsoft.com/office/word/2020/wordml/sdtdatahash" xmlns:w16sdtfl="http://schemas.microsoft.com/office/word/2024/wordml/sdtformatlock" xmlns:pic="http://schemas.openxmlformats.org/drawingml/2006/picture" xmlns:a14="http://schemas.microsoft.com/office/drawing/2010/main" xmlns:a="http://schemas.openxmlformats.org/drawingml/2006/main">
             <w:pict>
               <v:polyline id="Freeform 5" style="position:absolute;z-index:-99459;visibility:visible;mso-wrap-style:square;mso-width-percent:0;mso-height-percent:0;mso-wrap-distance-left:9pt;mso-wrap-distance-top:0;mso-wrap-distance-right:9pt;mso-wrap-distance-bottom:0;mso-position-horizontal:absolute;mso-position-horizontal-relative:page;mso-position-vertical:absolute;mso-position-vertical-relative:page;mso-width-percent:0;mso-height-percent:0;mso-width-relative:page;mso-height-relative:page;v-text-anchor:top" coordsize="10,10" o:spid="_x0000_s1026" o:allowincell="f" fillcolor="black" stroked="f" points="24pt,817.3pt,24pt,816.8pt,24.5pt,816.8pt,24.5pt,817.3pt" w14:anchorId="3AEB3EEC" o:gfxdata="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">
                 <v:path arrowok="t" o:connecttype="custom" o:connectlocs="0,6350;0,0;6350,0;6350,6350;6350,6350" o:connectangles="0,0,0,0,0"/>
@@ -17272,7 +17297,7 @@
               </wp:anchor>
             </w:drawing>
           </mc:Choice>
-          <mc:Fallback xmlns:a="http://schemas.openxmlformats.org/drawingml/2006/main" xmlns:a14="http://schemas.microsoft.com/office/drawing/2010/main" xmlns:pic="http://schemas.openxmlformats.org/drawingml/2006/picture" xmlns:w16sdtfl="http://schemas.microsoft.com/office/word/2024/wordml/sdtformatlock" xmlns:w16sdtdh="http://schemas.microsoft.com/office/word/2020/wordml/sdtdatahash" xmlns:w16du="http://schemas.microsoft.com/office/word/2023/wordml/word16du" xmlns:w16="http://schemas.microsoft.com/office/word/2018/wordml" xmlns:w16cex="http://schemas.microsoft.com/office/word/2018/wordml/cex" xmlns:oel="http://schemas.microsoft.com/office/2019/extlst">
+          <mc:Fallback xmlns:oel="http://schemas.microsoft.com/office/2019/extlst" xmlns:w16cex="http://schemas.microsoft.com/office/word/2018/wordml/cex" xmlns:w16="http://schemas.microsoft.com/office/word/2018/wordml" xmlns:w16du="http://schemas.microsoft.com/office/word/2023/wordml/word16du" xmlns:w16sdtdh="http://schemas.microsoft.com/office/word/2020/wordml/sdtdatahash" xmlns:w16sdtfl="http://schemas.microsoft.com/office/word/2024/wordml/sdtformatlock" xmlns:pic="http://schemas.openxmlformats.org/drawingml/2006/picture" xmlns:a14="http://schemas.microsoft.com/office/drawing/2010/main" xmlns:a="http://schemas.openxmlformats.org/drawingml/2006/main">
             <w:pict>
               <v:polyline id="Freeform 4" style="position:absolute;z-index:-99457;visibility:visible;mso-wrap-style:square;mso-width-percent:0;mso-height-percent:0;mso-wrap-distance-left:9pt;mso-wrap-distance-top:0;mso-wrap-distance-right:9pt;mso-wrap-distance-bottom:0;mso-position-horizontal:absolute;mso-position-horizontal-relative:page;mso-position-vertical:absolute;mso-position-vertical-relative:page;mso-width-percent:0;mso-height-percent:0;mso-width-relative:page;mso-height-relative:page;v-text-anchor:top" coordsize="10930,20" o:spid="_x0000_s1026" o:allowincell="f" fillcolor="black" stroked="f" points="24.4pt,817.8pt,570.9pt,817.8pt,570.9pt,816.8pt,24.4pt,816.8pt" w14:anchorId="4DCB452B" o:gfxdata="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">
                 <v:path arrowok="t" o:connecttype="custom" o:connectlocs="0,12700;6940550,12700;6940550,0;0,0;0,0" o:connectangles="0,0,0,0,0"/>
@@ -17399,7 +17424,7 @@
               </wp:anchor>
             </w:drawing>
           </mc:Choice>
-          <mc:Fallback xmlns:a="http://schemas.openxmlformats.org/drawingml/2006/main" xmlns:a14="http://schemas.microsoft.com/office/drawing/2010/main" xmlns:pic="http://schemas.openxmlformats.org/drawingml/2006/picture" xmlns:w16sdtfl="http://schemas.microsoft.com/office/word/2024/wordml/sdtformatlock" xmlns:w16sdtdh="http://schemas.microsoft.com/office/word/2020/wordml/sdtdatahash" xmlns:w16du="http://schemas.microsoft.com/office/word/2023/wordml/word16du" xmlns:w16="http://schemas.microsoft.com/office/word/2018/wordml" xmlns:w16cex="http://schemas.microsoft.com/office/word/2018/wordml/cex" xmlns:oel="http://schemas.microsoft.com/office/2019/extlst">
+          <mc:Fallback xmlns:oel="http://schemas.microsoft.com/office/2019/extlst" xmlns:w16cex="http://schemas.microsoft.com/office/word/2018/wordml/cex" xmlns:w16="http://schemas.microsoft.com/office/word/2018/wordml" xmlns:w16du="http://schemas.microsoft.com/office/word/2023/wordml/word16du" xmlns:w16sdtdh="http://schemas.microsoft.com/office/word/2020/wordml/sdtdatahash" xmlns:w16sdtfl="http://schemas.microsoft.com/office/word/2024/wordml/sdtformatlock" xmlns:pic="http://schemas.openxmlformats.org/drawingml/2006/picture" xmlns:a14="http://schemas.microsoft.com/office/drawing/2010/main" xmlns:a="http://schemas.openxmlformats.org/drawingml/2006/main">
             <w:pict>
               <v:polyline id="Freeform 3" style="position:absolute;z-index:-99455;visibility:visible;mso-wrap-style:square;mso-width-percent:0;mso-height-percent:0;mso-wrap-distance-left:9pt;mso-wrap-distance-top:0;mso-wrap-distance-right:9pt;mso-wrap-distance-bottom:0;mso-position-horizontal:absolute;mso-position-horizontal-relative:page;mso-position-vertical:absolute;mso-position-vertical-relative:page;mso-width-percent:0;mso-height-percent:0;mso-width-relative:page;mso-height-relative:page;v-text-anchor:top" coordsize="10,10" o:spid="_x0000_s1026" o:allowincell="f" fillcolor="black" stroked="f" points="571pt,817.3pt,571pt,816.8pt,571.5pt,816.8pt,571.5pt,817.3pt" w14:anchorId="396450A1" o:gfxdata="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">
                 <v:path arrowok="t" o:connecttype="custom" o:connectlocs="0,6350;0,0;6350,0;6350,6350;6350,6350" o:connectangles="0,0,0,0,0"/>
@@ -17526,7 +17551,7 @@
               </wp:anchor>
             </w:drawing>
           </mc:Choice>
-          <mc:Fallback xmlns:a="http://schemas.openxmlformats.org/drawingml/2006/main" xmlns:a14="http://schemas.microsoft.com/office/drawing/2010/main" xmlns:pic="http://schemas.openxmlformats.org/drawingml/2006/picture" xmlns:w16sdtfl="http://schemas.microsoft.com/office/word/2024/wordml/sdtformatlock" xmlns:w16sdtdh="http://schemas.microsoft.com/office/word/2020/wordml/sdtdatahash" xmlns:w16du="http://schemas.microsoft.com/office/word/2023/wordml/word16du" xmlns:w16="http://schemas.microsoft.com/office/word/2018/wordml" xmlns:w16cex="http://schemas.microsoft.com/office/word/2018/wordml/cex" xmlns:oel="http://schemas.microsoft.com/office/2019/extlst">
+          <mc:Fallback xmlns:oel="http://schemas.microsoft.com/office/2019/extlst" xmlns:w16cex="http://schemas.microsoft.com/office/word/2018/wordml/cex" xmlns:w16="http://schemas.microsoft.com/office/word/2018/wordml" xmlns:w16du="http://schemas.microsoft.com/office/word/2023/wordml/word16du" xmlns:w16sdtdh="http://schemas.microsoft.com/office/word/2020/wordml/sdtdatahash" xmlns:w16sdtfl="http://schemas.microsoft.com/office/word/2024/wordml/sdtformatlock" xmlns:pic="http://schemas.openxmlformats.org/drawingml/2006/picture" xmlns:a14="http://schemas.microsoft.com/office/drawing/2010/main" xmlns:a="http://schemas.openxmlformats.org/drawingml/2006/main">
             <w:pict>
               <v:polyline id="Freeform 2" style="position:absolute;z-index:-99453;visibility:visible;mso-wrap-style:square;mso-width-percent:0;mso-height-percent:0;mso-wrap-distance-left:9pt;mso-wrap-distance-top:0;mso-wrap-distance-right:9pt;mso-wrap-distance-bottom:0;mso-position-horizontal:absolute;mso-position-horizontal-relative:page;mso-position-vertical:absolute;mso-position-vertical-relative:page;mso-width-percent:0;mso-height-percent:0;mso-width-relative:page;mso-height-relative:page;v-text-anchor:top" coordsize="10,10" o:spid="_x0000_s1026" o:allowincell="f" fillcolor="black" stroked="f" points="571pt,817.3pt,571pt,816.8pt,571.5pt,816.8pt,571.5pt,817.3pt" w14:anchorId="6B0C83F4" o:gfxdata="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">
                 <v:path arrowok="t" o:connecttype="custom" o:connectlocs="0,6350;0,0;6350,0;6350,6350;6350,6350" o:connectangles="0,0,0,0,0"/>
